--- a/labor_9_jegyzokonyv.docx
+++ b/labor_9_jegyzokonyv.docx
@@ -297,28 +297,12 @@
     </w:p>
     <w:p>
       <w:r>
-        <w:t xml:space="preserve">Előző héten elkezdtünk kezdetlegesen az </w:t>
-      </w:r>
-      <w:proofErr w:type="spellStart"/>
-      <w:r>
-        <w:t>egyenáramosítással</w:t>
-      </w:r>
-      <w:proofErr w:type="spellEnd"/>
-      <w:r>
-        <w:t xml:space="preserve"> foglalkozni, aminél elértük azt, hogy a szinuszos hullámunkat „huplis” periódus idővel rendelkező közel egyenárammá alakítottuk. Ezen a laboron ezt a kalandot folytatjuk tovább.</w:t>
+        <w:t>Előző héten elkezdtünk kezdetlegesen az egyenáramosítással foglalkozni, aminél elértük azt, hogy a szinuszos hullámunkat „huplis” periódus idővel rendelkező közel egyenárammá alakítottuk. Ezen a laboron ezt a kalandot folytatjuk tovább.</w:t>
       </w:r>
     </w:p>
     <w:p>
       <w:r>
-        <w:t>Az előző laboron megállapítottuk, hogy hatékonyabb, ha a szinuszos jelnek felhasználjuk „mindkét irányba” a csúcsát (pozitív és negatív amplitúdóját) arra, hogy a puffer kondenzátort feltöltsük és így egyenletesebbé tegyük a kimeneti feszültséget. A probléma ezzel az, hogy egy kifejezetten speciális alkatrészt használtunk hozzá, egy közös földdel rendelkező 2 fázisú transzformátort, ami természetesen nagyon hasznos, de az esetek többségében valójában csak két vezetékünk van, ami nem teszi lehetővé, hogy a kétutas, középpont-</w:t>
-      </w:r>
-      <w:proofErr w:type="spellStart"/>
-      <w:r>
-        <w:t>leágazású</w:t>
-      </w:r>
-      <w:proofErr w:type="spellEnd"/>
-      <w:r>
-        <w:t xml:space="preserve"> egyenirányítót használjuk. </w:t>
+        <w:t xml:space="preserve">Az előző laboron megállapítottuk, hogy hatékonyabb, ha a szinuszos jelnek felhasználjuk „mindkét irányba” a csúcsát (pozitív és negatív amplitúdóját) arra, hogy a puffer kondenzátort feltöltsük és így egyenletesebbé tegyük a kimeneti feszültséget. A probléma ezzel az, hogy egy kifejezetten speciális alkatrészt használtunk hozzá, egy közös földdel rendelkező 2 fázisú transzformátort, ami természetesen nagyon hasznos, de az esetek többségében valójában csak két vezetékünk van, ami nem teszi lehetővé, hogy a kétutas, középpont-leágazású egyenirányítót használjuk. </w:t>
       </w:r>
     </w:p>
     <w:p>
@@ -331,51 +315,33 @@
       <w:r>
         <w:t xml:space="preserve"> megoldást jelent a </w:t>
       </w:r>
-      <w:proofErr w:type="spellStart"/>
       <w:r>
         <w:rPr>
           <w:b/>
           <w:bCs/>
         </w:rPr>
-        <w:t>Graetz</w:t>
-      </w:r>
-      <w:proofErr w:type="spellEnd"/>
+        <w:t xml:space="preserve">Graetz-hídegyenirányító </w:t>
+      </w:r>
+      <w:r>
+        <w:t xml:space="preserve">áramkör. Ez az áramkör onnan kapja a nevét, hogy az áramköri modellje tartalmaz egy hidat diódákból felépítve, ami az egyenirányítást és a megfelelő földelést lehetővé teszi. </w:t>
+      </w:r>
+    </w:p>
+    <w:p>
+      <w:r>
+        <w:t>Természetesen az áramirány változásával lehet további érdekes szerkezetek</w:t>
+      </w:r>
+      <w:r>
+        <w:t>et</w:t>
+      </w:r>
+      <w:r>
+        <w:t xml:space="preserve"> létrehozni. Ilyen a </w:t>
+      </w:r>
       <w:r>
         <w:rPr>
           <w:b/>
           <w:bCs/>
         </w:rPr>
-        <w:t xml:space="preserve">-hídegyenirányító </w:t>
-      </w:r>
-      <w:r>
-        <w:t xml:space="preserve">áramkör. Ez az áramkör onnan kapja a nevét, hogy az áramköri modellje tartalmaz egy hidat diódákból felépítve, ami az egyenirányítást és a megfelelő földelést lehetővé teszi. </w:t>
-      </w:r>
-    </w:p>
-    <w:p>
-      <w:r>
-        <w:t>Természetesen az áramirány változásával lehet további érdekes szerkezetek</w:t>
-      </w:r>
-      <w:r>
-        <w:t>et</w:t>
-      </w:r>
-      <w:r>
-        <w:t xml:space="preserve"> létrehozni. Ilyen a </w:t>
-      </w:r>
-      <w:proofErr w:type="spellStart"/>
-      <w:r>
-        <w:rPr>
-          <w:b/>
-          <w:bCs/>
-        </w:rPr>
-        <w:t>Villard</w:t>
-      </w:r>
-      <w:proofErr w:type="spellEnd"/>
-      <w:r>
-        <w:rPr>
-          <w:b/>
-          <w:bCs/>
-        </w:rPr>
-        <w:t>-feszültségkétszerező</w:t>
+        <w:t>Villard-feszültségkétszerező</w:t>
       </w:r>
       <w:r>
         <w:t xml:space="preserve">, amely arra képes, hogy a </w:t>
@@ -494,13 +460,7 @@
         <w:t>-re</w:t>
       </w:r>
       <w:r>
-        <w:t>)</w:t>
-      </w:r>
-      <w:r>
-        <w:t>,</w:t>
-      </w:r>
-      <w:r>
-        <w:t xml:space="preserve"> továbbá kapcsolunk egy szabályozó elemet, ami lehet dióda, tranzisztor vagy ezeknél összetettebb eszköz.</w:t>
+        <w:t>), továbbá kapcsolunk egy szabályozó elemet, ami lehet dióda, tranzisztor vagy ezeknél összetettebb eszköz.</w:t>
       </w:r>
     </w:p>
     <w:p>
@@ -542,21 +502,7 @@
           <w:b/>
           <w:bCs/>
         </w:rPr>
-        <w:t>7805</w:t>
-      </w:r>
-      <w:r>
-        <w:rPr>
-          <w:b/>
-          <w:bCs/>
-        </w:rPr>
-        <w:t>-</w:t>
-      </w:r>
-      <w:r>
-        <w:rPr>
-          <w:b/>
-          <w:bCs/>
-        </w:rPr>
-        <w:t>ös</w:t>
+        <w:t>7805-ös</w:t>
       </w:r>
       <w:r>
         <w:t xml:space="preserve"> feszültség regulátor, amiben olyan áramkör van összeállítva, ami picit több alkatrésszel, picit pontosabban állít be egy dinamikus ellenállást, hogy egyenletes kimeneti feszültség legyen.</w:t>
@@ -764,6 +710,7 @@
       </w:pPr>
       <w:r>
         <w:rPr>
+          <w:noProof/>
           <w:lang w:eastAsia="en-GB"/>
         </w:rPr>
         <w:drawing>
@@ -827,6 +774,7 @@
       </w:pPr>
       <w:r>
         <w:rPr>
+          <w:noProof/>
           <w:lang w:eastAsia="en-GB"/>
         </w:rPr>
         <w:drawing>
@@ -876,6 +824,7 @@
       </w:pPr>
       <w:r>
         <w:rPr>
+          <w:noProof/>
           <w:lang w:eastAsia="en-GB"/>
         </w:rPr>
         <w:drawing>
@@ -933,19 +882,7 @@
         <w:rPr>
           <w:lang w:eastAsia="en-GB"/>
         </w:rPr>
-        <w:t xml:space="preserve"> </w:t>
-      </w:r>
-      <w:r>
-        <w:rPr>
-          <w:lang w:eastAsia="en-GB"/>
-        </w:rPr>
-        <w:t>–</w:t>
-      </w:r>
-      <w:r>
-        <w:rPr>
-          <w:lang w:eastAsia="en-GB"/>
-        </w:rPr>
-        <w:t xml:space="preserve"> </w:t>
+        <w:t xml:space="preserve"> – </w:t>
       </w:r>
       <m:oMath>
         <m:r>
@@ -956,7 +893,17 @@
             <w:rFonts w:ascii="Cambria Math" w:hAnsi="Cambria Math"/>
             <w:lang w:eastAsia="en-GB"/>
           </w:rPr>
-          <m:t>1μF</m:t>
+          <m:t>1</m:t>
+        </m:r>
+        <m:r>
+          <m:rPr>
+            <m:sty m:val="bi"/>
+          </m:rPr>
+          <w:rPr>
+            <w:rFonts w:ascii="Cambria Math" w:hAnsi="Cambria Math"/>
+            <w:lang w:eastAsia="en-GB"/>
+          </w:rPr>
+          <m:t>μF</m:t>
         </m:r>
       </m:oMath>
       <w:r>
@@ -969,56 +916,191 @@
     </w:p>
     <w:p>
       <w:pPr>
-        <w:rPr>
-          <w:lang w:eastAsia="en-GB"/>
-        </w:rPr>
-      </w:pPr>
+        <w:ind w:firstLine="0"/>
+        <w:jc w:val="center"/>
+        <w:rPr>
+          <w:lang w:eastAsia="en-GB"/>
+        </w:rPr>
+      </w:pPr>
+      <w:r>
+        <w:rPr>
+          <w:noProof/>
+          <w:lang w:eastAsia="en-GB"/>
+        </w:rPr>
+        <w:drawing>
+          <wp:inline distT="0" distB="0" distL="0" distR="0" wp14:anchorId="4267BE5E" wp14:editId="2EC4577B">
+            <wp:extent cx="3954652" cy="3116580"/>
+            <wp:effectExtent l="0" t="0" r="8255" b="7620"/>
+            <wp:docPr id="1253365550" name="Kép 2"/>
+            <wp:cNvGraphicFramePr>
+              <a:graphicFrameLocks xmlns:a="http://schemas.openxmlformats.org/drawingml/2006/main" noChangeAspect="1"/>
+            </wp:cNvGraphicFramePr>
+            <a:graphic xmlns:a="http://schemas.openxmlformats.org/drawingml/2006/main">
+              <a:graphicData uri="http://schemas.openxmlformats.org/drawingml/2006/picture">
+                <pic:pic xmlns:pic="http://schemas.openxmlformats.org/drawingml/2006/picture">
+                  <pic:nvPicPr>
+                    <pic:cNvPr id="0" name="Picture 2"/>
+                    <pic:cNvPicPr>
+                      <a:picLocks noChangeAspect="1" noChangeArrowheads="1"/>
+                    </pic:cNvPicPr>
+                  </pic:nvPicPr>
+                  <pic:blipFill>
+                    <a:blip r:embed="rId11">
+                      <a:extLst>
+                        <a:ext uri="{28A0092B-C50C-407E-A947-70E740481C1C}">
+                          <a14:useLocalDpi xmlns:a14="http://schemas.microsoft.com/office/drawing/2010/main" val="0"/>
+                        </a:ext>
+                      </a:extLst>
+                    </a:blip>
+                    <a:srcRect/>
+                    <a:stretch>
+                      <a:fillRect/>
+                    </a:stretch>
+                  </pic:blipFill>
+                  <pic:spPr bwMode="auto">
+                    <a:xfrm>
+                      <a:off x="0" y="0"/>
+                      <a:ext cx="3958877" cy="3119909"/>
+                    </a:xfrm>
+                    <a:prstGeom prst="rect">
+                      <a:avLst/>
+                    </a:prstGeom>
+                    <a:noFill/>
+                    <a:ln>
+                      <a:noFill/>
+                    </a:ln>
+                  </pic:spPr>
+                </pic:pic>
+              </a:graphicData>
+            </a:graphic>
+          </wp:inline>
+        </w:drawing>
+      </w:r>
     </w:p>
     <w:p>
       <w:pPr>
-        <w:pStyle w:val="Kiemel"/>
         <w:rPr>
           <w:rFonts w:eastAsiaTheme="minorEastAsia"/>
-          <w:lang w:eastAsia="en-GB"/>
-        </w:rPr>
-      </w:pPr>
-      <w:r>
-        <w:rPr>
-          <w:lang w:eastAsia="en-GB"/>
-        </w:rPr>
-        <w:t xml:space="preserve">Mérések </w:t>
-      </w:r>
-      <w:r>
-        <w:rPr>
-          <w:lang w:eastAsia="en-GB"/>
-        </w:rPr>
-        <w:t>–</w:t>
-      </w:r>
-      <w:r>
-        <w:rPr>
-          <w:lang w:eastAsia="en-GB"/>
-        </w:rPr>
-        <w:t xml:space="preserve"> </w:t>
-      </w:r>
-      <m:oMath>
-        <m:r>
-          <m:rPr>
-            <m:sty m:val="bi"/>
-          </m:rPr>
-          <w:rPr>
-            <w:rFonts w:ascii="Cambria Math" w:hAnsi="Cambria Math"/>
-            <w:lang w:eastAsia="en-GB"/>
-          </w:rPr>
-          <m:t>22μF</m:t>
-        </m:r>
-      </m:oMath>
-      <w:r>
-        <w:rPr>
-          <w:rFonts w:eastAsiaTheme="minorEastAsia"/>
-          <w:lang w:eastAsia="en-GB"/>
-        </w:rPr>
-        <w:t xml:space="preserve"> esetén</w:t>
-      </w:r>
+          <w:iCs/>
+          <w:lang w:eastAsia="en-GB"/>
+        </w:rPr>
+      </w:pPr>
+      <w:r>
+        <w:rPr>
+          <w:lang w:eastAsia="en-GB"/>
+        </w:rPr>
+        <w:t xml:space="preserve">CH1: </w:t>
+      </w:r>
+      <m:oMath>
+        <m:r>
+          <w:rPr>
+            <w:rFonts w:ascii="Cambria Math" w:hAnsi="Cambria Math"/>
+            <w:lang w:eastAsia="en-GB"/>
+          </w:rPr>
+          <m:t>A</m:t>
+        </m:r>
+        <m:r>
+          <w:rPr>
+            <w:rFonts w:ascii="Cambria Math" w:hAnsi="Cambria Math"/>
+            <w:lang w:eastAsia="en-GB"/>
+          </w:rPr>
+          <m:t>C</m:t>
+        </m:r>
+      </m:oMath>
+      <w:r>
+        <w:rPr>
+          <w:lang w:eastAsia="en-GB"/>
+        </w:rPr>
+        <w:t xml:space="preserve">, </w:t>
+      </w:r>
+      <m:oMath>
+        <m:r>
+          <m:rPr>
+            <m:sty m:val="p"/>
+          </m:rPr>
+          <w:rPr>
+            <w:rFonts w:ascii="Cambria Math" w:hAnsi="Cambria Math"/>
+            <w:lang w:eastAsia="en-GB"/>
+          </w:rPr>
+          <m:t>100 m</m:t>
+        </m:r>
+        <m:r>
+          <w:rPr>
+            <w:rFonts w:ascii="Cambria Math" w:hAnsi="Cambria Math"/>
+            <w:lang w:eastAsia="en-GB"/>
+          </w:rPr>
+          <m:t>V</m:t>
+        </m:r>
+        <m:r>
+          <m:rPr>
+            <m:sty m:val="p"/>
+          </m:rPr>
+          <w:rPr>
+            <w:rFonts w:ascii="Cambria Math" w:hAnsi="Cambria Math"/>
+            <w:lang w:eastAsia="en-GB"/>
+          </w:rPr>
+          <m:t>/</m:t>
+        </m:r>
+        <m:r>
+          <w:rPr>
+            <w:rFonts w:ascii="Cambria Math" w:hAnsi="Cambria Math"/>
+            <w:lang w:eastAsia="en-GB"/>
+          </w:rPr>
+          <m:t>div</m:t>
+        </m:r>
+      </m:oMath>
+      <w:r>
+        <w:rPr>
+          <w:lang w:eastAsia="en-GB"/>
+        </w:rPr>
+        <w:t xml:space="preserve">, </w:t>
+      </w:r>
+      <m:oMath>
+        <m:r>
+          <m:rPr>
+            <m:sty m:val="p"/>
+          </m:rPr>
+          <w:rPr>
+            <w:rFonts w:ascii="Cambria Math" w:hAnsi="Cambria Math"/>
+            <w:lang w:eastAsia="en-GB"/>
+          </w:rPr>
+          <m:t>2,5</m:t>
+        </m:r>
+        <m:r>
+          <m:rPr>
+            <m:sty m:val="p"/>
+          </m:rPr>
+          <w:rPr>
+            <w:rFonts w:ascii="Cambria Math" w:hAnsi="Cambria Math"/>
+            <w:lang w:eastAsia="en-GB"/>
+          </w:rPr>
+          <m:t>m</m:t>
+        </m:r>
+        <m:r>
+          <w:rPr>
+            <w:rFonts w:ascii="Cambria Math" w:hAnsi="Cambria Math"/>
+            <w:lang w:eastAsia="en-GB"/>
+          </w:rPr>
+          <m:t>s</m:t>
+        </m:r>
+        <m:r>
+          <m:rPr>
+            <m:sty m:val="p"/>
+          </m:rPr>
+          <w:rPr>
+            <w:rFonts w:ascii="Cambria Math" w:hAnsi="Cambria Math"/>
+            <w:lang w:eastAsia="en-GB"/>
+          </w:rPr>
+          <m:t>/</m:t>
+        </m:r>
+        <m:r>
+          <w:rPr>
+            <w:rFonts w:ascii="Cambria Math" w:hAnsi="Cambria Math"/>
+            <w:lang w:eastAsia="en-GB"/>
+          </w:rPr>
+          <m:t>div</m:t>
+        </m:r>
+      </m:oMath>
     </w:p>
     <w:p>
       <w:pPr>
@@ -1026,6 +1108,460 @@
           <w:lang w:eastAsia="en-GB"/>
         </w:rPr>
       </w:pPr>
+      <w:r>
+        <w:rPr>
+          <w:lang w:eastAsia="en-GB"/>
+        </w:rPr>
+        <w:t xml:space="preserve">CH2: </w:t>
+      </w:r>
+      <m:oMath>
+        <m:r>
+          <w:rPr>
+            <w:rFonts w:ascii="Cambria Math" w:hAnsi="Cambria Math"/>
+            <w:lang w:eastAsia="en-GB"/>
+          </w:rPr>
+          <m:t>A</m:t>
+        </m:r>
+        <m:r>
+          <w:rPr>
+            <w:rFonts w:ascii="Cambria Math" w:hAnsi="Cambria Math"/>
+            <w:lang w:eastAsia="en-GB"/>
+          </w:rPr>
+          <m:t>C</m:t>
+        </m:r>
+      </m:oMath>
+      <w:r>
+        <w:rPr>
+          <w:lang w:eastAsia="en-GB"/>
+        </w:rPr>
+        <w:t xml:space="preserve">, </w:t>
+      </w:r>
+      <m:oMath>
+        <m:r>
+          <m:rPr>
+            <m:sty m:val="p"/>
+          </m:rPr>
+          <w:rPr>
+            <w:rFonts w:ascii="Cambria Math" w:hAnsi="Cambria Math"/>
+            <w:lang w:eastAsia="en-GB"/>
+          </w:rPr>
+          <m:t xml:space="preserve">10 </m:t>
+        </m:r>
+        <m:r>
+          <w:rPr>
+            <w:rFonts w:ascii="Cambria Math" w:hAnsi="Cambria Math"/>
+            <w:lang w:eastAsia="en-GB"/>
+          </w:rPr>
+          <m:t>V</m:t>
+        </m:r>
+        <m:r>
+          <m:rPr>
+            <m:sty m:val="p"/>
+          </m:rPr>
+          <w:rPr>
+            <w:rFonts w:ascii="Cambria Math" w:hAnsi="Cambria Math"/>
+            <w:lang w:eastAsia="en-GB"/>
+          </w:rPr>
+          <m:t>/</m:t>
+        </m:r>
+        <m:r>
+          <w:rPr>
+            <w:rFonts w:ascii="Cambria Math" w:hAnsi="Cambria Math"/>
+            <w:lang w:eastAsia="en-GB"/>
+          </w:rPr>
+          <m:t>div</m:t>
+        </m:r>
+      </m:oMath>
+      <w:r>
+        <w:rPr>
+          <w:lang w:eastAsia="en-GB"/>
+        </w:rPr>
+        <w:t xml:space="preserve">, </w:t>
+      </w:r>
+      <m:oMath>
+        <m:r>
+          <w:rPr>
+            <w:rFonts w:ascii="Cambria Math" w:hAnsi="Cambria Math"/>
+            <w:lang w:eastAsia="en-GB"/>
+          </w:rPr>
+          <m:t>2,</m:t>
+        </m:r>
+        <m:r>
+          <m:rPr>
+            <m:sty m:val="p"/>
+          </m:rPr>
+          <w:rPr>
+            <w:rFonts w:ascii="Cambria Math" w:hAnsi="Cambria Math"/>
+            <w:lang w:eastAsia="en-GB"/>
+          </w:rPr>
+          <m:t>5m</m:t>
+        </m:r>
+        <m:r>
+          <w:rPr>
+            <w:rFonts w:ascii="Cambria Math" w:hAnsi="Cambria Math"/>
+            <w:lang w:eastAsia="en-GB"/>
+          </w:rPr>
+          <m:t>s</m:t>
+        </m:r>
+        <m:r>
+          <m:rPr>
+            <m:sty m:val="p"/>
+          </m:rPr>
+          <w:rPr>
+            <w:rFonts w:ascii="Cambria Math" w:hAnsi="Cambria Math"/>
+            <w:lang w:eastAsia="en-GB"/>
+          </w:rPr>
+          <m:t>/</m:t>
+        </m:r>
+        <m:r>
+          <w:rPr>
+            <w:rFonts w:ascii="Cambria Math" w:hAnsi="Cambria Math"/>
+            <w:lang w:eastAsia="en-GB"/>
+          </w:rPr>
+          <m:t>div</m:t>
+        </m:r>
+      </m:oMath>
+    </w:p>
+    <w:p>
+      <w:pPr>
+        <w:pStyle w:val="Kiemel"/>
+        <w:rPr>
+          <w:rFonts w:eastAsiaTheme="minorEastAsia"/>
+          <w:lang w:eastAsia="en-GB"/>
+        </w:rPr>
+      </w:pPr>
+      <w:r>
+        <w:rPr>
+          <w:lang w:eastAsia="en-GB"/>
+        </w:rPr>
+        <w:t xml:space="preserve">Mérések – </w:t>
+      </w:r>
+      <m:oMath>
+        <m:r>
+          <m:rPr>
+            <m:sty m:val="bi"/>
+          </m:rPr>
+          <w:rPr>
+            <w:rFonts w:ascii="Cambria Math" w:hAnsi="Cambria Math"/>
+            <w:lang w:eastAsia="en-GB"/>
+          </w:rPr>
+          <m:t>22</m:t>
+        </m:r>
+        <m:r>
+          <m:rPr>
+            <m:sty m:val="bi"/>
+          </m:rPr>
+          <w:rPr>
+            <w:rFonts w:ascii="Cambria Math" w:hAnsi="Cambria Math"/>
+            <w:lang w:eastAsia="en-GB"/>
+          </w:rPr>
+          <m:t>μF</m:t>
+        </m:r>
+      </m:oMath>
+      <w:r>
+        <w:rPr>
+          <w:rFonts w:eastAsiaTheme="minorEastAsia"/>
+          <w:lang w:eastAsia="en-GB"/>
+        </w:rPr>
+        <w:t xml:space="preserve"> esetén</w:t>
+      </w:r>
+    </w:p>
+    <w:p>
+      <w:pPr>
+        <w:ind w:firstLine="0"/>
+        <w:jc w:val="center"/>
+        <w:rPr>
+          <w:lang w:eastAsia="en-GB"/>
+        </w:rPr>
+      </w:pPr>
+      <w:r>
+        <w:rPr>
+          <w:noProof/>
+          <w:lang w:eastAsia="en-GB"/>
+        </w:rPr>
+        <w:drawing>
+          <wp:inline distT="0" distB="0" distL="0" distR="0" wp14:anchorId="49BA6B37" wp14:editId="429BDD8A">
+            <wp:extent cx="3799873" cy="3009900"/>
+            <wp:effectExtent l="0" t="0" r="0" b="0"/>
+            <wp:docPr id="1964865628" name="Kép 3"/>
+            <wp:cNvGraphicFramePr>
+              <a:graphicFrameLocks xmlns:a="http://schemas.openxmlformats.org/drawingml/2006/main" noChangeAspect="1"/>
+            </wp:cNvGraphicFramePr>
+            <a:graphic xmlns:a="http://schemas.openxmlformats.org/drawingml/2006/main">
+              <a:graphicData uri="http://schemas.openxmlformats.org/drawingml/2006/picture">
+                <pic:pic xmlns:pic="http://schemas.openxmlformats.org/drawingml/2006/picture">
+                  <pic:nvPicPr>
+                    <pic:cNvPr id="0" name="Picture 3"/>
+                    <pic:cNvPicPr>
+                      <a:picLocks noChangeAspect="1" noChangeArrowheads="1"/>
+                    </pic:cNvPicPr>
+                  </pic:nvPicPr>
+                  <pic:blipFill>
+                    <a:blip r:embed="rId12">
+                      <a:extLst>
+                        <a:ext uri="{28A0092B-C50C-407E-A947-70E740481C1C}">
+                          <a14:useLocalDpi xmlns:a14="http://schemas.microsoft.com/office/drawing/2010/main" val="0"/>
+                        </a:ext>
+                      </a:extLst>
+                    </a:blip>
+                    <a:srcRect/>
+                    <a:stretch>
+                      <a:fillRect/>
+                    </a:stretch>
+                  </pic:blipFill>
+                  <pic:spPr bwMode="auto">
+                    <a:xfrm>
+                      <a:off x="0" y="0"/>
+                      <a:ext cx="3810842" cy="3018589"/>
+                    </a:xfrm>
+                    <a:prstGeom prst="rect">
+                      <a:avLst/>
+                    </a:prstGeom>
+                    <a:noFill/>
+                    <a:ln>
+                      <a:noFill/>
+                    </a:ln>
+                  </pic:spPr>
+                </pic:pic>
+              </a:graphicData>
+            </a:graphic>
+          </wp:inline>
+        </w:drawing>
+      </w:r>
+    </w:p>
+    <w:p>
+      <w:pPr>
+        <w:rPr>
+          <w:rFonts w:eastAsiaTheme="minorEastAsia"/>
+          <w:iCs/>
+          <w:lang w:eastAsia="en-GB"/>
+        </w:rPr>
+      </w:pPr>
+      <w:r>
+        <w:rPr>
+          <w:lang w:eastAsia="en-GB"/>
+        </w:rPr>
+        <w:t xml:space="preserve">CH1: </w:t>
+      </w:r>
+      <m:oMath>
+        <m:r>
+          <w:rPr>
+            <w:rFonts w:ascii="Cambria Math" w:hAnsi="Cambria Math"/>
+            <w:lang w:eastAsia="en-GB"/>
+          </w:rPr>
+          <m:t>AC</m:t>
+        </m:r>
+      </m:oMath>
+      <w:r>
+        <w:rPr>
+          <w:lang w:eastAsia="en-GB"/>
+        </w:rPr>
+        <w:t xml:space="preserve">, </w:t>
+      </w:r>
+      <m:oMath>
+        <m:r>
+          <m:rPr>
+            <m:sty m:val="p"/>
+          </m:rPr>
+          <w:rPr>
+            <w:rFonts w:ascii="Cambria Math" w:hAnsi="Cambria Math"/>
+            <w:lang w:eastAsia="en-GB"/>
+          </w:rPr>
+          <m:t>2</m:t>
+        </m:r>
+        <m:r>
+          <m:rPr>
+            <m:sty m:val="p"/>
+          </m:rPr>
+          <w:rPr>
+            <w:rFonts w:ascii="Cambria Math" w:hAnsi="Cambria Math"/>
+            <w:lang w:eastAsia="en-GB"/>
+          </w:rPr>
+          <m:t>00 m</m:t>
+        </m:r>
+        <m:r>
+          <w:rPr>
+            <w:rFonts w:ascii="Cambria Math" w:hAnsi="Cambria Math"/>
+            <w:lang w:eastAsia="en-GB"/>
+          </w:rPr>
+          <m:t>V</m:t>
+        </m:r>
+        <m:r>
+          <m:rPr>
+            <m:sty m:val="p"/>
+          </m:rPr>
+          <w:rPr>
+            <w:rFonts w:ascii="Cambria Math" w:hAnsi="Cambria Math"/>
+            <w:lang w:eastAsia="en-GB"/>
+          </w:rPr>
+          <m:t>/</m:t>
+        </m:r>
+        <m:r>
+          <w:rPr>
+            <w:rFonts w:ascii="Cambria Math" w:hAnsi="Cambria Math"/>
+            <w:lang w:eastAsia="en-GB"/>
+          </w:rPr>
+          <m:t>div</m:t>
+        </m:r>
+      </m:oMath>
+      <w:r>
+        <w:rPr>
+          <w:lang w:eastAsia="en-GB"/>
+        </w:rPr>
+        <w:t xml:space="preserve">, </w:t>
+      </w:r>
+      <m:oMath>
+        <m:r>
+          <m:rPr>
+            <m:sty m:val="p"/>
+          </m:rPr>
+          <w:rPr>
+            <w:rFonts w:ascii="Cambria Math" w:hAnsi="Cambria Math"/>
+            <w:lang w:eastAsia="en-GB"/>
+          </w:rPr>
+          <m:t>5m</m:t>
+        </m:r>
+        <m:r>
+          <w:rPr>
+            <w:rFonts w:ascii="Cambria Math" w:hAnsi="Cambria Math"/>
+            <w:lang w:eastAsia="en-GB"/>
+          </w:rPr>
+          <m:t>s</m:t>
+        </m:r>
+        <m:r>
+          <m:rPr>
+            <m:sty m:val="p"/>
+          </m:rPr>
+          <w:rPr>
+            <w:rFonts w:ascii="Cambria Math" w:hAnsi="Cambria Math"/>
+            <w:lang w:eastAsia="en-GB"/>
+          </w:rPr>
+          <m:t>/</m:t>
+        </m:r>
+        <m:r>
+          <w:rPr>
+            <w:rFonts w:ascii="Cambria Math" w:hAnsi="Cambria Math"/>
+            <w:lang w:eastAsia="en-GB"/>
+          </w:rPr>
+          <m:t>div</m:t>
+        </m:r>
+      </m:oMath>
+    </w:p>
+    <w:p>
+      <w:pPr>
+        <w:rPr>
+          <w:lang w:eastAsia="en-GB"/>
+        </w:rPr>
+      </w:pPr>
+      <w:r>
+        <w:rPr>
+          <w:lang w:eastAsia="en-GB"/>
+        </w:rPr>
+        <w:t xml:space="preserve">CH2: </w:t>
+      </w:r>
+      <m:oMath>
+        <m:r>
+          <w:rPr>
+            <w:rFonts w:ascii="Cambria Math" w:hAnsi="Cambria Math"/>
+            <w:lang w:eastAsia="en-GB"/>
+          </w:rPr>
+          <m:t>AC</m:t>
+        </m:r>
+      </m:oMath>
+      <w:r>
+        <w:rPr>
+          <w:lang w:eastAsia="en-GB"/>
+        </w:rPr>
+        <w:t xml:space="preserve">, </w:t>
+      </w:r>
+      <m:oMath>
+        <m:r>
+          <m:rPr>
+            <m:sty m:val="p"/>
+          </m:rPr>
+          <w:rPr>
+            <w:rFonts w:ascii="Cambria Math" w:hAnsi="Cambria Math"/>
+            <w:lang w:eastAsia="en-GB"/>
+          </w:rPr>
+          <m:t>2</m:t>
+        </m:r>
+        <m:r>
+          <m:rPr>
+            <m:sty m:val="p"/>
+          </m:rPr>
+          <w:rPr>
+            <w:rFonts w:ascii="Cambria Math" w:hAnsi="Cambria Math"/>
+            <w:lang w:eastAsia="en-GB"/>
+          </w:rPr>
+          <m:t xml:space="preserve"> </m:t>
+        </m:r>
+        <m:r>
+          <w:rPr>
+            <w:rFonts w:ascii="Cambria Math" w:hAnsi="Cambria Math"/>
+            <w:lang w:eastAsia="en-GB"/>
+          </w:rPr>
+          <m:t>V</m:t>
+        </m:r>
+        <m:r>
+          <m:rPr>
+            <m:sty m:val="p"/>
+          </m:rPr>
+          <w:rPr>
+            <w:rFonts w:ascii="Cambria Math" w:hAnsi="Cambria Math"/>
+            <w:lang w:eastAsia="en-GB"/>
+          </w:rPr>
+          <m:t>/</m:t>
+        </m:r>
+        <m:r>
+          <w:rPr>
+            <w:rFonts w:ascii="Cambria Math" w:hAnsi="Cambria Math"/>
+            <w:lang w:eastAsia="en-GB"/>
+          </w:rPr>
+          <m:t>div</m:t>
+        </m:r>
+      </m:oMath>
+      <w:r>
+        <w:rPr>
+          <w:lang w:eastAsia="en-GB"/>
+        </w:rPr>
+        <w:t xml:space="preserve">, </w:t>
+      </w:r>
+      <m:oMath>
+        <m:r>
+          <m:rPr>
+            <m:sty m:val="p"/>
+          </m:rPr>
+          <w:rPr>
+            <w:rFonts w:ascii="Cambria Math" w:hAnsi="Cambria Math"/>
+            <w:lang w:eastAsia="en-GB"/>
+          </w:rPr>
+          <m:t>5m</m:t>
+        </m:r>
+        <m:r>
+          <w:rPr>
+            <w:rFonts w:ascii="Cambria Math" w:hAnsi="Cambria Math"/>
+            <w:lang w:eastAsia="en-GB"/>
+          </w:rPr>
+          <m:t>s</m:t>
+        </m:r>
+        <m:r>
+          <m:rPr>
+            <m:sty m:val="p"/>
+          </m:rPr>
+          <w:rPr>
+            <w:rFonts w:ascii="Cambria Math" w:hAnsi="Cambria Math"/>
+            <w:lang w:eastAsia="en-GB"/>
+          </w:rPr>
+          <m:t>/</m:t>
+        </m:r>
+        <m:r>
+          <w:rPr>
+            <w:rFonts w:ascii="Cambria Math" w:hAnsi="Cambria Math"/>
+            <w:lang w:eastAsia="en-GB"/>
+          </w:rPr>
+          <m:t>div</m:t>
+        </m:r>
+      </m:oMath>
     </w:p>
     <w:p>
       <w:pPr>
@@ -1350,6 +1886,7 @@
       </w:pPr>
       <w:r>
         <w:rPr>
+          <w:noProof/>
           <w:lang w:eastAsia="en-GB"/>
         </w:rPr>
         <w:drawing>
@@ -1368,7 +1905,7 @@
                     <pic:cNvPicPr/>
                   </pic:nvPicPr>
                   <pic:blipFill>
-                    <a:blip r:embed="rId11"/>
+                    <a:blip r:embed="rId13"/>
                     <a:stretch>
                       <a:fillRect/>
                     </a:stretch>
@@ -1413,6 +1950,7 @@
       </w:pPr>
       <w:r>
         <w:rPr>
+          <w:noProof/>
           <w:lang w:eastAsia="en-GB"/>
         </w:rPr>
         <w:drawing>
@@ -1431,7 +1969,7 @@
                     <pic:cNvPicPr/>
                   </pic:nvPicPr>
                   <pic:blipFill>
-                    <a:blip r:embed="rId12"/>
+                    <a:blip r:embed="rId14"/>
                     <a:stretch>
                       <a:fillRect/>
                     </a:stretch>
@@ -1462,6 +2000,7 @@
       </w:pPr>
       <w:r>
         <w:rPr>
+          <w:noProof/>
           <w:lang w:eastAsia="en-GB"/>
         </w:rPr>
         <w:drawing>
@@ -1480,7 +2019,7 @@
                     <pic:cNvPicPr/>
                   </pic:nvPicPr>
                   <pic:blipFill>
-                    <a:blip r:embed="rId13"/>
+                    <a:blip r:embed="rId15"/>
                     <a:stretch>
                       <a:fillRect/>
                     </a:stretch>
@@ -1558,76 +2097,706 @@
     </w:p>
     <w:p>
       <w:pPr>
-        <w:rPr>
+        <w:ind w:firstLine="0"/>
+        <w:jc w:val="center"/>
+        <w:rPr>
+          <w:noProof/>
           <w:lang w:eastAsia="en-GB"/>
         </w:rPr>
       </w:pPr>
     </w:p>
     <w:p>
       <w:pPr>
-        <w:pStyle w:val="Kiemel"/>
-        <w:rPr>
-          <w:rFonts w:eastAsiaTheme="minorEastAsia"/>
-          <w:lang w:eastAsia="en-GB"/>
-        </w:rPr>
-      </w:pPr>
-      <w:r>
-        <w:rPr>
-          <w:lang w:eastAsia="en-GB"/>
-        </w:rPr>
-        <w:t xml:space="preserve">Mérések – </w:t>
-      </w:r>
-      <m:oMath>
-        <m:r>
-          <m:rPr>
-            <m:sty m:val="bi"/>
-          </m:rPr>
-          <w:rPr>
-            <w:rFonts w:ascii="Cambria Math" w:hAnsi="Cambria Math"/>
-            <w:lang w:eastAsia="en-GB"/>
-          </w:rPr>
-          <m:t>10</m:t>
-        </m:r>
-        <m:r>
-          <m:rPr>
-            <m:sty m:val="bi"/>
-          </m:rPr>
-          <w:rPr>
-            <w:rFonts w:ascii="Cambria Math" w:hAnsi="Cambria Math"/>
-            <w:lang w:eastAsia="en-GB"/>
-          </w:rPr>
-          <m:t>k</m:t>
-        </m:r>
-        <m:r>
-          <m:rPr>
-            <m:sty m:val="b"/>
-          </m:rPr>
-          <w:rPr>
-            <w:rFonts w:ascii="Cambria Math" w:hAnsi="Cambria Math"/>
-            <w:lang w:eastAsia="en-GB"/>
-          </w:rPr>
-          <m:t>Ω</m:t>
-        </m:r>
-      </m:oMath>
-      <w:r>
-        <w:rPr>
-          <w:rFonts w:eastAsiaTheme="minorEastAsia"/>
-          <w:lang w:eastAsia="en-GB"/>
-        </w:rPr>
-        <w:t xml:space="preserve"> esetén</w:t>
-      </w:r>
+        <w:ind w:firstLine="0"/>
+        <w:jc w:val="center"/>
+        <w:rPr>
+          <w:noProof/>
+          <w:lang w:eastAsia="en-GB"/>
+        </w:rPr>
+      </w:pPr>
     </w:p>
     <w:p>
       <w:pPr>
-        <w:rPr>
-          <w:lang w:eastAsia="en-GB"/>
-        </w:rPr>
-      </w:pPr>
+        <w:ind w:firstLine="0"/>
+        <w:jc w:val="center"/>
+        <w:rPr>
+          <w:lang w:eastAsia="en-GB"/>
+        </w:rPr>
+      </w:pPr>
+      <w:r>
+        <w:rPr>
+          <w:noProof/>
+          <w:lang w:eastAsia="en-GB"/>
+        </w:rPr>
+        <w:drawing>
+          <wp:inline distT="0" distB="0" distL="0" distR="0" wp14:anchorId="278E58DC" wp14:editId="56A019DC">
+            <wp:extent cx="3366573" cy="3078480"/>
+            <wp:effectExtent l="0" t="0" r="5715" b="7620"/>
+            <wp:docPr id="225437698" name="Kép 4"/>
+            <wp:cNvGraphicFramePr>
+              <a:graphicFrameLocks xmlns:a="http://schemas.openxmlformats.org/drawingml/2006/main" noChangeAspect="1"/>
+            </wp:cNvGraphicFramePr>
+            <a:graphic xmlns:a="http://schemas.openxmlformats.org/drawingml/2006/main">
+              <a:graphicData uri="http://schemas.openxmlformats.org/drawingml/2006/picture">
+                <pic:pic xmlns:pic="http://schemas.openxmlformats.org/drawingml/2006/picture">
+                  <pic:nvPicPr>
+                    <pic:cNvPr id="0" name="Picture 4"/>
+                    <pic:cNvPicPr>
+                      <a:picLocks noChangeAspect="1" noChangeArrowheads="1"/>
+                    </pic:cNvPicPr>
+                  </pic:nvPicPr>
+                  <pic:blipFill rotWithShape="1">
+                    <a:blip r:embed="rId16">
+                      <a:extLst>
+                        <a:ext uri="{28A0092B-C50C-407E-A947-70E740481C1C}">
+                          <a14:useLocalDpi xmlns:a14="http://schemas.microsoft.com/office/drawing/2010/main" val="0"/>
+                        </a:ext>
+                      </a:extLst>
+                    </a:blip>
+                    <a:srcRect r="18796" b="6720"/>
+                    <a:stretch/>
+                  </pic:blipFill>
+                  <pic:spPr bwMode="auto">
+                    <a:xfrm>
+                      <a:off x="0" y="0"/>
+                      <a:ext cx="3388281" cy="3098330"/>
+                    </a:xfrm>
+                    <a:prstGeom prst="rect">
+                      <a:avLst/>
+                    </a:prstGeom>
+                    <a:noFill/>
+                    <a:ln>
+                      <a:noFill/>
+                    </a:ln>
+                    <a:extLst>
+                      <a:ext uri="{53640926-AAD7-44D8-BBD7-CCE9431645EC}">
+                        <a14:shadowObscured xmlns:a14="http://schemas.microsoft.com/office/drawing/2010/main"/>
+                      </a:ext>
+                    </a:extLst>
+                  </pic:spPr>
+                </pic:pic>
+              </a:graphicData>
+            </a:graphic>
+          </wp:inline>
+        </w:drawing>
+      </w:r>
     </w:p>
     <w:p>
       <w:pPr>
-        <w:keepNext/>
-        <w:pageBreakBefore/>
+        <w:rPr>
+          <w:rFonts w:eastAsiaTheme="minorEastAsia"/>
+          <w:iCs/>
+          <w:lang w:eastAsia="en-GB"/>
+        </w:rPr>
+      </w:pPr>
+      <w:r>
+        <w:rPr>
+          <w:lang w:eastAsia="en-GB"/>
+        </w:rPr>
+        <w:t xml:space="preserve">CH1: </w:t>
+      </w:r>
+      <m:oMath>
+        <m:r>
+          <w:rPr>
+            <w:rFonts w:ascii="Cambria Math" w:hAnsi="Cambria Math"/>
+            <w:lang w:eastAsia="en-GB"/>
+          </w:rPr>
+          <m:t>AC</m:t>
+        </m:r>
+      </m:oMath>
+      <w:r>
+        <w:rPr>
+          <w:lang w:eastAsia="en-GB"/>
+        </w:rPr>
+        <w:t xml:space="preserve">, </w:t>
+      </w:r>
+      <m:oMath>
+        <m:r>
+          <m:rPr>
+            <m:sty m:val="p"/>
+          </m:rPr>
+          <w:rPr>
+            <w:rFonts w:ascii="Cambria Math" w:hAnsi="Cambria Math"/>
+            <w:lang w:eastAsia="en-GB"/>
+          </w:rPr>
+          <m:t>2</m:t>
+        </m:r>
+        <m:r>
+          <m:rPr>
+            <m:sty m:val="p"/>
+          </m:rPr>
+          <w:rPr>
+            <w:rFonts w:ascii="Cambria Math" w:hAnsi="Cambria Math"/>
+            <w:lang w:eastAsia="en-GB"/>
+          </w:rPr>
+          <m:t>00 m</m:t>
+        </m:r>
+        <m:r>
+          <w:rPr>
+            <w:rFonts w:ascii="Cambria Math" w:hAnsi="Cambria Math"/>
+            <w:lang w:eastAsia="en-GB"/>
+          </w:rPr>
+          <m:t>V</m:t>
+        </m:r>
+        <m:r>
+          <m:rPr>
+            <m:sty m:val="p"/>
+          </m:rPr>
+          <w:rPr>
+            <w:rFonts w:ascii="Cambria Math" w:hAnsi="Cambria Math"/>
+            <w:lang w:eastAsia="en-GB"/>
+          </w:rPr>
+          <m:t>/</m:t>
+        </m:r>
+        <m:r>
+          <w:rPr>
+            <w:rFonts w:ascii="Cambria Math" w:hAnsi="Cambria Math"/>
+            <w:lang w:eastAsia="en-GB"/>
+          </w:rPr>
+          <m:t>div</m:t>
+        </m:r>
+      </m:oMath>
+      <w:r>
+        <w:rPr>
+          <w:lang w:eastAsia="en-GB"/>
+        </w:rPr>
+        <w:t xml:space="preserve">, </w:t>
+      </w:r>
+      <m:oMath>
+        <m:r>
+          <m:rPr>
+            <m:sty m:val="p"/>
+          </m:rPr>
+          <w:rPr>
+            <w:rFonts w:ascii="Cambria Math" w:hAnsi="Cambria Math"/>
+            <w:lang w:eastAsia="en-GB"/>
+          </w:rPr>
+          <m:t>5m</m:t>
+        </m:r>
+        <m:r>
+          <w:rPr>
+            <w:rFonts w:ascii="Cambria Math" w:hAnsi="Cambria Math"/>
+            <w:lang w:eastAsia="en-GB"/>
+          </w:rPr>
+          <m:t>s</m:t>
+        </m:r>
+        <m:r>
+          <m:rPr>
+            <m:sty m:val="p"/>
+          </m:rPr>
+          <w:rPr>
+            <w:rFonts w:ascii="Cambria Math" w:hAnsi="Cambria Math"/>
+            <w:lang w:eastAsia="en-GB"/>
+          </w:rPr>
+          <m:t>/</m:t>
+        </m:r>
+        <m:r>
+          <w:rPr>
+            <w:rFonts w:ascii="Cambria Math" w:hAnsi="Cambria Math"/>
+            <w:lang w:eastAsia="en-GB"/>
+          </w:rPr>
+          <m:t>div</m:t>
+        </m:r>
+      </m:oMath>
+    </w:p>
+    <w:p>
+      <w:pPr>
+        <w:rPr>
+          <w:lang w:eastAsia="en-GB"/>
+        </w:rPr>
+      </w:pPr>
+      <w:r>
+        <w:rPr>
+          <w:lang w:eastAsia="en-GB"/>
+        </w:rPr>
+        <w:t xml:space="preserve">CH2: </w:t>
+      </w:r>
+      <m:oMath>
+        <m:r>
+          <w:rPr>
+            <w:rFonts w:ascii="Cambria Math" w:hAnsi="Cambria Math"/>
+            <w:lang w:eastAsia="en-GB"/>
+          </w:rPr>
+          <m:t>D</m:t>
+        </m:r>
+        <m:r>
+          <w:rPr>
+            <w:rFonts w:ascii="Cambria Math" w:hAnsi="Cambria Math"/>
+            <w:lang w:eastAsia="en-GB"/>
+          </w:rPr>
+          <m:t>C</m:t>
+        </m:r>
+      </m:oMath>
+      <w:r>
+        <w:rPr>
+          <w:lang w:eastAsia="en-GB"/>
+        </w:rPr>
+        <w:t xml:space="preserve">, </w:t>
+      </w:r>
+      <m:oMath>
+        <m:r>
+          <m:rPr>
+            <m:sty m:val="p"/>
+          </m:rPr>
+          <w:rPr>
+            <w:rFonts w:ascii="Cambria Math" w:hAnsi="Cambria Math"/>
+            <w:lang w:eastAsia="en-GB"/>
+          </w:rPr>
+          <m:t>4</m:t>
+        </m:r>
+        <m:r>
+          <m:rPr>
+            <m:sty m:val="p"/>
+          </m:rPr>
+          <w:rPr>
+            <w:rFonts w:ascii="Cambria Math" w:hAnsi="Cambria Math"/>
+            <w:lang w:eastAsia="en-GB"/>
+          </w:rPr>
+          <m:t xml:space="preserve"> </m:t>
+        </m:r>
+        <m:r>
+          <w:rPr>
+            <w:rFonts w:ascii="Cambria Math" w:hAnsi="Cambria Math"/>
+            <w:lang w:eastAsia="en-GB"/>
+          </w:rPr>
+          <m:t>V</m:t>
+        </m:r>
+        <m:r>
+          <m:rPr>
+            <m:sty m:val="p"/>
+          </m:rPr>
+          <w:rPr>
+            <w:rFonts w:ascii="Cambria Math" w:hAnsi="Cambria Math"/>
+            <w:lang w:eastAsia="en-GB"/>
+          </w:rPr>
+          <m:t>/</m:t>
+        </m:r>
+        <m:r>
+          <w:rPr>
+            <w:rFonts w:ascii="Cambria Math" w:hAnsi="Cambria Math"/>
+            <w:lang w:eastAsia="en-GB"/>
+          </w:rPr>
+          <m:t>div</m:t>
+        </m:r>
+      </m:oMath>
+      <w:r>
+        <w:rPr>
+          <w:lang w:eastAsia="en-GB"/>
+        </w:rPr>
+        <w:t xml:space="preserve">, </w:t>
+      </w:r>
+      <m:oMath>
+        <m:r>
+          <m:rPr>
+            <m:sty m:val="p"/>
+          </m:rPr>
+          <w:rPr>
+            <w:rFonts w:ascii="Cambria Math" w:hAnsi="Cambria Math"/>
+            <w:lang w:eastAsia="en-GB"/>
+          </w:rPr>
+          <m:t>5m</m:t>
+        </m:r>
+        <m:r>
+          <w:rPr>
+            <w:rFonts w:ascii="Cambria Math" w:hAnsi="Cambria Math"/>
+            <w:lang w:eastAsia="en-GB"/>
+          </w:rPr>
+          <m:t>s</m:t>
+        </m:r>
+        <m:r>
+          <m:rPr>
+            <m:sty m:val="p"/>
+          </m:rPr>
+          <w:rPr>
+            <w:rFonts w:ascii="Cambria Math" w:hAnsi="Cambria Math"/>
+            <w:lang w:eastAsia="en-GB"/>
+          </w:rPr>
+          <m:t>/</m:t>
+        </m:r>
+        <m:r>
+          <w:rPr>
+            <w:rFonts w:ascii="Cambria Math" w:hAnsi="Cambria Math"/>
+            <w:lang w:eastAsia="en-GB"/>
+          </w:rPr>
+          <m:t>div</m:t>
+        </m:r>
+      </m:oMath>
+    </w:p>
+    <w:p>
+      <w:pPr>
+        <w:pStyle w:val="Kiemel"/>
+        <w:rPr>
+          <w:rFonts w:eastAsiaTheme="minorEastAsia"/>
+          <w:lang w:eastAsia="en-GB"/>
+        </w:rPr>
+      </w:pPr>
+      <w:r>
+        <w:rPr>
+          <w:lang w:eastAsia="en-GB"/>
+        </w:rPr>
+        <w:t xml:space="preserve">Mérések – </w:t>
+      </w:r>
+      <m:oMath>
+        <m:r>
+          <m:rPr>
+            <m:sty m:val="bi"/>
+          </m:rPr>
+          <w:rPr>
+            <w:rFonts w:ascii="Cambria Math" w:hAnsi="Cambria Math"/>
+            <w:lang w:eastAsia="en-GB"/>
+          </w:rPr>
+          <m:t>10</m:t>
+        </m:r>
+        <m:r>
+          <m:rPr>
+            <m:sty m:val="bi"/>
+          </m:rPr>
+          <w:rPr>
+            <w:rFonts w:ascii="Cambria Math" w:hAnsi="Cambria Math"/>
+            <w:lang w:eastAsia="en-GB"/>
+          </w:rPr>
+          <m:t>k</m:t>
+        </m:r>
+        <m:r>
+          <m:rPr>
+            <m:sty m:val="b"/>
+          </m:rPr>
+          <w:rPr>
+            <w:rFonts w:ascii="Cambria Math" w:hAnsi="Cambria Math"/>
+            <w:lang w:eastAsia="en-GB"/>
+          </w:rPr>
+          <m:t>Ω</m:t>
+        </m:r>
+      </m:oMath>
+      <w:r>
+        <w:rPr>
+          <w:rFonts w:eastAsiaTheme="minorEastAsia"/>
+          <w:lang w:eastAsia="en-GB"/>
+        </w:rPr>
+        <w:t xml:space="preserve"> esetén</w:t>
+      </w:r>
+    </w:p>
+    <w:p>
+      <w:pPr>
+        <w:ind w:firstLine="0"/>
+        <w:jc w:val="center"/>
+        <w:rPr>
+          <w:noProof/>
+          <w:lang w:eastAsia="en-GB"/>
+        </w:rPr>
+      </w:pPr>
+    </w:p>
+    <w:p>
+      <w:pPr>
+        <w:ind w:firstLine="0"/>
+        <w:jc w:val="center"/>
+        <w:rPr>
+          <w:lang w:eastAsia="en-GB"/>
+        </w:rPr>
+      </w:pPr>
+      <w:r>
+        <w:rPr>
+          <w:noProof/>
+          <w:lang w:eastAsia="en-GB"/>
+        </w:rPr>
+        <w:drawing>
+          <wp:inline distT="0" distB="0" distL="0" distR="0" wp14:anchorId="21432FC0" wp14:editId="497CEBDD">
+            <wp:extent cx="3451860" cy="3169390"/>
+            <wp:effectExtent l="0" t="0" r="0" b="0"/>
+            <wp:docPr id="1223361487" name="Kép 5"/>
+            <wp:cNvGraphicFramePr>
+              <a:graphicFrameLocks xmlns:a="http://schemas.openxmlformats.org/drawingml/2006/main" noChangeAspect="1"/>
+            </wp:cNvGraphicFramePr>
+            <a:graphic xmlns:a="http://schemas.openxmlformats.org/drawingml/2006/main">
+              <a:graphicData uri="http://schemas.openxmlformats.org/drawingml/2006/picture">
+                <pic:pic xmlns:pic="http://schemas.openxmlformats.org/drawingml/2006/picture">
+                  <pic:nvPicPr>
+                    <pic:cNvPr id="0" name="Picture 5"/>
+                    <pic:cNvPicPr>
+                      <a:picLocks noChangeAspect="1" noChangeArrowheads="1"/>
+                    </pic:cNvPicPr>
+                  </pic:nvPicPr>
+                  <pic:blipFill rotWithShape="1">
+                    <a:blip r:embed="rId17">
+                      <a:extLst>
+                        <a:ext uri="{28A0092B-C50C-407E-A947-70E740481C1C}">
+                          <a14:useLocalDpi xmlns:a14="http://schemas.microsoft.com/office/drawing/2010/main" val="0"/>
+                        </a:ext>
+                      </a:extLst>
+                    </a:blip>
+                    <a:srcRect r="18895" b="6046"/>
+                    <a:stretch/>
+                  </pic:blipFill>
+                  <pic:spPr bwMode="auto">
+                    <a:xfrm>
+                      <a:off x="0" y="0"/>
+                      <a:ext cx="3461063" cy="3177840"/>
+                    </a:xfrm>
+                    <a:prstGeom prst="rect">
+                      <a:avLst/>
+                    </a:prstGeom>
+                    <a:noFill/>
+                    <a:ln>
+                      <a:noFill/>
+                    </a:ln>
+                    <a:extLst>
+                      <a:ext uri="{53640926-AAD7-44D8-BBD7-CCE9431645EC}">
+                        <a14:shadowObscured xmlns:a14="http://schemas.microsoft.com/office/drawing/2010/main"/>
+                      </a:ext>
+                    </a:extLst>
+                  </pic:spPr>
+                </pic:pic>
+              </a:graphicData>
+            </a:graphic>
+          </wp:inline>
+        </w:drawing>
+      </w:r>
+    </w:p>
+    <w:p>
+      <w:pPr>
+        <w:rPr>
+          <w:rFonts w:eastAsiaTheme="minorEastAsia"/>
+          <w:iCs/>
+          <w:lang w:eastAsia="en-GB"/>
+        </w:rPr>
+      </w:pPr>
+      <w:r>
+        <w:rPr>
+          <w:lang w:eastAsia="en-GB"/>
+        </w:rPr>
+        <w:t xml:space="preserve">CH1: </w:t>
+      </w:r>
+      <m:oMath>
+        <m:r>
+          <w:rPr>
+            <w:rFonts w:ascii="Cambria Math" w:hAnsi="Cambria Math"/>
+            <w:lang w:eastAsia="en-GB"/>
+          </w:rPr>
+          <m:t>AC</m:t>
+        </m:r>
+      </m:oMath>
+      <w:r>
+        <w:rPr>
+          <w:lang w:eastAsia="en-GB"/>
+        </w:rPr>
+        <w:t xml:space="preserve">, </w:t>
+      </w:r>
+      <m:oMath>
+        <m:r>
+          <m:rPr>
+            <m:sty m:val="p"/>
+          </m:rPr>
+          <w:rPr>
+            <w:rFonts w:ascii="Cambria Math" w:hAnsi="Cambria Math"/>
+            <w:lang w:eastAsia="en-GB"/>
+          </w:rPr>
+          <m:t>2</m:t>
+        </m:r>
+        <m:r>
+          <m:rPr>
+            <m:sty m:val="p"/>
+          </m:rPr>
+          <w:rPr>
+            <w:rFonts w:ascii="Cambria Math" w:hAnsi="Cambria Math"/>
+            <w:lang w:eastAsia="en-GB"/>
+          </w:rPr>
+          <m:t>00 m</m:t>
+        </m:r>
+        <m:r>
+          <w:rPr>
+            <w:rFonts w:ascii="Cambria Math" w:hAnsi="Cambria Math"/>
+            <w:lang w:eastAsia="en-GB"/>
+          </w:rPr>
+          <m:t>V</m:t>
+        </m:r>
+        <m:r>
+          <m:rPr>
+            <m:sty m:val="p"/>
+          </m:rPr>
+          <w:rPr>
+            <w:rFonts w:ascii="Cambria Math" w:hAnsi="Cambria Math"/>
+            <w:lang w:eastAsia="en-GB"/>
+          </w:rPr>
+          <m:t>/</m:t>
+        </m:r>
+        <m:r>
+          <w:rPr>
+            <w:rFonts w:ascii="Cambria Math" w:hAnsi="Cambria Math"/>
+            <w:lang w:eastAsia="en-GB"/>
+          </w:rPr>
+          <m:t>div</m:t>
+        </m:r>
+      </m:oMath>
+      <w:r>
+        <w:rPr>
+          <w:lang w:eastAsia="en-GB"/>
+        </w:rPr>
+        <w:t xml:space="preserve">, </w:t>
+      </w:r>
+      <m:oMath>
+        <m:r>
+          <m:rPr>
+            <m:sty m:val="p"/>
+          </m:rPr>
+          <w:rPr>
+            <w:rFonts w:ascii="Cambria Math" w:hAnsi="Cambria Math"/>
+            <w:lang w:eastAsia="en-GB"/>
+          </w:rPr>
+          <m:t>5m</m:t>
+        </m:r>
+        <m:r>
+          <w:rPr>
+            <w:rFonts w:ascii="Cambria Math" w:hAnsi="Cambria Math"/>
+            <w:lang w:eastAsia="en-GB"/>
+          </w:rPr>
+          <m:t>s</m:t>
+        </m:r>
+        <m:r>
+          <m:rPr>
+            <m:sty m:val="p"/>
+          </m:rPr>
+          <w:rPr>
+            <w:rFonts w:ascii="Cambria Math" w:hAnsi="Cambria Math"/>
+            <w:lang w:eastAsia="en-GB"/>
+          </w:rPr>
+          <m:t>/</m:t>
+        </m:r>
+        <m:r>
+          <w:rPr>
+            <w:rFonts w:ascii="Cambria Math" w:hAnsi="Cambria Math"/>
+            <w:lang w:eastAsia="en-GB"/>
+          </w:rPr>
+          <m:t>div</m:t>
+        </m:r>
+      </m:oMath>
+    </w:p>
+    <w:p>
+      <w:pPr>
+        <w:rPr>
+          <w:rFonts w:eastAsiaTheme="minorEastAsia"/>
+          <w:lang w:eastAsia="en-GB"/>
+        </w:rPr>
+      </w:pPr>
+      <w:r>
+        <w:rPr>
+          <w:lang w:eastAsia="en-GB"/>
+        </w:rPr>
+        <w:t xml:space="preserve">CH2: </w:t>
+      </w:r>
+      <m:oMath>
+        <m:r>
+          <w:rPr>
+            <w:rFonts w:ascii="Cambria Math" w:hAnsi="Cambria Math"/>
+            <w:lang w:eastAsia="en-GB"/>
+          </w:rPr>
+          <m:t>D</m:t>
+        </m:r>
+        <m:r>
+          <w:rPr>
+            <w:rFonts w:ascii="Cambria Math" w:hAnsi="Cambria Math"/>
+            <w:lang w:eastAsia="en-GB"/>
+          </w:rPr>
+          <m:t>C</m:t>
+        </m:r>
+      </m:oMath>
+      <w:r>
+        <w:rPr>
+          <w:lang w:eastAsia="en-GB"/>
+        </w:rPr>
+        <w:t xml:space="preserve">, </w:t>
+      </w:r>
+      <m:oMath>
+        <m:r>
+          <m:rPr>
+            <m:sty m:val="p"/>
+          </m:rPr>
+          <w:rPr>
+            <w:rFonts w:ascii="Cambria Math" w:hAnsi="Cambria Math"/>
+            <w:lang w:eastAsia="en-GB"/>
+          </w:rPr>
+          <m:t>4</m:t>
+        </m:r>
+        <m:r>
+          <m:rPr>
+            <m:sty m:val="p"/>
+          </m:rPr>
+          <w:rPr>
+            <w:rFonts w:ascii="Cambria Math" w:hAnsi="Cambria Math"/>
+            <w:lang w:eastAsia="en-GB"/>
+          </w:rPr>
+          <m:t xml:space="preserve"> </m:t>
+        </m:r>
+        <m:r>
+          <w:rPr>
+            <w:rFonts w:ascii="Cambria Math" w:hAnsi="Cambria Math"/>
+            <w:lang w:eastAsia="en-GB"/>
+          </w:rPr>
+          <m:t>V</m:t>
+        </m:r>
+        <m:r>
+          <m:rPr>
+            <m:sty m:val="p"/>
+          </m:rPr>
+          <w:rPr>
+            <w:rFonts w:ascii="Cambria Math" w:hAnsi="Cambria Math"/>
+            <w:lang w:eastAsia="en-GB"/>
+          </w:rPr>
+          <m:t>/</m:t>
+        </m:r>
+        <m:r>
+          <w:rPr>
+            <w:rFonts w:ascii="Cambria Math" w:hAnsi="Cambria Math"/>
+            <w:lang w:eastAsia="en-GB"/>
+          </w:rPr>
+          <m:t>div</m:t>
+        </m:r>
+      </m:oMath>
+      <w:r>
+        <w:rPr>
+          <w:lang w:eastAsia="en-GB"/>
+        </w:rPr>
+        <w:t xml:space="preserve">, </w:t>
+      </w:r>
+      <m:oMath>
+        <m:r>
+          <m:rPr>
+            <m:sty m:val="p"/>
+          </m:rPr>
+          <w:rPr>
+            <w:rFonts w:ascii="Cambria Math" w:hAnsi="Cambria Math"/>
+            <w:lang w:eastAsia="en-GB"/>
+          </w:rPr>
+          <m:t>5m</m:t>
+        </m:r>
+        <m:r>
+          <w:rPr>
+            <w:rFonts w:ascii="Cambria Math" w:hAnsi="Cambria Math"/>
+            <w:lang w:eastAsia="en-GB"/>
+          </w:rPr>
+          <m:t>s</m:t>
+        </m:r>
+        <m:r>
+          <m:rPr>
+            <m:sty m:val="p"/>
+          </m:rPr>
+          <w:rPr>
+            <w:rFonts w:ascii="Cambria Math" w:hAnsi="Cambria Math"/>
+            <w:lang w:eastAsia="en-GB"/>
+          </w:rPr>
+          <m:t>/</m:t>
+        </m:r>
+        <m:r>
+          <w:rPr>
+            <w:rFonts w:ascii="Cambria Math" w:hAnsi="Cambria Math"/>
+            <w:lang w:eastAsia="en-GB"/>
+          </w:rPr>
+          <m:t>div</m:t>
+        </m:r>
+      </m:oMath>
+    </w:p>
+    <w:p>
+      <w:pPr>
+        <w:pStyle w:val="Kiemel"/>
         <w:rPr>
           <w:lang w:eastAsia="en-GB"/>
         </w:rPr>
@@ -1637,8 +2806,80 @@
           <w:lang w:eastAsia="en-GB"/>
         </w:rPr>
         <w:lastRenderedPageBreak/>
-        <w:t xml:space="preserve">Vizsgálja meg az alábbi kapcsolások esetén, hogy miként befolyásolja a bemenő feszültség ingadozása a kimeneten mérhető feszültséget! A kiadott mérőtáblán állítsa össze az 5.a ábra szerinti egyutas, stabilizálatlan tápegységet. Az ábrán szereplő </w:t>
-      </w:r>
+        <w:t>Becslések/Számolások</w:t>
+      </w:r>
+    </w:p>
+    <w:p>
+      <w:pPr>
+        <w:rPr>
+          <w:lang w:eastAsia="en-GB"/>
+        </w:rPr>
+      </w:pPr>
+      <w:r>
+        <w:rPr>
+          <w:lang w:eastAsia="en-GB"/>
+        </w:rPr>
+        <w:t xml:space="preserve">Az </w:t>
+      </w:r>
+      <m:oMath>
+        <m:r>
+          <w:rPr>
+            <w:rFonts w:ascii="Cambria Math" w:hAnsi="Cambria Math"/>
+            <w:lang w:eastAsia="en-GB"/>
+          </w:rPr>
+          <m:t>1k</m:t>
+        </m:r>
+        <m:r>
+          <m:rPr>
+            <m:sty m:val="p"/>
+          </m:rPr>
+          <w:rPr>
+            <w:rFonts w:ascii="Cambria Math" w:hAnsi="Cambria Math"/>
+            <w:lang w:eastAsia="en-GB"/>
+          </w:rPr>
+          <m:t>Ω</m:t>
+        </m:r>
+      </m:oMath>
+      <w:r>
+        <w:rPr>
+          <w:rFonts w:eastAsiaTheme="minorEastAsia"/>
+          <w:lang w:eastAsia="en-GB"/>
+        </w:rPr>
+        <w:t xml:space="preserve"> esetén pár volttal nagyobb kimenetre számítunk, </w:t>
+      </w:r>
+      <m:oMath>
+        <m:r>
+          <w:rPr>
+            <w:rFonts w:ascii="Cambria Math" w:eastAsiaTheme="minorEastAsia" w:hAnsi="Cambria Math"/>
+            <w:lang w:eastAsia="en-GB"/>
+          </w:rPr>
+          <m:t>10k</m:t>
+        </m:r>
+        <m:r>
+          <m:rPr>
+            <m:sty m:val="p"/>
+          </m:rPr>
+          <w:rPr>
+            <w:rFonts w:ascii="Cambria Math" w:eastAsiaTheme="minorEastAsia" w:hAnsi="Cambria Math"/>
+            <w:lang w:eastAsia="en-GB"/>
+          </w:rPr>
+          <m:t>Ω</m:t>
+        </m:r>
+      </m:oMath>
+      <w:r>
+        <w:rPr>
+          <w:rFonts w:eastAsiaTheme="minorEastAsia"/>
+          <w:lang w:eastAsia="en-GB"/>
+        </w:rPr>
+        <w:t xml:space="preserve"> esetén pedig közel kétszerezésre számítunk.</w:t>
+      </w:r>
+    </w:p>
+    <w:p>
+      <w:pPr>
+        <w:rPr>
+          <w:lang w:eastAsia="en-GB"/>
+        </w:rPr>
+      </w:pPr>
       <m:oMath>
         <m:sSub>
           <m:sSubPr>
@@ -1669,48 +2910,59 @@
             </m:r>
           </m:sub>
         </m:sSub>
-      </m:oMath>
-      <w:r>
-        <w:rPr>
-          <w:lang w:eastAsia="en-GB"/>
-        </w:rPr>
-        <w:t xml:space="preserve"> helyébe a 10., 11. és 12. ábrán lévő összeállítások bal oldalon lévő </w:t>
-      </w:r>
-      <m:oMath>
-        <m:r>
-          <w:rPr>
-            <w:rFonts w:ascii="Cambria Math" w:hAnsi="Cambria Math"/>
-            <w:lang w:eastAsia="en-GB"/>
-          </w:rPr>
-          <m:t>+</m:t>
-        </m:r>
-      </m:oMath>
-      <w:r>
-        <w:rPr>
-          <w:lang w:eastAsia="en-GB"/>
-        </w:rPr>
-        <w:t xml:space="preserve"> és </w:t>
-      </w:r>
-      <m:oMath>
-        <m:r>
-          <w:rPr>
-            <w:rFonts w:ascii="Cambria Math" w:hAnsi="Cambria Math"/>
-            <w:lang w:eastAsia="en-GB"/>
-          </w:rPr>
-          <m:t>-</m:t>
-        </m:r>
-      </m:oMath>
-      <w:r>
-        <w:rPr>
-          <w:lang w:eastAsia="en-GB"/>
-        </w:rPr>
-        <w:t xml:space="preserve"> </w:t>
-      </w:r>
-      <w:r>
-        <w:rPr>
-          <w:lang w:eastAsia="en-GB"/>
-        </w:rPr>
-        <w:t xml:space="preserve"> kapcsai kerülnek majd előjelhelyesen. Az új </w:t>
+        <m:r>
+          <w:rPr>
+            <w:rFonts w:ascii="Cambria Math" w:hAnsi="Cambria Math"/>
+            <w:lang w:eastAsia="en-GB"/>
+          </w:rPr>
+          <m:t>=∞</m:t>
+        </m:r>
+      </m:oMath>
+      <w:r>
+        <w:rPr>
+          <w:rFonts w:eastAsiaTheme="minorEastAsia"/>
+          <w:lang w:eastAsia="en-GB"/>
+        </w:rPr>
+        <w:t xml:space="preserve"> estén az összes feszültség a terhelő ellenálláson fog esni, ami azt jelenti, hogy az eredeti feszültség kétszeresét (jelen esetben </w:t>
+      </w:r>
+      <m:oMath>
+        <m:r>
+          <w:rPr>
+            <w:rFonts w:ascii="Cambria Math" w:eastAsiaTheme="minorEastAsia" w:hAnsi="Cambria Math"/>
+            <w:lang w:eastAsia="en-GB"/>
+          </w:rPr>
+          <m:t>18V</m:t>
+        </m:r>
+      </m:oMath>
+      <w:r>
+        <w:rPr>
+          <w:rFonts w:eastAsiaTheme="minorEastAsia"/>
+          <w:lang w:eastAsia="en-GB"/>
+        </w:rPr>
+        <w:t xml:space="preserve">) </w:t>
+      </w:r>
+      <w:r>
+        <w:rPr>
+          <w:rFonts w:eastAsiaTheme="minorEastAsia"/>
+          <w:lang w:eastAsia="en-GB"/>
+        </w:rPr>
+        <w:t>várjuk a kimeneten.</w:t>
+      </w:r>
+    </w:p>
+    <w:p>
+      <w:pPr>
+        <w:keepNext/>
+        <w:pageBreakBefore/>
+        <w:rPr>
+          <w:lang w:eastAsia="en-GB"/>
+        </w:rPr>
+      </w:pPr>
+      <w:r>
+        <w:rPr>
+          <w:lang w:eastAsia="en-GB"/>
+        </w:rPr>
+        <w:lastRenderedPageBreak/>
+        <w:t xml:space="preserve">Vizsgálja meg az alábbi kapcsolások esetén, hogy miként befolyásolja a bemenő feszültség ingadozása a kimeneten mérhető feszültséget! A kiadott mérőtáblán állítsa össze az 5.a ábra szerinti egyutas, stabilizálatlan tápegységet. Az ábrán szereplő </w:t>
       </w:r>
       <m:oMath>
         <m:sSub>
@@ -1747,27 +2999,86 @@
         <w:rPr>
           <w:lang w:eastAsia="en-GB"/>
         </w:rPr>
+        <w:t xml:space="preserve"> helyébe a 10., 11. és 12. ábrán lévő összeállítások bal oldalon lévő </w:t>
+      </w:r>
+      <m:oMath>
+        <m:r>
+          <w:rPr>
+            <w:rFonts w:ascii="Cambria Math" w:hAnsi="Cambria Math"/>
+            <w:lang w:eastAsia="en-GB"/>
+          </w:rPr>
+          <m:t>+</m:t>
+        </m:r>
+      </m:oMath>
+      <w:r>
+        <w:rPr>
+          <w:lang w:eastAsia="en-GB"/>
+        </w:rPr>
+        <w:t xml:space="preserve"> és </w:t>
+      </w:r>
+      <m:oMath>
+        <m:r>
+          <w:rPr>
+            <w:rFonts w:ascii="Cambria Math" w:hAnsi="Cambria Math"/>
+            <w:lang w:eastAsia="en-GB"/>
+          </w:rPr>
+          <m:t>-</m:t>
+        </m:r>
+      </m:oMath>
+      <w:r>
+        <w:rPr>
+          <w:lang w:eastAsia="en-GB"/>
+        </w:rPr>
+        <w:t xml:space="preserve"> </w:t>
+      </w:r>
+      <w:r>
+        <w:rPr>
+          <w:lang w:eastAsia="en-GB"/>
+        </w:rPr>
+        <w:t xml:space="preserve"> kapcsai kerülnek majd előjelhelyesen. Az új </w:t>
+      </w:r>
+      <m:oMath>
+        <m:sSub>
+          <m:sSubPr>
+            <m:ctrlPr>
+              <w:rPr>
+                <w:rFonts w:ascii="Cambria Math" w:hAnsi="Cambria Math"/>
+                <w:i/>
+                <w:lang w:eastAsia="en-GB"/>
+              </w:rPr>
+            </m:ctrlPr>
+          </m:sSubPr>
+          <m:e>
+            <m:r>
+              <w:rPr>
+                <w:rFonts w:ascii="Cambria Math" w:hAnsi="Cambria Math"/>
+                <w:lang w:eastAsia="en-GB"/>
+              </w:rPr>
+              <m:t>R</m:t>
+            </m:r>
+          </m:e>
+          <m:sub>
+            <m:r>
+              <w:rPr>
+                <w:rFonts w:ascii="Cambria Math" w:hAnsi="Cambria Math"/>
+                <w:lang w:eastAsia="en-GB"/>
+              </w:rPr>
+              <m:t>t</m:t>
+            </m:r>
+          </m:sub>
+        </m:sSub>
+      </m:oMath>
+      <w:r>
+        <w:rPr>
+          <w:lang w:eastAsia="en-GB"/>
+        </w:rPr>
         <w:t xml:space="preserve"> helye a 10., 11. és a 12. ábrákon látható.</w:t>
       </w:r>
       <w:r>
         <w:rPr>
           <w:lang w:eastAsia="en-GB"/>
         </w:rPr>
-        <w:t xml:space="preserve"> (Az ábraszámozás a </w:t>
-      </w:r>
-      <w:proofErr w:type="spellStart"/>
-      <w:r>
-        <w:rPr>
-          <w:lang w:eastAsia="en-GB"/>
-        </w:rPr>
-        <w:t>Michailovits</w:t>
-      </w:r>
-      <w:proofErr w:type="spellEnd"/>
-      <w:r>
-        <w:rPr>
-          <w:lang w:eastAsia="en-GB"/>
-        </w:rPr>
-        <w:t xml:space="preserve"> Lehel által szerkesztett könyv 26. fejezetére vonatkoznak.)</w:t>
+        <w:t xml:space="preserve"> (Az ábraszámozás a Michailovits Lehel által szerkesztett könyv 26. fejezetére vonatkoznak.)</w:t>
       </w:r>
     </w:p>
     <w:p>
@@ -2561,6 +3872,7 @@
       </w:pPr>
       <w:r>
         <w:rPr>
+          <w:noProof/>
           <w:lang w:eastAsia="en-GB"/>
         </w:rPr>
         <w:drawing>
@@ -2579,7 +3891,7 @@
                     <pic:cNvPicPr/>
                   </pic:nvPicPr>
                   <pic:blipFill>
-                    <a:blip r:embed="rId14"/>
+                    <a:blip r:embed="rId18"/>
                     <a:stretch>
                       <a:fillRect/>
                     </a:stretch>
@@ -2624,13 +3936,14 @@
       </w:pPr>
       <w:r>
         <w:rPr>
+          <w:noProof/>
           <w:lang w:eastAsia="en-GB"/>
         </w:rPr>
         <w:drawing>
-          <wp:inline distT="0" distB="0" distL="0" distR="0" wp14:anchorId="5B7ACD2C" wp14:editId="135FDB1D">
-            <wp:extent cx="2943507" cy="1546860"/>
-            <wp:effectExtent l="0" t="0" r="9525" b="0"/>
-            <wp:docPr id="1236176064" name="Kép 1" descr="A képen diagram, sor, Tervrajz, szöveg látható&#10;&#10;Automatikusan generált leírás"/>
+          <wp:inline distT="0" distB="0" distL="0" distR="0" wp14:anchorId="5B7ACD2C" wp14:editId="1909D20A">
+            <wp:extent cx="2923107" cy="1553840"/>
+            <wp:effectExtent l="0" t="0" r="0" b="8890"/>
+            <wp:docPr id="1236176064" name="Kép 1"/>
             <wp:cNvGraphicFramePr>
               <a:graphicFrameLocks xmlns:a="http://schemas.openxmlformats.org/drawingml/2006/main" noChangeAspect="1"/>
             </wp:cNvGraphicFramePr>
@@ -2638,11 +3951,17 @@
               <a:graphicData uri="http://schemas.openxmlformats.org/drawingml/2006/picture">
                 <pic:pic xmlns:pic="http://schemas.openxmlformats.org/drawingml/2006/picture">
                   <pic:nvPicPr>
-                    <pic:cNvPr id="1236176064" name="Kép 1" descr="A képen diagram, sor, Tervrajz, szöveg látható&#10;&#10;Automatikusan generált leírás"/>
+                    <pic:cNvPr id="1236176064" name="Kép 1"/>
                     <pic:cNvPicPr/>
                   </pic:nvPicPr>
                   <pic:blipFill>
-                    <a:blip r:embed="rId15"/>
+                    <a:blip r:embed="rId19" cstate="print">
+                      <a:extLst>
+                        <a:ext uri="{28A0092B-C50C-407E-A947-70E740481C1C}">
+                          <a14:useLocalDpi xmlns:a14="http://schemas.microsoft.com/office/drawing/2010/main" val="0"/>
+                        </a:ext>
+                      </a:extLst>
+                    </a:blip>
                     <a:stretch>
                       <a:fillRect/>
                     </a:stretch>
@@ -2650,7 +3969,7 @@
                   <pic:spPr>
                     <a:xfrm>
                       <a:off x="0" y="0"/>
-                      <a:ext cx="2956789" cy="1553840"/>
+                      <a:ext cx="2923107" cy="1553840"/>
                     </a:xfrm>
                     <a:prstGeom prst="rect">
                       <a:avLst/>
@@ -2673,13 +3992,14 @@
       </w:pPr>
       <w:r>
         <w:rPr>
+          <w:noProof/>
           <w:lang w:eastAsia="en-GB"/>
         </w:rPr>
         <w:drawing>
-          <wp:inline distT="0" distB="0" distL="0" distR="0" wp14:anchorId="516148E6" wp14:editId="43DF841C">
-            <wp:extent cx="3040349" cy="1592580"/>
-            <wp:effectExtent l="0" t="0" r="8255" b="7620"/>
-            <wp:docPr id="712560485" name="Kép 1" descr="A képen diagram, sor, Tervrajz, Műszaki rajz látható&#10;&#10;Automatikusan generált leírás"/>
+          <wp:inline distT="0" distB="0" distL="0" distR="0" wp14:anchorId="516148E6" wp14:editId="66B71768">
+            <wp:extent cx="3008836" cy="1596435"/>
+            <wp:effectExtent l="0" t="0" r="1270" b="3810"/>
+            <wp:docPr id="712560485" name="Kép 1"/>
             <wp:cNvGraphicFramePr>
               <a:graphicFrameLocks xmlns:a="http://schemas.openxmlformats.org/drawingml/2006/main" noChangeAspect="1"/>
             </wp:cNvGraphicFramePr>
@@ -2687,11 +4007,17 @@
               <a:graphicData uri="http://schemas.openxmlformats.org/drawingml/2006/picture">
                 <pic:pic xmlns:pic="http://schemas.openxmlformats.org/drawingml/2006/picture">
                   <pic:nvPicPr>
-                    <pic:cNvPr id="712560485" name="Kép 1" descr="A képen diagram, sor, Tervrajz, Műszaki rajz látható&#10;&#10;Automatikusan generált leírás"/>
+                    <pic:cNvPr id="712560485" name="Kép 1"/>
                     <pic:cNvPicPr/>
                   </pic:nvPicPr>
                   <pic:blipFill>
-                    <a:blip r:embed="rId16"/>
+                    <a:blip r:embed="rId20" cstate="print">
+                      <a:extLst>
+                        <a:ext uri="{28A0092B-C50C-407E-A947-70E740481C1C}">
+                          <a14:useLocalDpi xmlns:a14="http://schemas.microsoft.com/office/drawing/2010/main" val="0"/>
+                        </a:ext>
+                      </a:extLst>
+                    </a:blip>
                     <a:stretch>
                       <a:fillRect/>
                     </a:stretch>
@@ -2699,7 +4025,7 @@
                   <pic:spPr>
                     <a:xfrm>
                       <a:off x="0" y="0"/>
-                      <a:ext cx="3047708" cy="1596435"/>
+                      <a:ext cx="3008836" cy="1596435"/>
                     </a:xfrm>
                     <a:prstGeom prst="rect">
                       <a:avLst/>
@@ -2716,6 +4042,7 @@
       <w:pPr>
         <w:pStyle w:val="Kiemel"/>
         <w:rPr>
+          <w:rFonts w:eastAsiaTheme="minorEastAsia"/>
           <w:lang w:eastAsia="en-GB"/>
         </w:rPr>
       </w:pPr>
@@ -2725,6 +4052,1434 @@
         </w:rPr>
         <w:lastRenderedPageBreak/>
         <w:t>Mérések</w:t>
+      </w:r>
+      <w:r>
+        <w:rPr>
+          <w:lang w:eastAsia="en-GB"/>
+        </w:rPr>
+        <w:t xml:space="preserve"> – </w:t>
+      </w:r>
+      <m:oMath>
+        <m:r>
+          <m:rPr>
+            <m:sty m:val="bi"/>
+          </m:rPr>
+          <w:rPr>
+            <w:rFonts w:ascii="Cambria Math" w:hAnsi="Cambria Math"/>
+            <w:lang w:eastAsia="en-GB"/>
+          </w:rPr>
+          <m:t>10</m:t>
+        </m:r>
+        <m:r>
+          <m:rPr>
+            <m:sty m:val="bi"/>
+          </m:rPr>
+          <w:rPr>
+            <w:rFonts w:ascii="Cambria Math" w:hAnsi="Cambria Math"/>
+            <w:lang w:eastAsia="en-GB"/>
+          </w:rPr>
+          <m:t>k</m:t>
+        </m:r>
+        <m:r>
+          <m:rPr>
+            <m:sty m:val="b"/>
+          </m:rPr>
+          <w:rPr>
+            <w:rFonts w:ascii="Cambria Math" w:hAnsi="Cambria Math"/>
+            <w:lang w:eastAsia="en-GB"/>
+          </w:rPr>
+          <m:t>Ω</m:t>
+        </m:r>
+      </m:oMath>
+      <w:r>
+        <w:rPr>
+          <w:rFonts w:eastAsiaTheme="minorEastAsia"/>
+          <w:lang w:eastAsia="en-GB"/>
+        </w:rPr>
+        <w:t xml:space="preserve"> esetén</w:t>
+      </w:r>
+    </w:p>
+    <w:p>
+      <w:pPr>
+        <w:ind w:firstLine="0"/>
+        <w:jc w:val="center"/>
+        <w:rPr>
+          <w:lang w:eastAsia="en-GB"/>
+        </w:rPr>
+      </w:pPr>
+      <w:r>
+        <w:rPr>
+          <w:noProof/>
+          <w:lang w:eastAsia="en-GB"/>
+        </w:rPr>
+        <w:drawing>
+          <wp:inline distT="0" distB="0" distL="0" distR="0" wp14:anchorId="7BD42A74" wp14:editId="3601214A">
+            <wp:extent cx="4103842" cy="3268980"/>
+            <wp:effectExtent l="0" t="0" r="0" b="7620"/>
+            <wp:docPr id="1763608960" name="Kép 6"/>
+            <wp:cNvGraphicFramePr>
+              <a:graphicFrameLocks xmlns:a="http://schemas.openxmlformats.org/drawingml/2006/main" noChangeAspect="1"/>
+            </wp:cNvGraphicFramePr>
+            <a:graphic xmlns:a="http://schemas.openxmlformats.org/drawingml/2006/main">
+              <a:graphicData uri="http://schemas.openxmlformats.org/drawingml/2006/picture">
+                <pic:pic xmlns:pic="http://schemas.openxmlformats.org/drawingml/2006/picture">
+                  <pic:nvPicPr>
+                    <pic:cNvPr id="0" name="Picture 6"/>
+                    <pic:cNvPicPr>
+                      <a:picLocks noChangeAspect="1" noChangeArrowheads="1"/>
+                    </pic:cNvPicPr>
+                  </pic:nvPicPr>
+                  <pic:blipFill>
+                    <a:blip r:embed="rId21">
+                      <a:extLst>
+                        <a:ext uri="{28A0092B-C50C-407E-A947-70E740481C1C}">
+                          <a14:useLocalDpi xmlns:a14="http://schemas.microsoft.com/office/drawing/2010/main" val="0"/>
+                        </a:ext>
+                      </a:extLst>
+                    </a:blip>
+                    <a:srcRect/>
+                    <a:stretch>
+                      <a:fillRect/>
+                    </a:stretch>
+                  </pic:blipFill>
+                  <pic:spPr bwMode="auto">
+                    <a:xfrm>
+                      <a:off x="0" y="0"/>
+                      <a:ext cx="4114285" cy="3277299"/>
+                    </a:xfrm>
+                    <a:prstGeom prst="rect">
+                      <a:avLst/>
+                    </a:prstGeom>
+                    <a:noFill/>
+                    <a:ln>
+                      <a:noFill/>
+                    </a:ln>
+                  </pic:spPr>
+                </pic:pic>
+              </a:graphicData>
+            </a:graphic>
+          </wp:inline>
+        </w:drawing>
+      </w:r>
+    </w:p>
+    <w:p>
+      <w:pPr>
+        <w:rPr>
+          <w:rFonts w:eastAsiaTheme="minorEastAsia"/>
+          <w:iCs/>
+          <w:lang w:eastAsia="en-GB"/>
+        </w:rPr>
+      </w:pPr>
+      <w:r>
+        <w:rPr>
+          <w:lang w:eastAsia="en-GB"/>
+        </w:rPr>
+        <w:t xml:space="preserve">CH1: </w:t>
+      </w:r>
+      <m:oMath>
+        <m:r>
+          <w:rPr>
+            <w:rFonts w:ascii="Cambria Math" w:hAnsi="Cambria Math"/>
+            <w:lang w:eastAsia="en-GB"/>
+          </w:rPr>
+          <m:t>AC</m:t>
+        </m:r>
+      </m:oMath>
+      <w:r>
+        <w:rPr>
+          <w:lang w:eastAsia="en-GB"/>
+        </w:rPr>
+        <w:t xml:space="preserve">, </w:t>
+      </w:r>
+      <m:oMath>
+        <m:r>
+          <m:rPr>
+            <m:sty m:val="p"/>
+          </m:rPr>
+          <w:rPr>
+            <w:rFonts w:ascii="Cambria Math" w:hAnsi="Cambria Math"/>
+            <w:lang w:eastAsia="en-GB"/>
+          </w:rPr>
+          <m:t>5</m:t>
+        </m:r>
+        <m:r>
+          <w:rPr>
+            <w:rFonts w:ascii="Cambria Math" w:hAnsi="Cambria Math"/>
+            <w:lang w:eastAsia="en-GB"/>
+          </w:rPr>
+          <m:t>V</m:t>
+        </m:r>
+        <m:r>
+          <m:rPr>
+            <m:sty m:val="p"/>
+          </m:rPr>
+          <w:rPr>
+            <w:rFonts w:ascii="Cambria Math" w:hAnsi="Cambria Math"/>
+            <w:lang w:eastAsia="en-GB"/>
+          </w:rPr>
+          <m:t>/</m:t>
+        </m:r>
+        <m:r>
+          <w:rPr>
+            <w:rFonts w:ascii="Cambria Math" w:hAnsi="Cambria Math"/>
+            <w:lang w:eastAsia="en-GB"/>
+          </w:rPr>
+          <m:t>div</m:t>
+        </m:r>
+      </m:oMath>
+      <w:r>
+        <w:rPr>
+          <w:lang w:eastAsia="en-GB"/>
+        </w:rPr>
+        <w:t xml:space="preserve">, </w:t>
+      </w:r>
+      <m:oMath>
+        <m:r>
+          <m:rPr>
+            <m:sty m:val="p"/>
+          </m:rPr>
+          <w:rPr>
+            <w:rFonts w:ascii="Cambria Math" w:hAnsi="Cambria Math"/>
+            <w:lang w:eastAsia="en-GB"/>
+          </w:rPr>
+          <m:t>5m</m:t>
+        </m:r>
+        <m:r>
+          <w:rPr>
+            <w:rFonts w:ascii="Cambria Math" w:hAnsi="Cambria Math"/>
+            <w:lang w:eastAsia="en-GB"/>
+          </w:rPr>
+          <m:t>s</m:t>
+        </m:r>
+        <m:r>
+          <m:rPr>
+            <m:sty m:val="p"/>
+          </m:rPr>
+          <w:rPr>
+            <w:rFonts w:ascii="Cambria Math" w:hAnsi="Cambria Math"/>
+            <w:lang w:eastAsia="en-GB"/>
+          </w:rPr>
+          <m:t>/</m:t>
+        </m:r>
+        <m:r>
+          <w:rPr>
+            <w:rFonts w:ascii="Cambria Math" w:hAnsi="Cambria Math"/>
+            <w:lang w:eastAsia="en-GB"/>
+          </w:rPr>
+          <m:t>div</m:t>
+        </m:r>
+      </m:oMath>
+    </w:p>
+    <w:p>
+      <w:pPr>
+        <w:rPr>
+          <w:rFonts w:eastAsiaTheme="minorEastAsia"/>
+          <w:lang w:eastAsia="en-GB"/>
+        </w:rPr>
+      </w:pPr>
+      <w:r>
+        <w:rPr>
+          <w:lang w:eastAsia="en-GB"/>
+        </w:rPr>
+        <w:t xml:space="preserve">CH2: </w:t>
+      </w:r>
+      <m:oMath>
+        <m:r>
+          <w:rPr>
+            <w:rFonts w:ascii="Cambria Math" w:hAnsi="Cambria Math"/>
+            <w:lang w:eastAsia="en-GB"/>
+          </w:rPr>
+          <m:t>DC</m:t>
+        </m:r>
+      </m:oMath>
+      <w:r>
+        <w:rPr>
+          <w:lang w:eastAsia="en-GB"/>
+        </w:rPr>
+        <w:t xml:space="preserve">, </w:t>
+      </w:r>
+      <m:oMath>
+        <m:r>
+          <m:rPr>
+            <m:sty m:val="p"/>
+          </m:rPr>
+          <w:rPr>
+            <w:rFonts w:ascii="Cambria Math" w:hAnsi="Cambria Math"/>
+            <w:lang w:eastAsia="en-GB"/>
+          </w:rPr>
+          <m:t>400 m</m:t>
+        </m:r>
+        <m:r>
+          <w:rPr>
+            <w:rFonts w:ascii="Cambria Math" w:hAnsi="Cambria Math"/>
+            <w:lang w:eastAsia="en-GB"/>
+          </w:rPr>
+          <m:t>V</m:t>
+        </m:r>
+        <m:r>
+          <m:rPr>
+            <m:sty m:val="p"/>
+          </m:rPr>
+          <w:rPr>
+            <w:rFonts w:ascii="Cambria Math" w:hAnsi="Cambria Math"/>
+            <w:lang w:eastAsia="en-GB"/>
+          </w:rPr>
+          <m:t>/</m:t>
+        </m:r>
+        <m:r>
+          <w:rPr>
+            <w:rFonts w:ascii="Cambria Math" w:hAnsi="Cambria Math"/>
+            <w:lang w:eastAsia="en-GB"/>
+          </w:rPr>
+          <m:t>div</m:t>
+        </m:r>
+      </m:oMath>
+      <w:r>
+        <w:rPr>
+          <w:lang w:eastAsia="en-GB"/>
+        </w:rPr>
+        <w:t xml:space="preserve">, </w:t>
+      </w:r>
+      <m:oMath>
+        <m:r>
+          <m:rPr>
+            <m:sty m:val="p"/>
+          </m:rPr>
+          <w:rPr>
+            <w:rFonts w:ascii="Cambria Math" w:hAnsi="Cambria Math"/>
+            <w:lang w:eastAsia="en-GB"/>
+          </w:rPr>
+          <m:t>5m</m:t>
+        </m:r>
+        <m:r>
+          <w:rPr>
+            <w:rFonts w:ascii="Cambria Math" w:hAnsi="Cambria Math"/>
+            <w:lang w:eastAsia="en-GB"/>
+          </w:rPr>
+          <m:t>s</m:t>
+        </m:r>
+        <m:r>
+          <m:rPr>
+            <m:sty m:val="p"/>
+          </m:rPr>
+          <w:rPr>
+            <w:rFonts w:ascii="Cambria Math" w:hAnsi="Cambria Math"/>
+            <w:lang w:eastAsia="en-GB"/>
+          </w:rPr>
+          <m:t>/</m:t>
+        </m:r>
+        <m:r>
+          <w:rPr>
+            <w:rFonts w:ascii="Cambria Math" w:hAnsi="Cambria Math"/>
+            <w:lang w:eastAsia="en-GB"/>
+          </w:rPr>
+          <m:t>div</m:t>
+        </m:r>
+      </m:oMath>
+    </w:p>
+    <w:p>
+      <w:pPr>
+        <w:pStyle w:val="Kiemel"/>
+        <w:rPr>
+          <w:rFonts w:eastAsiaTheme="minorEastAsia"/>
+          <w:lang w:eastAsia="en-GB"/>
+        </w:rPr>
+      </w:pPr>
+      <w:r>
+        <w:rPr>
+          <w:lang w:eastAsia="en-GB"/>
+        </w:rPr>
+        <w:t xml:space="preserve">Mérések – </w:t>
+      </w:r>
+      <m:oMath>
+        <m:r>
+          <m:rPr>
+            <m:sty m:val="bi"/>
+          </m:rPr>
+          <w:rPr>
+            <w:rFonts w:ascii="Cambria Math" w:hAnsi="Cambria Math"/>
+            <w:lang w:eastAsia="en-GB"/>
+          </w:rPr>
+          <m:t>1,5k</m:t>
+        </m:r>
+        <m:r>
+          <m:rPr>
+            <m:sty m:val="b"/>
+          </m:rPr>
+          <w:rPr>
+            <w:rFonts w:ascii="Cambria Math" w:hAnsi="Cambria Math"/>
+            <w:lang w:eastAsia="en-GB"/>
+          </w:rPr>
+          <m:t>Ω</m:t>
+        </m:r>
+      </m:oMath>
+      <w:r>
+        <w:rPr>
+          <w:rFonts w:eastAsiaTheme="minorEastAsia"/>
+          <w:lang w:eastAsia="en-GB"/>
+        </w:rPr>
+        <w:t xml:space="preserve"> esetén</w:t>
+      </w:r>
+    </w:p>
+    <w:p>
+      <w:pPr>
+        <w:ind w:firstLine="0"/>
+        <w:jc w:val="center"/>
+        <w:rPr>
+          <w:lang w:eastAsia="en-GB"/>
+        </w:rPr>
+      </w:pPr>
+      <w:r>
+        <w:rPr>
+          <w:noProof/>
+          <w:lang w:eastAsia="en-GB"/>
+        </w:rPr>
+        <w:drawing>
+          <wp:inline distT="0" distB="0" distL="0" distR="0" wp14:anchorId="7F27D55F" wp14:editId="5F6E353F">
+            <wp:extent cx="3977640" cy="3140242"/>
+            <wp:effectExtent l="0" t="0" r="3810" b="3175"/>
+            <wp:docPr id="103022520" name="Kép 7"/>
+            <wp:cNvGraphicFramePr>
+              <a:graphicFrameLocks xmlns:a="http://schemas.openxmlformats.org/drawingml/2006/main" noChangeAspect="1"/>
+            </wp:cNvGraphicFramePr>
+            <a:graphic xmlns:a="http://schemas.openxmlformats.org/drawingml/2006/main">
+              <a:graphicData uri="http://schemas.openxmlformats.org/drawingml/2006/picture">
+                <pic:pic xmlns:pic="http://schemas.openxmlformats.org/drawingml/2006/picture">
+                  <pic:nvPicPr>
+                    <pic:cNvPr id="0" name="Picture 7"/>
+                    <pic:cNvPicPr>
+                      <a:picLocks noChangeAspect="1" noChangeArrowheads="1"/>
+                    </pic:cNvPicPr>
+                  </pic:nvPicPr>
+                  <pic:blipFill>
+                    <a:blip r:embed="rId22">
+                      <a:extLst>
+                        <a:ext uri="{28A0092B-C50C-407E-A947-70E740481C1C}">
+                          <a14:useLocalDpi xmlns:a14="http://schemas.microsoft.com/office/drawing/2010/main" val="0"/>
+                        </a:ext>
+                      </a:extLst>
+                    </a:blip>
+                    <a:srcRect/>
+                    <a:stretch>
+                      <a:fillRect/>
+                    </a:stretch>
+                  </pic:blipFill>
+                  <pic:spPr bwMode="auto">
+                    <a:xfrm>
+                      <a:off x="0" y="0"/>
+                      <a:ext cx="3986914" cy="3147563"/>
+                    </a:xfrm>
+                    <a:prstGeom prst="rect">
+                      <a:avLst/>
+                    </a:prstGeom>
+                    <a:noFill/>
+                    <a:ln>
+                      <a:noFill/>
+                    </a:ln>
+                  </pic:spPr>
+                </pic:pic>
+              </a:graphicData>
+            </a:graphic>
+          </wp:inline>
+        </w:drawing>
+      </w:r>
+    </w:p>
+    <w:p>
+      <w:pPr>
+        <w:rPr>
+          <w:rFonts w:eastAsiaTheme="minorEastAsia"/>
+          <w:iCs/>
+          <w:lang w:eastAsia="en-GB"/>
+        </w:rPr>
+      </w:pPr>
+      <w:r>
+        <w:rPr>
+          <w:lang w:eastAsia="en-GB"/>
+        </w:rPr>
+        <w:t xml:space="preserve">CH1: </w:t>
+      </w:r>
+      <m:oMath>
+        <m:r>
+          <w:rPr>
+            <w:rFonts w:ascii="Cambria Math" w:hAnsi="Cambria Math"/>
+            <w:lang w:eastAsia="en-GB"/>
+          </w:rPr>
+          <m:t>AC</m:t>
+        </m:r>
+      </m:oMath>
+      <w:r>
+        <w:rPr>
+          <w:lang w:eastAsia="en-GB"/>
+        </w:rPr>
+        <w:t xml:space="preserve">, </w:t>
+      </w:r>
+      <m:oMath>
+        <m:r>
+          <m:rPr>
+            <m:sty m:val="p"/>
+          </m:rPr>
+          <w:rPr>
+            <w:rFonts w:ascii="Cambria Math" w:hAnsi="Cambria Math"/>
+            <w:lang w:eastAsia="en-GB"/>
+          </w:rPr>
+          <m:t>5</m:t>
+        </m:r>
+        <m:r>
+          <w:rPr>
+            <w:rFonts w:ascii="Cambria Math" w:hAnsi="Cambria Math"/>
+            <w:lang w:eastAsia="en-GB"/>
+          </w:rPr>
+          <m:t>V</m:t>
+        </m:r>
+        <m:r>
+          <m:rPr>
+            <m:sty m:val="p"/>
+          </m:rPr>
+          <w:rPr>
+            <w:rFonts w:ascii="Cambria Math" w:hAnsi="Cambria Math"/>
+            <w:lang w:eastAsia="en-GB"/>
+          </w:rPr>
+          <m:t>/</m:t>
+        </m:r>
+        <m:r>
+          <w:rPr>
+            <w:rFonts w:ascii="Cambria Math" w:hAnsi="Cambria Math"/>
+            <w:lang w:eastAsia="en-GB"/>
+          </w:rPr>
+          <m:t>div</m:t>
+        </m:r>
+      </m:oMath>
+      <w:r>
+        <w:rPr>
+          <w:lang w:eastAsia="en-GB"/>
+        </w:rPr>
+        <w:t xml:space="preserve">, </w:t>
+      </w:r>
+      <m:oMath>
+        <m:r>
+          <m:rPr>
+            <m:sty m:val="p"/>
+          </m:rPr>
+          <w:rPr>
+            <w:rFonts w:ascii="Cambria Math" w:hAnsi="Cambria Math"/>
+            <w:lang w:eastAsia="en-GB"/>
+          </w:rPr>
+          <m:t>5m</m:t>
+        </m:r>
+        <m:r>
+          <w:rPr>
+            <w:rFonts w:ascii="Cambria Math" w:hAnsi="Cambria Math"/>
+            <w:lang w:eastAsia="en-GB"/>
+          </w:rPr>
+          <m:t>s</m:t>
+        </m:r>
+        <m:r>
+          <m:rPr>
+            <m:sty m:val="p"/>
+          </m:rPr>
+          <w:rPr>
+            <w:rFonts w:ascii="Cambria Math" w:hAnsi="Cambria Math"/>
+            <w:lang w:eastAsia="en-GB"/>
+          </w:rPr>
+          <m:t>/</m:t>
+        </m:r>
+        <m:r>
+          <w:rPr>
+            <w:rFonts w:ascii="Cambria Math" w:hAnsi="Cambria Math"/>
+            <w:lang w:eastAsia="en-GB"/>
+          </w:rPr>
+          <m:t>div</m:t>
+        </m:r>
+      </m:oMath>
+    </w:p>
+    <w:p>
+      <w:pPr>
+        <w:rPr>
+          <w:rFonts w:eastAsiaTheme="minorEastAsia"/>
+          <w:lang w:eastAsia="en-GB"/>
+        </w:rPr>
+      </w:pPr>
+      <w:r>
+        <w:rPr>
+          <w:lang w:eastAsia="en-GB"/>
+        </w:rPr>
+        <w:t xml:space="preserve">CH2: </w:t>
+      </w:r>
+      <m:oMath>
+        <m:r>
+          <w:rPr>
+            <w:rFonts w:ascii="Cambria Math" w:hAnsi="Cambria Math"/>
+            <w:lang w:eastAsia="en-GB"/>
+          </w:rPr>
+          <m:t>DC</m:t>
+        </m:r>
+      </m:oMath>
+      <w:r>
+        <w:rPr>
+          <w:lang w:eastAsia="en-GB"/>
+        </w:rPr>
+        <w:t xml:space="preserve">, </w:t>
+      </w:r>
+      <m:oMath>
+        <m:r>
+          <m:rPr>
+            <m:sty m:val="p"/>
+          </m:rPr>
+          <w:rPr>
+            <w:rFonts w:ascii="Cambria Math" w:hAnsi="Cambria Math"/>
+            <w:lang w:eastAsia="en-GB"/>
+          </w:rPr>
+          <m:t>100m</m:t>
+        </m:r>
+        <m:r>
+          <w:rPr>
+            <w:rFonts w:ascii="Cambria Math" w:hAnsi="Cambria Math"/>
+            <w:lang w:eastAsia="en-GB"/>
+          </w:rPr>
+          <m:t>V</m:t>
+        </m:r>
+        <m:r>
+          <m:rPr>
+            <m:sty m:val="p"/>
+          </m:rPr>
+          <w:rPr>
+            <w:rFonts w:ascii="Cambria Math" w:hAnsi="Cambria Math"/>
+            <w:lang w:eastAsia="en-GB"/>
+          </w:rPr>
+          <m:t>/</m:t>
+        </m:r>
+        <m:r>
+          <w:rPr>
+            <w:rFonts w:ascii="Cambria Math" w:hAnsi="Cambria Math"/>
+            <w:lang w:eastAsia="en-GB"/>
+          </w:rPr>
+          <m:t>div</m:t>
+        </m:r>
+      </m:oMath>
+      <w:r>
+        <w:rPr>
+          <w:lang w:eastAsia="en-GB"/>
+        </w:rPr>
+        <w:t xml:space="preserve">, </w:t>
+      </w:r>
+      <m:oMath>
+        <m:r>
+          <m:rPr>
+            <m:sty m:val="p"/>
+          </m:rPr>
+          <w:rPr>
+            <w:rFonts w:ascii="Cambria Math" w:hAnsi="Cambria Math"/>
+            <w:lang w:eastAsia="en-GB"/>
+          </w:rPr>
+          <m:t>5m</m:t>
+        </m:r>
+        <m:r>
+          <w:rPr>
+            <w:rFonts w:ascii="Cambria Math" w:hAnsi="Cambria Math"/>
+            <w:lang w:eastAsia="en-GB"/>
+          </w:rPr>
+          <m:t>s</m:t>
+        </m:r>
+        <m:r>
+          <m:rPr>
+            <m:sty m:val="p"/>
+          </m:rPr>
+          <w:rPr>
+            <w:rFonts w:ascii="Cambria Math" w:hAnsi="Cambria Math"/>
+            <w:lang w:eastAsia="en-GB"/>
+          </w:rPr>
+          <m:t>/</m:t>
+        </m:r>
+        <m:r>
+          <w:rPr>
+            <w:rFonts w:ascii="Cambria Math" w:hAnsi="Cambria Math"/>
+            <w:lang w:eastAsia="en-GB"/>
+          </w:rPr>
+          <m:t>div</m:t>
+        </m:r>
+      </m:oMath>
+    </w:p>
+    <w:p>
+      <w:pPr>
+        <w:pStyle w:val="Kiemel"/>
+        <w:rPr>
+          <w:lang w:eastAsia="en-GB"/>
+        </w:rPr>
+      </w:pPr>
+      <w:r>
+        <w:rPr>
+          <w:lang w:eastAsia="en-GB"/>
+        </w:rPr>
+        <w:lastRenderedPageBreak/>
+        <w:t>Becslések/Számolások</w:t>
+      </w:r>
+    </w:p>
+    <w:p>
+      <w:pPr>
+        <w:rPr>
+          <w:rFonts w:eastAsiaTheme="minorEastAsia"/>
+          <w:lang w:eastAsia="en-GB"/>
+        </w:rPr>
+      </w:pPr>
+      <m:oMathPara>
+        <m:oMath>
+          <m:f>
+            <m:fPr>
+              <m:ctrlPr>
+                <w:rPr>
+                  <w:rFonts w:ascii="Cambria Math" w:hAnsi="Cambria Math"/>
+                  <w:i/>
+                  <w:lang w:eastAsia="en-GB"/>
+                </w:rPr>
+              </m:ctrlPr>
+            </m:fPr>
+            <m:num>
+              <m:r>
+                <m:rPr>
+                  <m:sty m:val="p"/>
+                </m:rPr>
+                <w:rPr>
+                  <w:rFonts w:ascii="Cambria Math" w:hAnsi="Cambria Math"/>
+                  <w:lang w:eastAsia="en-GB"/>
+                </w:rPr>
+                <m:t>Δ</m:t>
+              </m:r>
+              <m:sSub>
+                <m:sSubPr>
+                  <m:ctrlPr>
+                    <w:rPr>
+                      <w:rFonts w:ascii="Cambria Math" w:hAnsi="Cambria Math"/>
+                      <w:i/>
+                      <w:lang w:eastAsia="en-GB"/>
+                    </w:rPr>
+                  </m:ctrlPr>
+                </m:sSubPr>
+                <m:e>
+                  <m:r>
+                    <w:rPr>
+                      <w:rFonts w:ascii="Cambria Math" w:hAnsi="Cambria Math"/>
+                      <w:lang w:eastAsia="en-GB"/>
+                    </w:rPr>
+                    <m:t>U</m:t>
+                  </m:r>
+                </m:e>
+                <m:sub>
+                  <m:r>
+                    <w:rPr>
+                      <w:rFonts w:ascii="Cambria Math" w:hAnsi="Cambria Math"/>
+                      <w:lang w:eastAsia="en-GB"/>
+                    </w:rPr>
+                    <m:t>ki</m:t>
+                  </m:r>
+                </m:sub>
+              </m:sSub>
+            </m:num>
+            <m:den>
+              <m:r>
+                <m:rPr>
+                  <m:sty m:val="p"/>
+                </m:rPr>
+                <w:rPr>
+                  <w:rFonts w:ascii="Cambria Math" w:hAnsi="Cambria Math"/>
+                  <w:lang w:eastAsia="en-GB"/>
+                </w:rPr>
+                <m:t>Δ</m:t>
+              </m:r>
+              <m:sSub>
+                <m:sSubPr>
+                  <m:ctrlPr>
+                    <w:rPr>
+                      <w:rFonts w:ascii="Cambria Math" w:hAnsi="Cambria Math"/>
+                      <w:i/>
+                      <w:lang w:eastAsia="en-GB"/>
+                    </w:rPr>
+                  </m:ctrlPr>
+                </m:sSubPr>
+                <m:e>
+                  <m:r>
+                    <w:rPr>
+                      <w:rFonts w:ascii="Cambria Math" w:hAnsi="Cambria Math"/>
+                      <w:lang w:eastAsia="en-GB"/>
+                    </w:rPr>
+                    <m:t>U</m:t>
+                  </m:r>
+                </m:e>
+                <m:sub>
+                  <m:r>
+                    <w:rPr>
+                      <w:rFonts w:ascii="Cambria Math" w:hAnsi="Cambria Math"/>
+                      <w:lang w:eastAsia="en-GB"/>
+                    </w:rPr>
+                    <m:t>be</m:t>
+                  </m:r>
+                </m:sub>
+              </m:sSub>
+            </m:den>
+          </m:f>
+          <m:r>
+            <w:rPr>
+              <w:rFonts w:ascii="Cambria Math" w:hAnsi="Cambria Math"/>
+              <w:lang w:eastAsia="en-GB"/>
+            </w:rPr>
+            <m:t>=</m:t>
+          </m:r>
+          <m:f>
+            <m:fPr>
+              <m:ctrlPr>
+                <w:rPr>
+                  <w:rFonts w:ascii="Cambria Math" w:hAnsi="Cambria Math"/>
+                  <w:i/>
+                  <w:lang w:eastAsia="en-GB"/>
+                </w:rPr>
+              </m:ctrlPr>
+            </m:fPr>
+            <m:num>
+              <m:r>
+                <w:rPr>
+                  <w:rFonts w:ascii="Cambria Math" w:hAnsi="Cambria Math"/>
+                  <w:lang w:eastAsia="en-GB"/>
+                </w:rPr>
+                <m:t>160mV</m:t>
+              </m:r>
+            </m:num>
+            <m:den>
+              <m:r>
+                <w:rPr>
+                  <w:rFonts w:ascii="Cambria Math" w:hAnsi="Cambria Math"/>
+                  <w:lang w:eastAsia="en-GB"/>
+                </w:rPr>
+                <m:t>12V</m:t>
+              </m:r>
+            </m:den>
+          </m:f>
+          <m:r>
+            <w:rPr>
+              <w:rFonts w:ascii="Cambria Math" w:hAnsi="Cambria Math"/>
+              <w:lang w:eastAsia="en-GB"/>
+            </w:rPr>
+            <m:t>=</m:t>
+          </m:r>
+          <m:r>
+            <w:rPr>
+              <w:rFonts w:ascii="Cambria Math" w:eastAsiaTheme="minorEastAsia" w:hAnsi="Cambria Math"/>
+              <w:lang w:eastAsia="en-GB"/>
+            </w:rPr>
+            <m:t xml:space="preserve">0,013 </m:t>
+          </m:r>
+          <m:r>
+            <m:rPr>
+              <m:sty m:val="p"/>
+            </m:rPr>
+            <w:rPr>
+              <w:rFonts w:ascii="Cambria Math" w:eastAsiaTheme="minorEastAsia" w:hAnsi="Cambria Math"/>
+              <w:lang w:eastAsia="en-GB"/>
+            </w:rPr>
+            <w:br/>
+          </m:r>
+        </m:oMath>
+        <m:oMath>
+          <m:sSub>
+            <m:sSubPr>
+              <m:ctrlPr>
+                <w:rPr>
+                  <w:rFonts w:ascii="Cambria Math" w:eastAsiaTheme="minorEastAsia" w:hAnsi="Cambria Math"/>
+                  <w:i/>
+                  <w:lang w:eastAsia="en-GB"/>
+                </w:rPr>
+              </m:ctrlPr>
+            </m:sSubPr>
+            <m:e>
+              <m:r>
+                <w:rPr>
+                  <w:rFonts w:ascii="Cambria Math" w:eastAsiaTheme="minorEastAsia" w:hAnsi="Cambria Math"/>
+                  <w:lang w:eastAsia="en-GB"/>
+                </w:rPr>
+                <m:t>r</m:t>
+              </m:r>
+            </m:e>
+            <m:sub>
+              <m:r>
+                <w:rPr>
+                  <w:rFonts w:ascii="Cambria Math" w:eastAsiaTheme="minorEastAsia" w:hAnsi="Cambria Math"/>
+                  <w:lang w:eastAsia="en-GB"/>
+                </w:rPr>
+                <m:t>z</m:t>
+              </m:r>
+            </m:sub>
+          </m:sSub>
+          <m:r>
+            <w:rPr>
+              <w:rFonts w:ascii="Cambria Math" w:eastAsiaTheme="minorEastAsia" w:hAnsi="Cambria Math"/>
+              <w:lang w:eastAsia="en-GB"/>
+            </w:rPr>
+            <m:t>=</m:t>
+          </m:r>
+          <m:f>
+            <m:fPr>
+              <m:ctrlPr>
+                <w:rPr>
+                  <w:rFonts w:ascii="Cambria Math" w:eastAsiaTheme="minorEastAsia" w:hAnsi="Cambria Math"/>
+                  <w:i/>
+                  <w:lang w:eastAsia="en-GB"/>
+                </w:rPr>
+              </m:ctrlPr>
+            </m:fPr>
+            <m:num>
+              <m:f>
+                <m:fPr>
+                  <m:ctrlPr>
+                    <w:rPr>
+                      <w:rFonts w:ascii="Cambria Math" w:hAnsi="Cambria Math"/>
+                      <w:i/>
+                      <w:lang w:eastAsia="en-GB"/>
+                    </w:rPr>
+                  </m:ctrlPr>
+                </m:fPr>
+                <m:num>
+                  <m:r>
+                    <m:rPr>
+                      <m:sty m:val="p"/>
+                    </m:rPr>
+                    <w:rPr>
+                      <w:rFonts w:ascii="Cambria Math" w:hAnsi="Cambria Math"/>
+                      <w:lang w:eastAsia="en-GB"/>
+                    </w:rPr>
+                    <m:t>Δ</m:t>
+                  </m:r>
+                  <m:sSub>
+                    <m:sSubPr>
+                      <m:ctrlPr>
+                        <w:rPr>
+                          <w:rFonts w:ascii="Cambria Math" w:hAnsi="Cambria Math"/>
+                          <w:i/>
+                          <w:lang w:eastAsia="en-GB"/>
+                        </w:rPr>
+                      </m:ctrlPr>
+                    </m:sSubPr>
+                    <m:e>
+                      <m:r>
+                        <w:rPr>
+                          <w:rFonts w:ascii="Cambria Math" w:hAnsi="Cambria Math"/>
+                          <w:lang w:eastAsia="en-GB"/>
+                        </w:rPr>
+                        <m:t>U</m:t>
+                      </m:r>
+                    </m:e>
+                    <m:sub>
+                      <m:r>
+                        <w:rPr>
+                          <w:rFonts w:ascii="Cambria Math" w:hAnsi="Cambria Math"/>
+                          <w:lang w:eastAsia="en-GB"/>
+                        </w:rPr>
+                        <m:t>ki</m:t>
+                      </m:r>
+                    </m:sub>
+                  </m:sSub>
+                </m:num>
+                <m:den>
+                  <m:r>
+                    <m:rPr>
+                      <m:sty m:val="p"/>
+                    </m:rPr>
+                    <w:rPr>
+                      <w:rFonts w:ascii="Cambria Math" w:hAnsi="Cambria Math"/>
+                      <w:lang w:eastAsia="en-GB"/>
+                    </w:rPr>
+                    <m:t>Δ</m:t>
+                  </m:r>
+                  <m:sSub>
+                    <m:sSubPr>
+                      <m:ctrlPr>
+                        <w:rPr>
+                          <w:rFonts w:ascii="Cambria Math" w:hAnsi="Cambria Math"/>
+                          <w:i/>
+                          <w:lang w:eastAsia="en-GB"/>
+                        </w:rPr>
+                      </m:ctrlPr>
+                    </m:sSubPr>
+                    <m:e>
+                      <m:r>
+                        <w:rPr>
+                          <w:rFonts w:ascii="Cambria Math" w:hAnsi="Cambria Math"/>
+                          <w:lang w:eastAsia="en-GB"/>
+                        </w:rPr>
+                        <m:t>U</m:t>
+                      </m:r>
+                    </m:e>
+                    <m:sub>
+                      <m:r>
+                        <w:rPr>
+                          <w:rFonts w:ascii="Cambria Math" w:hAnsi="Cambria Math"/>
+                          <w:lang w:eastAsia="en-GB"/>
+                        </w:rPr>
+                        <m:t>be</m:t>
+                      </m:r>
+                    </m:sub>
+                  </m:sSub>
+                </m:den>
+              </m:f>
+              <m:r>
+                <w:rPr>
+                  <w:rFonts w:ascii="Cambria Math" w:hAnsi="Cambria Math"/>
+                  <w:lang w:eastAsia="en-GB"/>
+                </w:rPr>
+                <m:t>⋅</m:t>
+              </m:r>
+              <m:sSub>
+                <m:sSubPr>
+                  <m:ctrlPr>
+                    <w:rPr>
+                      <w:rFonts w:ascii="Cambria Math" w:hAnsi="Cambria Math"/>
+                      <w:i/>
+                      <w:lang w:eastAsia="en-GB"/>
+                    </w:rPr>
+                  </m:ctrlPr>
+                </m:sSubPr>
+                <m:e>
+                  <m:r>
+                    <w:rPr>
+                      <w:rFonts w:ascii="Cambria Math" w:hAnsi="Cambria Math"/>
+                      <w:lang w:eastAsia="en-GB"/>
+                    </w:rPr>
+                    <m:t>R</m:t>
+                  </m:r>
+                </m:e>
+                <m:sub>
+                  <m:r>
+                    <w:rPr>
+                      <w:rFonts w:ascii="Cambria Math" w:hAnsi="Cambria Math"/>
+                      <w:lang w:eastAsia="en-GB"/>
+                    </w:rPr>
+                    <m:t>s</m:t>
+                  </m:r>
+                </m:sub>
+              </m:sSub>
+            </m:num>
+            <m:den>
+              <m:r>
+                <w:rPr>
+                  <w:rFonts w:ascii="Cambria Math" w:eastAsiaTheme="minorEastAsia" w:hAnsi="Cambria Math"/>
+                  <w:lang w:eastAsia="en-GB"/>
+                </w:rPr>
+                <m:t>1-</m:t>
+              </m:r>
+              <m:f>
+                <m:fPr>
+                  <m:ctrlPr>
+                    <w:rPr>
+                      <w:rFonts w:ascii="Cambria Math" w:hAnsi="Cambria Math"/>
+                      <w:i/>
+                      <w:lang w:eastAsia="en-GB"/>
+                    </w:rPr>
+                  </m:ctrlPr>
+                </m:fPr>
+                <m:num>
+                  <m:r>
+                    <m:rPr>
+                      <m:sty m:val="p"/>
+                    </m:rPr>
+                    <w:rPr>
+                      <w:rFonts w:ascii="Cambria Math" w:hAnsi="Cambria Math"/>
+                      <w:lang w:eastAsia="en-GB"/>
+                    </w:rPr>
+                    <m:t>Δ</m:t>
+                  </m:r>
+                  <m:sSub>
+                    <m:sSubPr>
+                      <m:ctrlPr>
+                        <w:rPr>
+                          <w:rFonts w:ascii="Cambria Math" w:hAnsi="Cambria Math"/>
+                          <w:i/>
+                          <w:lang w:eastAsia="en-GB"/>
+                        </w:rPr>
+                      </m:ctrlPr>
+                    </m:sSubPr>
+                    <m:e>
+                      <m:r>
+                        <w:rPr>
+                          <w:rFonts w:ascii="Cambria Math" w:hAnsi="Cambria Math"/>
+                          <w:lang w:eastAsia="en-GB"/>
+                        </w:rPr>
+                        <m:t>U</m:t>
+                      </m:r>
+                    </m:e>
+                    <m:sub>
+                      <m:r>
+                        <w:rPr>
+                          <w:rFonts w:ascii="Cambria Math" w:hAnsi="Cambria Math"/>
+                          <w:lang w:eastAsia="en-GB"/>
+                        </w:rPr>
+                        <m:t>ki</m:t>
+                      </m:r>
+                    </m:sub>
+                  </m:sSub>
+                </m:num>
+                <m:den>
+                  <m:r>
+                    <m:rPr>
+                      <m:sty m:val="p"/>
+                    </m:rPr>
+                    <w:rPr>
+                      <w:rFonts w:ascii="Cambria Math" w:hAnsi="Cambria Math"/>
+                      <w:lang w:eastAsia="en-GB"/>
+                    </w:rPr>
+                    <m:t>Δ</m:t>
+                  </m:r>
+                  <m:sSub>
+                    <m:sSubPr>
+                      <m:ctrlPr>
+                        <w:rPr>
+                          <w:rFonts w:ascii="Cambria Math" w:hAnsi="Cambria Math"/>
+                          <w:i/>
+                          <w:lang w:eastAsia="en-GB"/>
+                        </w:rPr>
+                      </m:ctrlPr>
+                    </m:sSubPr>
+                    <m:e>
+                      <m:r>
+                        <w:rPr>
+                          <w:rFonts w:ascii="Cambria Math" w:hAnsi="Cambria Math"/>
+                          <w:lang w:eastAsia="en-GB"/>
+                        </w:rPr>
+                        <m:t>U</m:t>
+                      </m:r>
+                    </m:e>
+                    <m:sub>
+                      <m:r>
+                        <w:rPr>
+                          <w:rFonts w:ascii="Cambria Math" w:hAnsi="Cambria Math"/>
+                          <w:lang w:eastAsia="en-GB"/>
+                        </w:rPr>
+                        <m:t>be</m:t>
+                      </m:r>
+                    </m:sub>
+                  </m:sSub>
+                </m:den>
+              </m:f>
+            </m:den>
+          </m:f>
+          <m:r>
+            <w:rPr>
+              <w:rFonts w:ascii="Cambria Math" w:eastAsiaTheme="minorEastAsia" w:hAnsi="Cambria Math"/>
+              <w:lang w:eastAsia="en-GB"/>
+            </w:rPr>
+            <m:t>=</m:t>
+          </m:r>
+          <m:f>
+            <m:fPr>
+              <m:ctrlPr>
+                <w:rPr>
+                  <w:rFonts w:ascii="Cambria Math" w:eastAsiaTheme="minorEastAsia" w:hAnsi="Cambria Math"/>
+                  <w:i/>
+                  <w:lang w:eastAsia="en-GB"/>
+                </w:rPr>
+              </m:ctrlPr>
+            </m:fPr>
+            <m:num>
+              <m:r>
+                <w:rPr>
+                  <w:rFonts w:ascii="Cambria Math" w:eastAsiaTheme="minorEastAsia" w:hAnsi="Cambria Math"/>
+                  <w:lang w:eastAsia="en-GB"/>
+                </w:rPr>
+                <m:t>0,013⋅470</m:t>
+              </m:r>
+              <m:r>
+                <m:rPr>
+                  <m:sty m:val="p"/>
+                </m:rPr>
+                <w:rPr>
+                  <w:rFonts w:ascii="Cambria Math" w:eastAsiaTheme="minorEastAsia" w:hAnsi="Cambria Math"/>
+                  <w:lang w:eastAsia="en-GB"/>
+                </w:rPr>
+                <m:t>Ω</m:t>
+              </m:r>
+            </m:num>
+            <m:den>
+              <m:r>
+                <w:rPr>
+                  <w:rFonts w:ascii="Cambria Math" w:eastAsiaTheme="minorEastAsia" w:hAnsi="Cambria Math"/>
+                  <w:lang w:eastAsia="en-GB"/>
+                </w:rPr>
+                <m:t>1-0,013</m:t>
+              </m:r>
+            </m:den>
+          </m:f>
+          <m:r>
+            <w:rPr>
+              <w:rFonts w:ascii="Cambria Math" w:eastAsiaTheme="minorEastAsia" w:hAnsi="Cambria Math"/>
+              <w:lang w:eastAsia="en-GB"/>
+            </w:rPr>
+            <m:t xml:space="preserve">=6,19 </m:t>
+          </m:r>
+          <m:r>
+            <m:rPr>
+              <m:sty m:val="p"/>
+            </m:rPr>
+            <w:rPr>
+              <w:rFonts w:ascii="Cambria Math" w:eastAsiaTheme="minorEastAsia" w:hAnsi="Cambria Math"/>
+              <w:lang w:eastAsia="en-GB"/>
+            </w:rPr>
+            <m:t>Ω</m:t>
+          </m:r>
+        </m:oMath>
+      </m:oMathPara>
+    </w:p>
+    <w:p>
+      <w:pPr>
+        <w:rPr>
+          <w:lang w:val="en-US" w:eastAsia="en-GB"/>
+        </w:rPr>
+      </w:pPr>
+      <w:r>
+        <w:rPr>
+          <w:lang w:eastAsia="en-GB"/>
+        </w:rPr>
+        <w:t xml:space="preserve">Az átfolyó áramerősség </w:t>
+      </w:r>
+      <m:oMath>
+        <m:r>
+          <w:rPr>
+            <w:rFonts w:ascii="Cambria Math" w:hAnsi="Cambria Math"/>
+            <w:lang w:eastAsia="en-GB"/>
+          </w:rPr>
+          <m:t>I=</m:t>
+        </m:r>
+        <m:f>
+          <m:fPr>
+            <m:ctrlPr>
+              <w:rPr>
+                <w:rFonts w:ascii="Cambria Math" w:hAnsi="Cambria Math"/>
+                <w:i/>
+                <w:lang w:eastAsia="en-GB"/>
+              </w:rPr>
+            </m:ctrlPr>
+          </m:fPr>
+          <m:num>
+            <m:r>
+              <w:rPr>
+                <w:rFonts w:ascii="Cambria Math" w:hAnsi="Cambria Math"/>
+                <w:lang w:eastAsia="en-GB"/>
+              </w:rPr>
+              <m:t>V</m:t>
+            </m:r>
+          </m:num>
+          <m:den>
+            <m:r>
+              <w:rPr>
+                <w:rFonts w:ascii="Cambria Math" w:hAnsi="Cambria Math"/>
+                <w:lang w:eastAsia="en-GB"/>
+              </w:rPr>
+              <m:t>R</m:t>
+            </m:r>
+          </m:den>
+        </m:f>
+      </m:oMath>
+      <w:r>
+        <w:rPr>
+          <w:rFonts w:eastAsiaTheme="minorEastAsia"/>
+          <w:lang w:eastAsia="en-GB"/>
+        </w:rPr>
+        <w:t xml:space="preserve"> módon megkapható becsléshez</w:t>
+      </w:r>
+      <w:r>
+        <w:rPr>
+          <w:rFonts w:eastAsiaTheme="minorEastAsia"/>
+          <w:lang w:eastAsia="en-GB"/>
+        </w:rPr>
+        <w:t>, mivel már eléggé egyenáramra hasonlít a kim</w:t>
+      </w:r>
+      <w:r>
+        <w:rPr>
+          <w:rFonts w:eastAsiaTheme="minorEastAsia"/>
+          <w:lang w:eastAsia="en-GB"/>
+        </w:rPr>
+        <w:t>e</w:t>
+      </w:r>
+      <w:r>
+        <w:rPr>
+          <w:rFonts w:eastAsiaTheme="minorEastAsia"/>
+          <w:lang w:eastAsia="en-GB"/>
+        </w:rPr>
+        <w:t>net</w:t>
+      </w:r>
+      <w:r>
+        <w:rPr>
+          <w:rFonts w:eastAsiaTheme="minorEastAsia"/>
+          <w:lang w:eastAsia="en-GB"/>
+        </w:rPr>
+        <w:t xml:space="preserve">. </w:t>
+      </w:r>
+      <m:oMath>
+        <m:sSub>
+          <m:sSubPr>
+            <m:ctrlPr>
+              <w:rPr>
+                <w:rFonts w:ascii="Cambria Math" w:eastAsiaTheme="minorEastAsia" w:hAnsi="Cambria Math"/>
+                <w:i/>
+                <w:lang w:eastAsia="en-GB"/>
+              </w:rPr>
+            </m:ctrlPr>
+          </m:sSubPr>
+          <m:e>
+            <m:r>
+              <w:rPr>
+                <w:rFonts w:ascii="Cambria Math" w:eastAsiaTheme="minorEastAsia" w:hAnsi="Cambria Math"/>
+                <w:lang w:eastAsia="en-GB"/>
+              </w:rPr>
+              <m:t>I</m:t>
+            </m:r>
+          </m:e>
+          <m:sub>
+            <m:r>
+              <w:rPr>
+                <w:rFonts w:ascii="Cambria Math" w:eastAsiaTheme="minorEastAsia" w:hAnsi="Cambria Math"/>
+                <w:lang w:eastAsia="en-GB"/>
+              </w:rPr>
+              <m:t>1</m:t>
+            </m:r>
+          </m:sub>
+        </m:sSub>
+        <m:r>
+          <w:rPr>
+            <w:rFonts w:ascii="Cambria Math" w:eastAsiaTheme="minorEastAsia" w:hAnsi="Cambria Math"/>
+            <w:lang w:eastAsia="en-GB"/>
+          </w:rPr>
+          <m:t>=</m:t>
+        </m:r>
+        <m:f>
+          <m:fPr>
+            <m:ctrlPr>
+              <w:rPr>
+                <w:rFonts w:ascii="Cambria Math" w:eastAsiaTheme="minorEastAsia" w:hAnsi="Cambria Math"/>
+                <w:i/>
+                <w:lang w:eastAsia="en-GB"/>
+              </w:rPr>
+            </m:ctrlPr>
+          </m:fPr>
+          <m:num>
+            <m:r>
+              <w:rPr>
+                <w:rFonts w:ascii="Cambria Math" w:eastAsiaTheme="minorEastAsia" w:hAnsi="Cambria Math"/>
+                <w:lang w:eastAsia="en-GB"/>
+              </w:rPr>
+              <m:t>5V</m:t>
+            </m:r>
+          </m:num>
+          <m:den>
+            <m:r>
+              <w:rPr>
+                <w:rFonts w:ascii="Cambria Math" w:eastAsiaTheme="minorEastAsia" w:hAnsi="Cambria Math"/>
+                <w:lang w:eastAsia="en-GB"/>
+              </w:rPr>
+              <m:t>1000</m:t>
+            </m:r>
+            <m:r>
+              <m:rPr>
+                <m:sty m:val="p"/>
+              </m:rPr>
+              <w:rPr>
+                <w:rFonts w:ascii="Cambria Math" w:eastAsiaTheme="minorEastAsia" w:hAnsi="Cambria Math"/>
+                <w:lang w:eastAsia="en-GB"/>
+              </w:rPr>
+              <m:t>Ω</m:t>
+            </m:r>
+          </m:den>
+        </m:f>
+        <m:r>
+          <w:rPr>
+            <w:rFonts w:ascii="Cambria Math" w:eastAsiaTheme="minorEastAsia" w:hAnsi="Cambria Math"/>
+            <w:lang w:eastAsia="en-GB"/>
+          </w:rPr>
+          <m:t xml:space="preserve">=5mA, </m:t>
+        </m:r>
+        <m:sSub>
+          <m:sSubPr>
+            <m:ctrlPr>
+              <w:rPr>
+                <w:rFonts w:ascii="Cambria Math" w:eastAsiaTheme="minorEastAsia" w:hAnsi="Cambria Math"/>
+                <w:i/>
+                <w:lang w:eastAsia="en-GB"/>
+              </w:rPr>
+            </m:ctrlPr>
+          </m:sSubPr>
+          <m:e>
+            <m:r>
+              <w:rPr>
+                <w:rFonts w:ascii="Cambria Math" w:eastAsiaTheme="minorEastAsia" w:hAnsi="Cambria Math"/>
+                <w:lang w:eastAsia="en-GB"/>
+              </w:rPr>
+              <m:t>I</m:t>
+            </m:r>
+          </m:e>
+          <m:sub>
+            <m:r>
+              <w:rPr>
+                <w:rFonts w:ascii="Cambria Math" w:eastAsiaTheme="minorEastAsia" w:hAnsi="Cambria Math"/>
+                <w:lang w:eastAsia="en-GB"/>
+              </w:rPr>
+              <m:t>2</m:t>
+            </m:r>
+          </m:sub>
+        </m:sSub>
+        <m:r>
+          <w:rPr>
+            <w:rFonts w:ascii="Cambria Math" w:eastAsiaTheme="minorEastAsia" w:hAnsi="Cambria Math"/>
+            <w:lang w:eastAsia="en-GB"/>
+          </w:rPr>
+          <m:t>=</m:t>
+        </m:r>
+        <m:f>
+          <m:fPr>
+            <m:ctrlPr>
+              <w:rPr>
+                <w:rFonts w:ascii="Cambria Math" w:eastAsiaTheme="minorEastAsia" w:hAnsi="Cambria Math"/>
+                <w:i/>
+                <w:lang w:eastAsia="en-GB"/>
+              </w:rPr>
+            </m:ctrlPr>
+          </m:fPr>
+          <m:num>
+            <m:r>
+              <w:rPr>
+                <w:rFonts w:ascii="Cambria Math" w:eastAsiaTheme="minorEastAsia" w:hAnsi="Cambria Math"/>
+                <w:lang w:eastAsia="en-GB"/>
+              </w:rPr>
+              <m:t>5V</m:t>
+            </m:r>
+          </m:num>
+          <m:den>
+            <m:r>
+              <w:rPr>
+                <w:rFonts w:ascii="Cambria Math" w:eastAsiaTheme="minorEastAsia" w:hAnsi="Cambria Math"/>
+                <w:lang w:eastAsia="en-GB"/>
+              </w:rPr>
+              <m:t>10000</m:t>
+            </m:r>
+            <m:r>
+              <m:rPr>
+                <m:sty m:val="p"/>
+              </m:rPr>
+              <w:rPr>
+                <w:rFonts w:ascii="Cambria Math" w:eastAsiaTheme="minorEastAsia" w:hAnsi="Cambria Math"/>
+                <w:lang w:eastAsia="en-GB"/>
+              </w:rPr>
+              <m:t>Ω</m:t>
+            </m:r>
+          </m:den>
+        </m:f>
+        <m:r>
+          <w:rPr>
+            <w:rFonts w:ascii="Cambria Math" w:eastAsiaTheme="minorEastAsia" w:hAnsi="Cambria Math"/>
+            <w:lang w:eastAsia="en-GB"/>
+          </w:rPr>
+          <m:t>=0,5mA</m:t>
+        </m:r>
+      </m:oMath>
+      <w:r>
+        <w:rPr>
+          <w:lang w:val="en-US" w:eastAsia="en-GB"/>
+        </w:rPr>
+        <w:t>.</w:t>
       </w:r>
     </w:p>
     <w:p>
@@ -3102,6 +5857,7 @@
       </w:pPr>
       <w:r>
         <w:rPr>
+          <w:noProof/>
           <w:lang w:eastAsia="en-GB"/>
         </w:rPr>
         <w:drawing>
@@ -3120,7 +5876,7 @@
                     <pic:cNvPicPr/>
                   </pic:nvPicPr>
                   <pic:blipFill>
-                    <a:blip r:embed="rId17"/>
+                    <a:blip r:embed="rId23"/>
                     <a:stretch>
                       <a:fillRect/>
                     </a:stretch>
@@ -3165,13 +5921,14 @@
       </w:pPr>
       <w:r>
         <w:rPr>
+          <w:noProof/>
           <w:lang w:eastAsia="en-GB"/>
         </w:rPr>
         <w:drawing>
-          <wp:inline distT="0" distB="0" distL="0" distR="0" wp14:anchorId="19DDE210" wp14:editId="67EDA579">
-            <wp:extent cx="4820249" cy="2506980"/>
-            <wp:effectExtent l="0" t="0" r="0" b="7620"/>
-            <wp:docPr id="880153677" name="Kép 1" descr="A képen diagram, sor, Tervrajz, Műszaki rajz látható&#10;&#10;Automatikusan generált leírás"/>
+          <wp:inline distT="0" distB="0" distL="0" distR="0" wp14:anchorId="19DDE210" wp14:editId="575FAB0B">
+            <wp:extent cx="4735765" cy="2514278"/>
+            <wp:effectExtent l="0" t="0" r="8255" b="635"/>
+            <wp:docPr id="880153677" name="Kép 1"/>
             <wp:cNvGraphicFramePr>
               <a:graphicFrameLocks xmlns:a="http://schemas.openxmlformats.org/drawingml/2006/main" noChangeAspect="1"/>
             </wp:cNvGraphicFramePr>
@@ -3179,11 +5936,17 @@
               <a:graphicData uri="http://schemas.openxmlformats.org/drawingml/2006/picture">
                 <pic:pic xmlns:pic="http://schemas.openxmlformats.org/drawingml/2006/picture">
                   <pic:nvPicPr>
-                    <pic:cNvPr id="880153677" name="Kép 1" descr="A képen diagram, sor, Tervrajz, Műszaki rajz látható&#10;&#10;Automatikusan generált leírás"/>
+                    <pic:cNvPr id="880153677" name="Kép 1"/>
                     <pic:cNvPicPr/>
                   </pic:nvPicPr>
                   <pic:blipFill>
-                    <a:blip r:embed="rId18"/>
+                    <a:blip r:embed="rId24">
+                      <a:extLst>
+                        <a:ext uri="{28A0092B-C50C-407E-A947-70E740481C1C}">
+                          <a14:useLocalDpi xmlns:a14="http://schemas.microsoft.com/office/drawing/2010/main" val="0"/>
+                        </a:ext>
+                      </a:extLst>
+                    </a:blip>
                     <a:stretch>
                       <a:fillRect/>
                     </a:stretch>
@@ -3191,7 +5954,7 @@
                   <pic:spPr>
                     <a:xfrm>
                       <a:off x="0" y="0"/>
-                      <a:ext cx="4834282" cy="2514278"/>
+                      <a:ext cx="4735765" cy="2514278"/>
                     </a:xfrm>
                     <a:prstGeom prst="rect">
                       <a:avLst/>
@@ -3214,13 +5977,14 @@
       </w:pPr>
       <w:r>
         <w:rPr>
+          <w:noProof/>
           <w:lang w:eastAsia="en-GB"/>
         </w:rPr>
         <w:drawing>
-          <wp:inline distT="0" distB="0" distL="0" distR="0" wp14:anchorId="76FD9883" wp14:editId="5BF04FB6">
-            <wp:extent cx="4902382" cy="2567940"/>
-            <wp:effectExtent l="0" t="0" r="0" b="3810"/>
-            <wp:docPr id="1583517405" name="Kép 1" descr="A képen diagram, sor, Tervrajz, Műszaki rajz látható&#10;&#10;Automatikusan generált leírás"/>
+          <wp:inline distT="0" distB="0" distL="0" distR="0" wp14:anchorId="76FD9883" wp14:editId="713055C1">
+            <wp:extent cx="4807678" cy="2577410"/>
+            <wp:effectExtent l="0" t="0" r="0" b="0"/>
+            <wp:docPr id="1583517405" name="Kép 1"/>
             <wp:cNvGraphicFramePr>
               <a:graphicFrameLocks xmlns:a="http://schemas.openxmlformats.org/drawingml/2006/main" noChangeAspect="1"/>
             </wp:cNvGraphicFramePr>
@@ -3228,11 +5992,17 @@
               <a:graphicData uri="http://schemas.openxmlformats.org/drawingml/2006/picture">
                 <pic:pic xmlns:pic="http://schemas.openxmlformats.org/drawingml/2006/picture">
                   <pic:nvPicPr>
-                    <pic:cNvPr id="1583517405" name="Kép 1" descr="A képen diagram, sor, Tervrajz, Műszaki rajz látható&#10;&#10;Automatikusan generált leírás"/>
+                    <pic:cNvPr id="1583517405" name="Kép 1"/>
                     <pic:cNvPicPr/>
                   </pic:nvPicPr>
                   <pic:blipFill>
-                    <a:blip r:embed="rId19"/>
+                    <a:blip r:embed="rId25">
+                      <a:extLst>
+                        <a:ext uri="{28A0092B-C50C-407E-A947-70E740481C1C}">
+                          <a14:useLocalDpi xmlns:a14="http://schemas.microsoft.com/office/drawing/2010/main" val="0"/>
+                        </a:ext>
+                      </a:extLst>
+                    </a:blip>
                     <a:stretch>
                       <a:fillRect/>
                     </a:stretch>
@@ -3240,7 +6010,7 @@
                   <pic:spPr>
                     <a:xfrm>
                       <a:off x="0" y="0"/>
-                      <a:ext cx="4920461" cy="2577410"/>
+                      <a:ext cx="4807678" cy="2577410"/>
                     </a:xfrm>
                     <a:prstGeom prst="rect">
                       <a:avLst/>
@@ -3257,6 +6027,7 @@
       <w:pPr>
         <w:pStyle w:val="Kiemel"/>
         <w:rPr>
+          <w:rFonts w:eastAsiaTheme="minorEastAsia"/>
           <w:lang w:eastAsia="en-GB"/>
         </w:rPr>
       </w:pPr>
@@ -3267,6 +6038,904 @@
         <w:lastRenderedPageBreak/>
         <w:t>Mérések</w:t>
       </w:r>
+      <w:r>
+        <w:rPr>
+          <w:lang w:eastAsia="en-GB"/>
+        </w:rPr>
+        <w:t xml:space="preserve"> – </w:t>
+      </w:r>
+      <m:oMath>
+        <m:r>
+          <m:rPr>
+            <m:sty m:val="bi"/>
+          </m:rPr>
+          <w:rPr>
+            <w:rFonts w:ascii="Cambria Math" w:hAnsi="Cambria Math"/>
+            <w:lang w:eastAsia="en-GB"/>
+          </w:rPr>
+          <m:t>10</m:t>
+        </m:r>
+        <m:r>
+          <m:rPr>
+            <m:sty m:val="bi"/>
+          </m:rPr>
+          <w:rPr>
+            <w:rFonts w:ascii="Cambria Math" w:hAnsi="Cambria Math"/>
+            <w:lang w:eastAsia="en-GB"/>
+          </w:rPr>
+          <m:t>k</m:t>
+        </m:r>
+        <m:r>
+          <m:rPr>
+            <m:sty m:val="b"/>
+          </m:rPr>
+          <w:rPr>
+            <w:rFonts w:ascii="Cambria Math" w:hAnsi="Cambria Math"/>
+            <w:lang w:eastAsia="en-GB"/>
+          </w:rPr>
+          <m:t>Ω</m:t>
+        </m:r>
+      </m:oMath>
+      <w:r>
+        <w:rPr>
+          <w:rFonts w:eastAsiaTheme="minorEastAsia"/>
+          <w:lang w:eastAsia="en-GB"/>
+        </w:rPr>
+        <w:t xml:space="preserve"> esetén</w:t>
+      </w:r>
+    </w:p>
+    <w:p>
+      <w:pPr>
+        <w:ind w:firstLine="0"/>
+        <w:jc w:val="center"/>
+        <w:rPr>
+          <w:lang w:eastAsia="en-GB"/>
+        </w:rPr>
+      </w:pPr>
+      <w:r>
+        <w:rPr>
+          <w:noProof/>
+          <w:lang w:eastAsia="en-GB"/>
+        </w:rPr>
+        <w:drawing>
+          <wp:inline distT="0" distB="0" distL="0" distR="0" wp14:anchorId="5D428EED" wp14:editId="6D1E8230">
+            <wp:extent cx="4000500" cy="3159125"/>
+            <wp:effectExtent l="0" t="0" r="0" b="3175"/>
+            <wp:docPr id="723515100" name="Kép 9"/>
+            <wp:cNvGraphicFramePr>
+              <a:graphicFrameLocks xmlns:a="http://schemas.openxmlformats.org/drawingml/2006/main" noChangeAspect="1"/>
+            </wp:cNvGraphicFramePr>
+            <a:graphic xmlns:a="http://schemas.openxmlformats.org/drawingml/2006/main">
+              <a:graphicData uri="http://schemas.openxmlformats.org/drawingml/2006/picture">
+                <pic:pic xmlns:pic="http://schemas.openxmlformats.org/drawingml/2006/picture">
+                  <pic:nvPicPr>
+                    <pic:cNvPr id="0" name="Picture 9"/>
+                    <pic:cNvPicPr>
+                      <a:picLocks noChangeAspect="1" noChangeArrowheads="1"/>
+                    </pic:cNvPicPr>
+                  </pic:nvPicPr>
+                  <pic:blipFill>
+                    <a:blip r:embed="rId26">
+                      <a:extLst>
+                        <a:ext uri="{28A0092B-C50C-407E-A947-70E740481C1C}">
+                          <a14:useLocalDpi xmlns:a14="http://schemas.microsoft.com/office/drawing/2010/main" val="0"/>
+                        </a:ext>
+                      </a:extLst>
+                    </a:blip>
+                    <a:srcRect/>
+                    <a:stretch>
+                      <a:fillRect/>
+                    </a:stretch>
+                  </pic:blipFill>
+                  <pic:spPr bwMode="auto">
+                    <a:xfrm>
+                      <a:off x="0" y="0"/>
+                      <a:ext cx="4007519" cy="3164668"/>
+                    </a:xfrm>
+                    <a:prstGeom prst="rect">
+                      <a:avLst/>
+                    </a:prstGeom>
+                    <a:noFill/>
+                    <a:ln>
+                      <a:noFill/>
+                    </a:ln>
+                  </pic:spPr>
+                </pic:pic>
+              </a:graphicData>
+            </a:graphic>
+          </wp:inline>
+        </w:drawing>
+      </w:r>
+    </w:p>
+    <w:p>
+      <w:pPr>
+        <w:rPr>
+          <w:rFonts w:eastAsiaTheme="minorEastAsia"/>
+          <w:iCs/>
+          <w:lang w:eastAsia="en-GB"/>
+        </w:rPr>
+      </w:pPr>
+      <w:r>
+        <w:rPr>
+          <w:lang w:eastAsia="en-GB"/>
+        </w:rPr>
+        <w:t xml:space="preserve">CH1: </w:t>
+      </w:r>
+      <m:oMath>
+        <m:r>
+          <w:rPr>
+            <w:rFonts w:ascii="Cambria Math" w:hAnsi="Cambria Math"/>
+            <w:lang w:eastAsia="en-GB"/>
+          </w:rPr>
+          <m:t>AC</m:t>
+        </m:r>
+      </m:oMath>
+      <w:r>
+        <w:rPr>
+          <w:lang w:eastAsia="en-GB"/>
+        </w:rPr>
+        <w:t xml:space="preserve">, </w:t>
+      </w:r>
+      <m:oMath>
+        <m:r>
+          <m:rPr>
+            <m:sty m:val="p"/>
+          </m:rPr>
+          <w:rPr>
+            <w:rFonts w:ascii="Cambria Math" w:hAnsi="Cambria Math"/>
+            <w:lang w:eastAsia="en-GB"/>
+          </w:rPr>
+          <m:t>5</m:t>
+        </m:r>
+        <m:r>
+          <w:rPr>
+            <w:rFonts w:ascii="Cambria Math" w:hAnsi="Cambria Math"/>
+            <w:lang w:eastAsia="en-GB"/>
+          </w:rPr>
+          <m:t>V</m:t>
+        </m:r>
+        <m:r>
+          <m:rPr>
+            <m:sty m:val="p"/>
+          </m:rPr>
+          <w:rPr>
+            <w:rFonts w:ascii="Cambria Math" w:hAnsi="Cambria Math"/>
+            <w:lang w:eastAsia="en-GB"/>
+          </w:rPr>
+          <m:t>/</m:t>
+        </m:r>
+        <m:r>
+          <w:rPr>
+            <w:rFonts w:ascii="Cambria Math" w:hAnsi="Cambria Math"/>
+            <w:lang w:eastAsia="en-GB"/>
+          </w:rPr>
+          <m:t>div</m:t>
+        </m:r>
+      </m:oMath>
+      <w:r>
+        <w:rPr>
+          <w:lang w:eastAsia="en-GB"/>
+        </w:rPr>
+        <w:t xml:space="preserve">, </w:t>
+      </w:r>
+      <m:oMath>
+        <m:r>
+          <m:rPr>
+            <m:sty m:val="p"/>
+          </m:rPr>
+          <w:rPr>
+            <w:rFonts w:ascii="Cambria Math" w:hAnsi="Cambria Math"/>
+            <w:lang w:eastAsia="en-GB"/>
+          </w:rPr>
+          <m:t>5m</m:t>
+        </m:r>
+        <m:r>
+          <w:rPr>
+            <w:rFonts w:ascii="Cambria Math" w:hAnsi="Cambria Math"/>
+            <w:lang w:eastAsia="en-GB"/>
+          </w:rPr>
+          <m:t>s</m:t>
+        </m:r>
+        <m:r>
+          <m:rPr>
+            <m:sty m:val="p"/>
+          </m:rPr>
+          <w:rPr>
+            <w:rFonts w:ascii="Cambria Math" w:hAnsi="Cambria Math"/>
+            <w:lang w:eastAsia="en-GB"/>
+          </w:rPr>
+          <m:t>/</m:t>
+        </m:r>
+        <m:r>
+          <w:rPr>
+            <w:rFonts w:ascii="Cambria Math" w:hAnsi="Cambria Math"/>
+            <w:lang w:eastAsia="en-GB"/>
+          </w:rPr>
+          <m:t>div</m:t>
+        </m:r>
+      </m:oMath>
+    </w:p>
+    <w:p>
+      <w:pPr>
+        <w:rPr>
+          <w:lang w:eastAsia="en-GB"/>
+        </w:rPr>
+      </w:pPr>
+      <w:r>
+        <w:rPr>
+          <w:lang w:eastAsia="en-GB"/>
+        </w:rPr>
+        <w:t xml:space="preserve">CH2: </w:t>
+      </w:r>
+      <m:oMath>
+        <m:r>
+          <w:rPr>
+            <w:rFonts w:ascii="Cambria Math" w:hAnsi="Cambria Math"/>
+            <w:lang w:eastAsia="en-GB"/>
+          </w:rPr>
+          <m:t>DC</m:t>
+        </m:r>
+      </m:oMath>
+      <w:r>
+        <w:rPr>
+          <w:lang w:eastAsia="en-GB"/>
+        </w:rPr>
+        <w:t xml:space="preserve">, </w:t>
+      </w:r>
+      <m:oMath>
+        <m:r>
+          <m:rPr>
+            <m:sty m:val="p"/>
+          </m:rPr>
+          <w:rPr>
+            <w:rFonts w:ascii="Cambria Math" w:hAnsi="Cambria Math"/>
+            <w:lang w:eastAsia="en-GB"/>
+          </w:rPr>
+          <m:t>2</m:t>
+        </m:r>
+        <m:r>
+          <w:rPr>
+            <w:rFonts w:ascii="Cambria Math" w:hAnsi="Cambria Math"/>
+            <w:lang w:eastAsia="en-GB"/>
+          </w:rPr>
+          <m:t>V</m:t>
+        </m:r>
+        <m:r>
+          <m:rPr>
+            <m:sty m:val="p"/>
+          </m:rPr>
+          <w:rPr>
+            <w:rFonts w:ascii="Cambria Math" w:hAnsi="Cambria Math"/>
+            <w:lang w:eastAsia="en-GB"/>
+          </w:rPr>
+          <m:t>/</m:t>
+        </m:r>
+        <m:r>
+          <w:rPr>
+            <w:rFonts w:ascii="Cambria Math" w:hAnsi="Cambria Math"/>
+            <w:lang w:eastAsia="en-GB"/>
+          </w:rPr>
+          <m:t>div</m:t>
+        </m:r>
+      </m:oMath>
+      <w:r>
+        <w:rPr>
+          <w:lang w:eastAsia="en-GB"/>
+        </w:rPr>
+        <w:t xml:space="preserve">, </w:t>
+      </w:r>
+      <m:oMath>
+        <m:r>
+          <m:rPr>
+            <m:sty m:val="p"/>
+          </m:rPr>
+          <w:rPr>
+            <w:rFonts w:ascii="Cambria Math" w:hAnsi="Cambria Math"/>
+            <w:lang w:eastAsia="en-GB"/>
+          </w:rPr>
+          <m:t>5m</m:t>
+        </m:r>
+        <m:r>
+          <w:rPr>
+            <w:rFonts w:ascii="Cambria Math" w:hAnsi="Cambria Math"/>
+            <w:lang w:eastAsia="en-GB"/>
+          </w:rPr>
+          <m:t>s</m:t>
+        </m:r>
+        <m:r>
+          <m:rPr>
+            <m:sty m:val="p"/>
+          </m:rPr>
+          <w:rPr>
+            <w:rFonts w:ascii="Cambria Math" w:hAnsi="Cambria Math"/>
+            <w:lang w:eastAsia="en-GB"/>
+          </w:rPr>
+          <m:t>/</m:t>
+        </m:r>
+        <m:r>
+          <w:rPr>
+            <w:rFonts w:ascii="Cambria Math" w:hAnsi="Cambria Math"/>
+            <w:lang w:eastAsia="en-GB"/>
+          </w:rPr>
+          <m:t>div</m:t>
+        </m:r>
+      </m:oMath>
+    </w:p>
+    <w:p>
+      <w:pPr>
+        <w:pStyle w:val="Kiemel"/>
+        <w:rPr>
+          <w:rFonts w:eastAsiaTheme="minorEastAsia"/>
+          <w:lang w:eastAsia="en-GB"/>
+        </w:rPr>
+      </w:pPr>
+      <w:r>
+        <w:rPr>
+          <w:lang w:eastAsia="en-GB"/>
+        </w:rPr>
+        <w:t xml:space="preserve">Mérések – </w:t>
+      </w:r>
+      <m:oMath>
+        <m:r>
+          <m:rPr>
+            <m:sty m:val="bi"/>
+          </m:rPr>
+          <w:rPr>
+            <w:rFonts w:ascii="Cambria Math" w:hAnsi="Cambria Math"/>
+            <w:lang w:eastAsia="en-GB"/>
+          </w:rPr>
+          <m:t>1</m:t>
+        </m:r>
+        <m:r>
+          <m:rPr>
+            <m:sty m:val="bi"/>
+          </m:rPr>
+          <w:rPr>
+            <w:rFonts w:ascii="Cambria Math" w:hAnsi="Cambria Math"/>
+            <w:lang w:eastAsia="en-GB"/>
+          </w:rPr>
+          <m:t>k</m:t>
+        </m:r>
+        <m:r>
+          <m:rPr>
+            <m:sty m:val="b"/>
+          </m:rPr>
+          <w:rPr>
+            <w:rFonts w:ascii="Cambria Math" w:hAnsi="Cambria Math"/>
+            <w:lang w:eastAsia="en-GB"/>
+          </w:rPr>
+          <m:t>Ω</m:t>
+        </m:r>
+      </m:oMath>
+      <w:r>
+        <w:rPr>
+          <w:rFonts w:eastAsiaTheme="minorEastAsia"/>
+          <w:lang w:eastAsia="en-GB"/>
+        </w:rPr>
+        <w:t xml:space="preserve"> esetén</w:t>
+      </w:r>
+    </w:p>
+    <w:p>
+      <w:pPr>
+        <w:ind w:firstLine="0"/>
+        <w:jc w:val="center"/>
+        <w:rPr>
+          <w:lang w:eastAsia="en-GB"/>
+        </w:rPr>
+      </w:pPr>
+      <w:r>
+        <w:rPr>
+          <w:noProof/>
+          <w:lang w:eastAsia="en-GB"/>
+        </w:rPr>
+        <w:drawing>
+          <wp:inline distT="0" distB="0" distL="0" distR="0" wp14:anchorId="37E1FC40" wp14:editId="699391AB">
+            <wp:extent cx="3832860" cy="3006856"/>
+            <wp:effectExtent l="0" t="0" r="0" b="3175"/>
+            <wp:docPr id="95987867" name="Kép 10"/>
+            <wp:cNvGraphicFramePr>
+              <a:graphicFrameLocks xmlns:a="http://schemas.openxmlformats.org/drawingml/2006/main" noChangeAspect="1"/>
+            </wp:cNvGraphicFramePr>
+            <a:graphic xmlns:a="http://schemas.openxmlformats.org/drawingml/2006/main">
+              <a:graphicData uri="http://schemas.openxmlformats.org/drawingml/2006/picture">
+                <pic:pic xmlns:pic="http://schemas.openxmlformats.org/drawingml/2006/picture">
+                  <pic:nvPicPr>
+                    <pic:cNvPr id="0" name="Picture 10"/>
+                    <pic:cNvPicPr>
+                      <a:picLocks noChangeAspect="1" noChangeArrowheads="1"/>
+                    </pic:cNvPicPr>
+                  </pic:nvPicPr>
+                  <pic:blipFill>
+                    <a:blip r:embed="rId27">
+                      <a:extLst>
+                        <a:ext uri="{28A0092B-C50C-407E-A947-70E740481C1C}">
+                          <a14:useLocalDpi xmlns:a14="http://schemas.microsoft.com/office/drawing/2010/main" val="0"/>
+                        </a:ext>
+                      </a:extLst>
+                    </a:blip>
+                    <a:srcRect/>
+                    <a:stretch>
+                      <a:fillRect/>
+                    </a:stretch>
+                  </pic:blipFill>
+                  <pic:spPr bwMode="auto">
+                    <a:xfrm>
+                      <a:off x="0" y="0"/>
+                      <a:ext cx="3841839" cy="3013900"/>
+                    </a:xfrm>
+                    <a:prstGeom prst="rect">
+                      <a:avLst/>
+                    </a:prstGeom>
+                    <a:noFill/>
+                    <a:ln>
+                      <a:noFill/>
+                    </a:ln>
+                  </pic:spPr>
+                </pic:pic>
+              </a:graphicData>
+            </a:graphic>
+          </wp:inline>
+        </w:drawing>
+      </w:r>
+    </w:p>
+    <w:p>
+      <w:pPr>
+        <w:rPr>
+          <w:rFonts w:eastAsiaTheme="minorEastAsia"/>
+          <w:iCs/>
+          <w:lang w:eastAsia="en-GB"/>
+        </w:rPr>
+      </w:pPr>
+      <w:r>
+        <w:rPr>
+          <w:lang w:eastAsia="en-GB"/>
+        </w:rPr>
+        <w:t xml:space="preserve">CH1: </w:t>
+      </w:r>
+      <m:oMath>
+        <m:r>
+          <w:rPr>
+            <w:rFonts w:ascii="Cambria Math" w:hAnsi="Cambria Math"/>
+            <w:lang w:eastAsia="en-GB"/>
+          </w:rPr>
+          <m:t>AC</m:t>
+        </m:r>
+      </m:oMath>
+      <w:r>
+        <w:rPr>
+          <w:lang w:eastAsia="en-GB"/>
+        </w:rPr>
+        <w:t xml:space="preserve">, </w:t>
+      </w:r>
+      <m:oMath>
+        <m:r>
+          <m:rPr>
+            <m:sty m:val="p"/>
+          </m:rPr>
+          <w:rPr>
+            <w:rFonts w:ascii="Cambria Math" w:hAnsi="Cambria Math"/>
+            <w:lang w:eastAsia="en-GB"/>
+          </w:rPr>
+          <m:t>5</m:t>
+        </m:r>
+        <m:r>
+          <w:rPr>
+            <w:rFonts w:ascii="Cambria Math" w:hAnsi="Cambria Math"/>
+            <w:lang w:eastAsia="en-GB"/>
+          </w:rPr>
+          <m:t>V</m:t>
+        </m:r>
+        <m:r>
+          <m:rPr>
+            <m:sty m:val="p"/>
+          </m:rPr>
+          <w:rPr>
+            <w:rFonts w:ascii="Cambria Math" w:hAnsi="Cambria Math"/>
+            <w:lang w:eastAsia="en-GB"/>
+          </w:rPr>
+          <m:t>/</m:t>
+        </m:r>
+        <m:r>
+          <w:rPr>
+            <w:rFonts w:ascii="Cambria Math" w:hAnsi="Cambria Math"/>
+            <w:lang w:eastAsia="en-GB"/>
+          </w:rPr>
+          <m:t>div</m:t>
+        </m:r>
+      </m:oMath>
+      <w:r>
+        <w:rPr>
+          <w:lang w:eastAsia="en-GB"/>
+        </w:rPr>
+        <w:t xml:space="preserve">, </w:t>
+      </w:r>
+      <m:oMath>
+        <m:r>
+          <m:rPr>
+            <m:sty m:val="p"/>
+          </m:rPr>
+          <w:rPr>
+            <w:rFonts w:ascii="Cambria Math" w:hAnsi="Cambria Math"/>
+            <w:lang w:eastAsia="en-GB"/>
+          </w:rPr>
+          <m:t>5m</m:t>
+        </m:r>
+        <m:r>
+          <w:rPr>
+            <w:rFonts w:ascii="Cambria Math" w:hAnsi="Cambria Math"/>
+            <w:lang w:eastAsia="en-GB"/>
+          </w:rPr>
+          <m:t>s</m:t>
+        </m:r>
+        <m:r>
+          <m:rPr>
+            <m:sty m:val="p"/>
+          </m:rPr>
+          <w:rPr>
+            <w:rFonts w:ascii="Cambria Math" w:hAnsi="Cambria Math"/>
+            <w:lang w:eastAsia="en-GB"/>
+          </w:rPr>
+          <m:t>/</m:t>
+        </m:r>
+        <m:r>
+          <w:rPr>
+            <w:rFonts w:ascii="Cambria Math" w:hAnsi="Cambria Math"/>
+            <w:lang w:eastAsia="en-GB"/>
+          </w:rPr>
+          <m:t>div</m:t>
+        </m:r>
+      </m:oMath>
+    </w:p>
+    <w:p>
+      <w:pPr>
+        <w:rPr>
+          <w:rFonts w:eastAsiaTheme="minorEastAsia"/>
+          <w:lang w:eastAsia="en-GB"/>
+        </w:rPr>
+      </w:pPr>
+      <w:r>
+        <w:rPr>
+          <w:lang w:eastAsia="en-GB"/>
+        </w:rPr>
+        <w:t xml:space="preserve">CH2: </w:t>
+      </w:r>
+      <m:oMath>
+        <m:r>
+          <w:rPr>
+            <w:rFonts w:ascii="Cambria Math" w:hAnsi="Cambria Math"/>
+            <w:lang w:eastAsia="en-GB"/>
+          </w:rPr>
+          <m:t>DC</m:t>
+        </m:r>
+      </m:oMath>
+      <w:r>
+        <w:rPr>
+          <w:lang w:eastAsia="en-GB"/>
+        </w:rPr>
+        <w:t xml:space="preserve">, </w:t>
+      </w:r>
+      <m:oMath>
+        <m:r>
+          <m:rPr>
+            <m:sty m:val="p"/>
+          </m:rPr>
+          <w:rPr>
+            <w:rFonts w:ascii="Cambria Math" w:hAnsi="Cambria Math"/>
+            <w:lang w:eastAsia="en-GB"/>
+          </w:rPr>
+          <m:t>2</m:t>
+        </m:r>
+        <m:r>
+          <w:rPr>
+            <w:rFonts w:ascii="Cambria Math" w:hAnsi="Cambria Math"/>
+            <w:lang w:eastAsia="en-GB"/>
+          </w:rPr>
+          <m:t>V</m:t>
+        </m:r>
+        <m:r>
+          <m:rPr>
+            <m:sty m:val="p"/>
+          </m:rPr>
+          <w:rPr>
+            <w:rFonts w:ascii="Cambria Math" w:hAnsi="Cambria Math"/>
+            <w:lang w:eastAsia="en-GB"/>
+          </w:rPr>
+          <m:t>/</m:t>
+        </m:r>
+        <m:r>
+          <w:rPr>
+            <w:rFonts w:ascii="Cambria Math" w:hAnsi="Cambria Math"/>
+            <w:lang w:eastAsia="en-GB"/>
+          </w:rPr>
+          <m:t>div</m:t>
+        </m:r>
+      </m:oMath>
+      <w:r>
+        <w:rPr>
+          <w:lang w:eastAsia="en-GB"/>
+        </w:rPr>
+        <w:t xml:space="preserve">, </w:t>
+      </w:r>
+      <m:oMath>
+        <m:r>
+          <m:rPr>
+            <m:sty m:val="p"/>
+          </m:rPr>
+          <w:rPr>
+            <w:rFonts w:ascii="Cambria Math" w:hAnsi="Cambria Math"/>
+            <w:lang w:eastAsia="en-GB"/>
+          </w:rPr>
+          <m:t>5m</m:t>
+        </m:r>
+        <m:r>
+          <w:rPr>
+            <w:rFonts w:ascii="Cambria Math" w:hAnsi="Cambria Math"/>
+            <w:lang w:eastAsia="en-GB"/>
+          </w:rPr>
+          <m:t>s</m:t>
+        </m:r>
+        <m:r>
+          <m:rPr>
+            <m:sty m:val="p"/>
+          </m:rPr>
+          <w:rPr>
+            <w:rFonts w:ascii="Cambria Math" w:hAnsi="Cambria Math"/>
+            <w:lang w:eastAsia="en-GB"/>
+          </w:rPr>
+          <m:t>/</m:t>
+        </m:r>
+        <m:r>
+          <w:rPr>
+            <w:rFonts w:ascii="Cambria Math" w:hAnsi="Cambria Math"/>
+            <w:lang w:eastAsia="en-GB"/>
+          </w:rPr>
+          <m:t>div</m:t>
+        </m:r>
+      </m:oMath>
+    </w:p>
+    <w:p>
+      <w:pPr>
+        <w:pStyle w:val="Kiemel"/>
+        <w:rPr>
+          <w:lang w:eastAsia="en-GB"/>
+        </w:rPr>
+      </w:pPr>
+      <w:r>
+        <w:rPr>
+          <w:lang w:eastAsia="en-GB"/>
+        </w:rPr>
+        <w:t>Becslések/Számolások</w:t>
+      </w:r>
+    </w:p>
+    <w:p>
+      <w:pPr>
+        <w:rPr>
+          <w:lang w:val="en-US" w:eastAsia="en-GB"/>
+        </w:rPr>
+      </w:pPr>
+      <w:r>
+        <w:rPr>
+          <w:lang w:eastAsia="en-GB"/>
+        </w:rPr>
+        <w:t xml:space="preserve">A búgófeszültség elhanyagolhatóan kicsi. </w:t>
+      </w:r>
+      <w:r>
+        <w:rPr>
+          <w:lang w:eastAsia="en-GB"/>
+        </w:rPr>
+        <w:t xml:space="preserve">Az átfolyó áramerősség </w:t>
+      </w:r>
+      <m:oMath>
+        <m:r>
+          <w:rPr>
+            <w:rFonts w:ascii="Cambria Math" w:hAnsi="Cambria Math"/>
+            <w:lang w:eastAsia="en-GB"/>
+          </w:rPr>
+          <m:t>I=</m:t>
+        </m:r>
+        <m:f>
+          <m:fPr>
+            <m:ctrlPr>
+              <w:rPr>
+                <w:rFonts w:ascii="Cambria Math" w:hAnsi="Cambria Math"/>
+                <w:i/>
+                <w:lang w:eastAsia="en-GB"/>
+              </w:rPr>
+            </m:ctrlPr>
+          </m:fPr>
+          <m:num>
+            <m:r>
+              <w:rPr>
+                <w:rFonts w:ascii="Cambria Math" w:hAnsi="Cambria Math"/>
+                <w:lang w:eastAsia="en-GB"/>
+              </w:rPr>
+              <m:t>V</m:t>
+            </m:r>
+          </m:num>
+          <m:den>
+            <m:r>
+              <w:rPr>
+                <w:rFonts w:ascii="Cambria Math" w:hAnsi="Cambria Math"/>
+                <w:lang w:eastAsia="en-GB"/>
+              </w:rPr>
+              <m:t>R</m:t>
+            </m:r>
+          </m:den>
+        </m:f>
+      </m:oMath>
+      <w:r>
+        <w:rPr>
+          <w:rFonts w:eastAsiaTheme="minorEastAsia"/>
+          <w:lang w:eastAsia="en-GB"/>
+        </w:rPr>
+        <w:t xml:space="preserve"> módon megkapható becsléshez. </w:t>
+      </w:r>
+      <m:oMath>
+        <m:sSub>
+          <m:sSubPr>
+            <m:ctrlPr>
+              <w:rPr>
+                <w:rFonts w:ascii="Cambria Math" w:eastAsiaTheme="minorEastAsia" w:hAnsi="Cambria Math"/>
+                <w:i/>
+                <w:lang w:eastAsia="en-GB"/>
+              </w:rPr>
+            </m:ctrlPr>
+          </m:sSubPr>
+          <m:e>
+            <m:r>
+              <w:rPr>
+                <w:rFonts w:ascii="Cambria Math" w:eastAsiaTheme="minorEastAsia" w:hAnsi="Cambria Math"/>
+                <w:lang w:eastAsia="en-GB"/>
+              </w:rPr>
+              <m:t>I</m:t>
+            </m:r>
+          </m:e>
+          <m:sub>
+            <m:r>
+              <w:rPr>
+                <w:rFonts w:ascii="Cambria Math" w:eastAsiaTheme="minorEastAsia" w:hAnsi="Cambria Math"/>
+                <w:lang w:eastAsia="en-GB"/>
+              </w:rPr>
+              <m:t>1</m:t>
+            </m:r>
+          </m:sub>
+        </m:sSub>
+        <m:r>
+          <w:rPr>
+            <w:rFonts w:ascii="Cambria Math" w:eastAsiaTheme="minorEastAsia" w:hAnsi="Cambria Math"/>
+            <w:lang w:eastAsia="en-GB"/>
+          </w:rPr>
+          <m:t>=</m:t>
+        </m:r>
+        <m:f>
+          <m:fPr>
+            <m:ctrlPr>
+              <w:rPr>
+                <w:rFonts w:ascii="Cambria Math" w:eastAsiaTheme="minorEastAsia" w:hAnsi="Cambria Math"/>
+                <w:i/>
+                <w:lang w:eastAsia="en-GB"/>
+              </w:rPr>
+            </m:ctrlPr>
+          </m:fPr>
+          <m:num>
+            <m:r>
+              <w:rPr>
+                <w:rFonts w:ascii="Cambria Math" w:eastAsiaTheme="minorEastAsia" w:hAnsi="Cambria Math"/>
+                <w:lang w:eastAsia="en-GB"/>
+              </w:rPr>
+              <m:t>5V</m:t>
+            </m:r>
+          </m:num>
+          <m:den>
+            <m:r>
+              <w:rPr>
+                <w:rFonts w:ascii="Cambria Math" w:eastAsiaTheme="minorEastAsia" w:hAnsi="Cambria Math"/>
+                <w:lang w:eastAsia="en-GB"/>
+              </w:rPr>
+              <m:t>1000</m:t>
+            </m:r>
+            <m:r>
+              <m:rPr>
+                <m:sty m:val="p"/>
+              </m:rPr>
+              <w:rPr>
+                <w:rFonts w:ascii="Cambria Math" w:eastAsiaTheme="minorEastAsia" w:hAnsi="Cambria Math"/>
+                <w:lang w:eastAsia="en-GB"/>
+              </w:rPr>
+              <m:t>Ω</m:t>
+            </m:r>
+          </m:den>
+        </m:f>
+        <m:r>
+          <w:rPr>
+            <w:rFonts w:ascii="Cambria Math" w:eastAsiaTheme="minorEastAsia" w:hAnsi="Cambria Math"/>
+            <w:lang w:eastAsia="en-GB"/>
+          </w:rPr>
+          <m:t xml:space="preserve">=5mA, </m:t>
+        </m:r>
+        <m:sSub>
+          <m:sSubPr>
+            <m:ctrlPr>
+              <w:rPr>
+                <w:rFonts w:ascii="Cambria Math" w:eastAsiaTheme="minorEastAsia" w:hAnsi="Cambria Math"/>
+                <w:i/>
+                <w:lang w:eastAsia="en-GB"/>
+              </w:rPr>
+            </m:ctrlPr>
+          </m:sSubPr>
+          <m:e>
+            <m:r>
+              <w:rPr>
+                <w:rFonts w:ascii="Cambria Math" w:eastAsiaTheme="minorEastAsia" w:hAnsi="Cambria Math"/>
+                <w:lang w:eastAsia="en-GB"/>
+              </w:rPr>
+              <m:t>I</m:t>
+            </m:r>
+          </m:e>
+          <m:sub>
+            <m:r>
+              <w:rPr>
+                <w:rFonts w:ascii="Cambria Math" w:eastAsiaTheme="minorEastAsia" w:hAnsi="Cambria Math"/>
+                <w:lang w:eastAsia="en-GB"/>
+              </w:rPr>
+              <m:t>2</m:t>
+            </m:r>
+          </m:sub>
+        </m:sSub>
+        <m:r>
+          <w:rPr>
+            <w:rFonts w:ascii="Cambria Math" w:eastAsiaTheme="minorEastAsia" w:hAnsi="Cambria Math"/>
+            <w:lang w:eastAsia="en-GB"/>
+          </w:rPr>
+          <m:t>=</m:t>
+        </m:r>
+        <m:f>
+          <m:fPr>
+            <m:ctrlPr>
+              <w:rPr>
+                <w:rFonts w:ascii="Cambria Math" w:eastAsiaTheme="minorEastAsia" w:hAnsi="Cambria Math"/>
+                <w:i/>
+                <w:lang w:eastAsia="en-GB"/>
+              </w:rPr>
+            </m:ctrlPr>
+          </m:fPr>
+          <m:num>
+            <m:r>
+              <w:rPr>
+                <w:rFonts w:ascii="Cambria Math" w:eastAsiaTheme="minorEastAsia" w:hAnsi="Cambria Math"/>
+                <w:lang w:eastAsia="en-GB"/>
+              </w:rPr>
+              <m:t>5V</m:t>
+            </m:r>
+          </m:num>
+          <m:den>
+            <m:r>
+              <w:rPr>
+                <w:rFonts w:ascii="Cambria Math" w:eastAsiaTheme="minorEastAsia" w:hAnsi="Cambria Math"/>
+                <w:lang w:eastAsia="en-GB"/>
+              </w:rPr>
+              <m:t>10000</m:t>
+            </m:r>
+            <m:r>
+              <m:rPr>
+                <m:sty m:val="p"/>
+              </m:rPr>
+              <w:rPr>
+                <w:rFonts w:ascii="Cambria Math" w:eastAsiaTheme="minorEastAsia" w:hAnsi="Cambria Math"/>
+                <w:lang w:eastAsia="en-GB"/>
+              </w:rPr>
+              <m:t>Ω</m:t>
+            </m:r>
+          </m:den>
+        </m:f>
+        <m:r>
+          <w:rPr>
+            <w:rFonts w:ascii="Cambria Math" w:eastAsiaTheme="minorEastAsia" w:hAnsi="Cambria Math"/>
+            <w:lang w:eastAsia="en-GB"/>
+          </w:rPr>
+          <m:t>=0,5mA</m:t>
+        </m:r>
+      </m:oMath>
     </w:p>
     <w:p>
       <w:pPr>
@@ -3423,6 +7092,7 @@
       </w:pPr>
       <w:r>
         <w:rPr>
+          <w:noProof/>
           <w:lang w:eastAsia="en-GB"/>
         </w:rPr>
         <w:drawing>
@@ -3441,7 +7111,7 @@
                     <pic:cNvPicPr/>
                   </pic:nvPicPr>
                   <pic:blipFill>
-                    <a:blip r:embed="rId20"/>
+                    <a:blip r:embed="rId28"/>
                     <a:stretch>
                       <a:fillRect/>
                     </a:stretch>
@@ -3503,9 +7173,9 @@
           <w14:ligatures w14:val="none"/>
         </w:rPr>
         <w:drawing>
-          <wp:inline distT="0" distB="0" distL="0" distR="0" wp14:anchorId="5338218C" wp14:editId="19E8B9D4">
-            <wp:extent cx="4358640" cy="2341789"/>
-            <wp:effectExtent l="0" t="0" r="3810" b="1905"/>
+          <wp:inline distT="0" distB="0" distL="0" distR="0" wp14:anchorId="5338218C" wp14:editId="47DC7FB3">
+            <wp:extent cx="4038600" cy="2169839"/>
+            <wp:effectExtent l="0" t="0" r="0" b="1905"/>
             <wp:docPr id="1036668958" name="Kép 1" descr="A képen diagram, sor, szöveg, Műszaki rajz látható&#10;&#10;Automatikusan generált leírás"/>
             <wp:cNvGraphicFramePr>
               <a:graphicFrameLocks xmlns:a="http://schemas.openxmlformats.org/drawingml/2006/main" noChangeAspect="1"/>
@@ -3520,7 +7190,7 @@
                     </pic:cNvPicPr>
                   </pic:nvPicPr>
                   <pic:blipFill>
-                    <a:blip r:embed="rId21" cstate="print">
+                    <a:blip r:embed="rId29" cstate="print">
                       <a:extLst>
                         <a:ext uri="{28A0092B-C50C-407E-A947-70E740481C1C}">
                           <a14:useLocalDpi xmlns:a14="http://schemas.microsoft.com/office/drawing/2010/main" val="0"/>
@@ -3535,7 +7205,7 @@
                   <pic:spPr bwMode="auto">
                     <a:xfrm>
                       <a:off x="0" y="0"/>
-                      <a:ext cx="4368855" cy="2347277"/>
+                      <a:ext cx="4056069" cy="2179225"/>
                     </a:xfrm>
                     <a:prstGeom prst="rect">
                       <a:avLst/>
@@ -3563,15 +7233,1205 @@
         <w:rPr>
           <w:lang w:eastAsia="en-GB"/>
         </w:rPr>
+        <w:lastRenderedPageBreak/>
         <w:t>Mérések</w:t>
+      </w:r>
+    </w:p>
+    <w:p>
+      <w:pPr>
+        <w:ind w:firstLine="0"/>
+        <w:jc w:val="center"/>
+        <w:rPr>
+          <w:lang w:eastAsia="en-GB"/>
+        </w:rPr>
+      </w:pPr>
+      <w:r>
+        <w:rPr>
+          <w:noProof/>
+          <w:lang w:eastAsia="en-GB"/>
+        </w:rPr>
+        <w:drawing>
+          <wp:inline distT="0" distB="0" distL="0" distR="0" wp14:anchorId="2EAF7662" wp14:editId="6ACFB24B">
+            <wp:extent cx="3686861" cy="2926080"/>
+            <wp:effectExtent l="0" t="0" r="8890" b="7620"/>
+            <wp:docPr id="1129384663" name="Kép 11"/>
+            <wp:cNvGraphicFramePr>
+              <a:graphicFrameLocks xmlns:a="http://schemas.openxmlformats.org/drawingml/2006/main" noChangeAspect="1"/>
+            </wp:cNvGraphicFramePr>
+            <a:graphic xmlns:a="http://schemas.openxmlformats.org/drawingml/2006/main">
+              <a:graphicData uri="http://schemas.openxmlformats.org/drawingml/2006/picture">
+                <pic:pic xmlns:pic="http://schemas.openxmlformats.org/drawingml/2006/picture">
+                  <pic:nvPicPr>
+                    <pic:cNvPr id="0" name="Picture 11"/>
+                    <pic:cNvPicPr>
+                      <a:picLocks noChangeAspect="1" noChangeArrowheads="1"/>
+                    </pic:cNvPicPr>
+                  </pic:nvPicPr>
+                  <pic:blipFill>
+                    <a:blip r:embed="rId30">
+                      <a:extLst>
+                        <a:ext uri="{28A0092B-C50C-407E-A947-70E740481C1C}">
+                          <a14:useLocalDpi xmlns:a14="http://schemas.microsoft.com/office/drawing/2010/main" val="0"/>
+                        </a:ext>
+                      </a:extLst>
+                    </a:blip>
+                    <a:srcRect/>
+                    <a:stretch>
+                      <a:fillRect/>
+                    </a:stretch>
+                  </pic:blipFill>
+                  <pic:spPr bwMode="auto">
+                    <a:xfrm>
+                      <a:off x="0" y="0"/>
+                      <a:ext cx="3692516" cy="2930568"/>
+                    </a:xfrm>
+                    <a:prstGeom prst="rect">
+                      <a:avLst/>
+                    </a:prstGeom>
+                    <a:noFill/>
+                    <a:ln>
+                      <a:noFill/>
+                    </a:ln>
+                  </pic:spPr>
+                </pic:pic>
+              </a:graphicData>
+            </a:graphic>
+          </wp:inline>
+        </w:drawing>
+      </w:r>
+    </w:p>
+    <w:p>
+      <w:pPr>
+        <w:rPr>
+          <w:rFonts w:eastAsiaTheme="minorEastAsia"/>
+          <w:iCs/>
+          <w:lang w:eastAsia="en-GB"/>
+        </w:rPr>
+      </w:pPr>
+      <w:r>
+        <w:rPr>
+          <w:lang w:eastAsia="en-GB"/>
+        </w:rPr>
+        <w:t xml:space="preserve">CH1: </w:t>
+      </w:r>
+      <m:oMath>
+        <m:r>
+          <w:rPr>
+            <w:rFonts w:ascii="Cambria Math" w:hAnsi="Cambria Math"/>
+            <w:lang w:eastAsia="en-GB"/>
+          </w:rPr>
+          <m:t>AC</m:t>
+        </m:r>
+      </m:oMath>
+      <w:r>
+        <w:rPr>
+          <w:lang w:eastAsia="en-GB"/>
+        </w:rPr>
+        <w:t xml:space="preserve">, </w:t>
+      </w:r>
+      <m:oMath>
+        <m:r>
+          <m:rPr>
+            <m:sty m:val="p"/>
+          </m:rPr>
+          <w:rPr>
+            <w:rFonts w:ascii="Cambria Math" w:hAnsi="Cambria Math"/>
+            <w:lang w:eastAsia="en-GB"/>
+          </w:rPr>
+          <m:t>5</m:t>
+        </m:r>
+        <m:r>
+          <w:rPr>
+            <w:rFonts w:ascii="Cambria Math" w:hAnsi="Cambria Math"/>
+            <w:lang w:eastAsia="en-GB"/>
+          </w:rPr>
+          <m:t>V</m:t>
+        </m:r>
+        <m:r>
+          <m:rPr>
+            <m:sty m:val="p"/>
+          </m:rPr>
+          <w:rPr>
+            <w:rFonts w:ascii="Cambria Math" w:hAnsi="Cambria Math"/>
+            <w:lang w:eastAsia="en-GB"/>
+          </w:rPr>
+          <m:t>/</m:t>
+        </m:r>
+        <m:r>
+          <w:rPr>
+            <w:rFonts w:ascii="Cambria Math" w:hAnsi="Cambria Math"/>
+            <w:lang w:eastAsia="en-GB"/>
+          </w:rPr>
+          <m:t>div</m:t>
+        </m:r>
+      </m:oMath>
+      <w:r>
+        <w:rPr>
+          <w:lang w:eastAsia="en-GB"/>
+        </w:rPr>
+        <w:t xml:space="preserve">, </w:t>
+      </w:r>
+      <m:oMath>
+        <m:r>
+          <m:rPr>
+            <m:sty m:val="p"/>
+          </m:rPr>
+          <w:rPr>
+            <w:rFonts w:ascii="Cambria Math" w:hAnsi="Cambria Math"/>
+            <w:lang w:eastAsia="en-GB"/>
+          </w:rPr>
+          <m:t>5m</m:t>
+        </m:r>
+        <m:r>
+          <w:rPr>
+            <w:rFonts w:ascii="Cambria Math" w:hAnsi="Cambria Math"/>
+            <w:lang w:eastAsia="en-GB"/>
+          </w:rPr>
+          <m:t>s</m:t>
+        </m:r>
+        <m:r>
+          <m:rPr>
+            <m:sty m:val="p"/>
+          </m:rPr>
+          <w:rPr>
+            <w:rFonts w:ascii="Cambria Math" w:hAnsi="Cambria Math"/>
+            <w:lang w:eastAsia="en-GB"/>
+          </w:rPr>
+          <m:t>/</m:t>
+        </m:r>
+        <m:r>
+          <w:rPr>
+            <w:rFonts w:ascii="Cambria Math" w:hAnsi="Cambria Math"/>
+            <w:lang w:eastAsia="en-GB"/>
+          </w:rPr>
+          <m:t>div</m:t>
+        </m:r>
+      </m:oMath>
+    </w:p>
+    <w:p>
+      <w:pPr>
+        <w:rPr>
+          <w:rFonts w:eastAsiaTheme="minorEastAsia"/>
+          <w:lang w:eastAsia="en-GB"/>
+        </w:rPr>
+      </w:pPr>
+      <w:r>
+        <w:rPr>
+          <w:lang w:eastAsia="en-GB"/>
+        </w:rPr>
+        <w:t xml:space="preserve">CH2: </w:t>
+      </w:r>
+      <m:oMath>
+        <m:r>
+          <w:rPr>
+            <w:rFonts w:ascii="Cambria Math" w:hAnsi="Cambria Math"/>
+            <w:lang w:eastAsia="en-GB"/>
+          </w:rPr>
+          <m:t>DC</m:t>
+        </m:r>
+      </m:oMath>
+      <w:r>
+        <w:rPr>
+          <w:lang w:eastAsia="en-GB"/>
+        </w:rPr>
+        <w:t xml:space="preserve">, </w:t>
+      </w:r>
+      <m:oMath>
+        <m:r>
+          <m:rPr>
+            <m:sty m:val="p"/>
+          </m:rPr>
+          <w:rPr>
+            <w:rFonts w:ascii="Cambria Math" w:hAnsi="Cambria Math"/>
+            <w:lang w:eastAsia="en-GB"/>
+          </w:rPr>
+          <m:t>2</m:t>
+        </m:r>
+        <m:r>
+          <w:rPr>
+            <w:rFonts w:ascii="Cambria Math" w:hAnsi="Cambria Math"/>
+            <w:lang w:eastAsia="en-GB"/>
+          </w:rPr>
+          <m:t>V</m:t>
+        </m:r>
+        <m:r>
+          <m:rPr>
+            <m:sty m:val="p"/>
+          </m:rPr>
+          <w:rPr>
+            <w:rFonts w:ascii="Cambria Math" w:hAnsi="Cambria Math"/>
+            <w:lang w:eastAsia="en-GB"/>
+          </w:rPr>
+          <m:t>/</m:t>
+        </m:r>
+        <m:r>
+          <w:rPr>
+            <w:rFonts w:ascii="Cambria Math" w:hAnsi="Cambria Math"/>
+            <w:lang w:eastAsia="en-GB"/>
+          </w:rPr>
+          <m:t>div</m:t>
+        </m:r>
+      </m:oMath>
+      <w:r>
+        <w:rPr>
+          <w:lang w:eastAsia="en-GB"/>
+        </w:rPr>
+        <w:t xml:space="preserve">, </w:t>
+      </w:r>
+      <m:oMath>
+        <m:r>
+          <m:rPr>
+            <m:sty m:val="p"/>
+          </m:rPr>
+          <w:rPr>
+            <w:rFonts w:ascii="Cambria Math" w:hAnsi="Cambria Math"/>
+            <w:lang w:eastAsia="en-GB"/>
+          </w:rPr>
+          <m:t>5m</m:t>
+        </m:r>
+        <m:r>
+          <w:rPr>
+            <w:rFonts w:ascii="Cambria Math" w:hAnsi="Cambria Math"/>
+            <w:lang w:eastAsia="en-GB"/>
+          </w:rPr>
+          <m:t>s</m:t>
+        </m:r>
+        <m:r>
+          <m:rPr>
+            <m:sty m:val="p"/>
+          </m:rPr>
+          <w:rPr>
+            <w:rFonts w:ascii="Cambria Math" w:hAnsi="Cambria Math"/>
+            <w:lang w:eastAsia="en-GB"/>
+          </w:rPr>
+          <m:t>/</m:t>
+        </m:r>
+        <m:r>
+          <w:rPr>
+            <w:rFonts w:ascii="Cambria Math" w:hAnsi="Cambria Math"/>
+            <w:lang w:eastAsia="en-GB"/>
+          </w:rPr>
+          <m:t>div</m:t>
+        </m:r>
+      </m:oMath>
+    </w:p>
+    <w:p>
+      <w:pPr>
+        <w:rPr>
+          <w:rFonts w:eastAsiaTheme="minorEastAsia"/>
+          <w:b/>
+          <w:bCs/>
+          <w:lang w:eastAsia="en-GB"/>
+        </w:rPr>
+      </w:pPr>
+      <w:r>
+        <w:rPr>
+          <w:rFonts w:eastAsiaTheme="minorEastAsia"/>
+          <w:b/>
+          <w:bCs/>
+          <w:lang w:eastAsia="en-GB"/>
+        </w:rPr>
+        <w:t>Az alkatrész fém, furatos füle a hűtést segíti elő. Erre kapcsolható hűtőborda, viszont önmagában is sokat segít a túlmelegedés elkerülésében.</w:t>
+      </w:r>
+    </w:p>
+    <w:p>
+      <w:pPr>
+        <w:pStyle w:val="Feladatcm"/>
+        <w:pageBreakBefore w:val="0"/>
+        <w:rPr>
+          <w:rFonts w:eastAsiaTheme="minorEastAsia"/>
+          <w:lang w:eastAsia="en-GB"/>
+        </w:rPr>
+      </w:pPr>
+      <w:r>
+        <w:rPr>
+          <w:rFonts w:eastAsiaTheme="minorEastAsia"/>
+          <w:lang w:eastAsia="en-GB"/>
+        </w:rPr>
+        <w:t>6. Feladat</w:t>
+      </w:r>
+      <w:r>
+        <w:rPr>
+          <w:rFonts w:eastAsiaTheme="minorEastAsia"/>
+          <w:lang w:eastAsia="en-GB"/>
+        </w:rPr>
+        <w:br/>
+        <w:t>(Hálózati tápegységek III/4)</w:t>
+      </w:r>
+    </w:p>
+    <w:p>
+      <w:pPr>
+        <w:rPr>
+          <w:lang w:eastAsia="en-GB"/>
+        </w:rPr>
+      </w:pPr>
+      <w:r>
+        <w:rPr>
+          <w:lang w:eastAsia="en-GB"/>
+        </w:rPr>
+        <w:t>Mindkét feszültségstabiliz</w:t>
+      </w:r>
+      <w:r>
+        <w:rPr>
+          <w:lang w:eastAsia="en-GB"/>
+        </w:rPr>
+        <w:t>á</w:t>
+      </w:r>
+      <w:r>
+        <w:rPr>
+          <w:lang w:eastAsia="en-GB"/>
+        </w:rPr>
+        <w:t>tor esetében vizsg</w:t>
+      </w:r>
+      <w:r>
+        <w:rPr>
+          <w:lang w:eastAsia="en-GB"/>
+        </w:rPr>
+        <w:t>á</w:t>
+      </w:r>
+      <w:r>
+        <w:rPr>
+          <w:lang w:eastAsia="en-GB"/>
+        </w:rPr>
+        <w:t>lja meg, hogy milyen bemen</w:t>
+      </w:r>
+      <w:r>
+        <w:rPr>
+          <w:lang w:eastAsia="en-GB"/>
+        </w:rPr>
+        <w:t>ő</w:t>
+      </w:r>
+      <w:r>
+        <w:rPr>
+          <w:lang w:eastAsia="en-GB"/>
+        </w:rPr>
+        <w:t xml:space="preserve"> fesz</w:t>
+      </w:r>
+      <w:r>
+        <w:rPr>
+          <w:lang w:eastAsia="en-GB"/>
+        </w:rPr>
+        <w:t>ü</w:t>
+      </w:r>
+      <w:r>
+        <w:rPr>
+          <w:lang w:eastAsia="en-GB"/>
+        </w:rPr>
+        <w:t>ltség ta</w:t>
+      </w:r>
+      <w:r>
+        <w:rPr>
+          <w:lang w:eastAsia="en-GB"/>
+        </w:rPr>
+        <w:t>r</w:t>
+      </w:r>
+      <w:r>
+        <w:rPr>
+          <w:lang w:eastAsia="en-GB"/>
+        </w:rPr>
+        <w:t>tom</w:t>
+      </w:r>
+      <w:r>
+        <w:rPr>
+          <w:lang w:eastAsia="en-GB"/>
+        </w:rPr>
+        <w:t>á</w:t>
+      </w:r>
+      <w:r>
+        <w:rPr>
+          <w:lang w:eastAsia="en-GB"/>
+        </w:rPr>
+        <w:t>nyban szolg</w:t>
+      </w:r>
+      <w:r>
+        <w:rPr>
+          <w:lang w:eastAsia="en-GB"/>
+        </w:rPr>
+        <w:t>á</w:t>
+      </w:r>
+      <w:r>
+        <w:rPr>
+          <w:lang w:eastAsia="en-GB"/>
+        </w:rPr>
+        <w:t xml:space="preserve">ltatnak stabil </w:t>
+      </w:r>
+      <m:oMath>
+        <m:r>
+          <w:rPr>
+            <w:rFonts w:ascii="Cambria Math" w:hAnsi="Cambria Math"/>
+            <w:lang w:eastAsia="en-GB"/>
+          </w:rPr>
+          <m:t>+/-</m:t>
+        </m:r>
+        <m:r>
+          <w:rPr>
+            <w:rFonts w:ascii="Cambria Math" w:eastAsiaTheme="minorEastAsia" w:hAnsi="Cambria Math"/>
+            <w:lang w:eastAsia="en-GB"/>
+          </w:rPr>
+          <m:t xml:space="preserve"> 5V</m:t>
+        </m:r>
+      </m:oMath>
+      <w:r>
+        <w:rPr>
+          <w:lang w:eastAsia="en-GB"/>
+        </w:rPr>
+        <w:t xml:space="preserve">-os jelet az </w:t>
+      </w:r>
+      <w:r>
+        <w:rPr>
+          <w:lang w:eastAsia="en-GB"/>
+        </w:rPr>
+        <w:t>á</w:t>
+      </w:r>
+      <w:r>
+        <w:rPr>
+          <w:lang w:eastAsia="en-GB"/>
+        </w:rPr>
+        <w:t>ramkörök. Az oszcilloszk</w:t>
+      </w:r>
+      <w:r>
+        <w:rPr>
+          <w:lang w:eastAsia="en-GB"/>
+        </w:rPr>
+        <w:t>ó</w:t>
+      </w:r>
+      <w:r>
+        <w:rPr>
+          <w:lang w:eastAsia="en-GB"/>
+        </w:rPr>
+        <w:t>p seg</w:t>
+      </w:r>
+      <w:r>
+        <w:rPr>
+          <w:lang w:eastAsia="en-GB"/>
+        </w:rPr>
+        <w:t>í</w:t>
+      </w:r>
+      <w:r>
+        <w:rPr>
+          <w:lang w:eastAsia="en-GB"/>
+        </w:rPr>
+        <w:t>tségével hat</w:t>
+      </w:r>
+      <w:r>
+        <w:rPr>
+          <w:lang w:eastAsia="en-GB"/>
+        </w:rPr>
+        <w:t>á</w:t>
+      </w:r>
+      <w:r>
+        <w:rPr>
+          <w:lang w:eastAsia="en-GB"/>
+        </w:rPr>
+        <w:t>rozza meg azokat a bemen</w:t>
+      </w:r>
+      <w:r>
+        <w:rPr>
+          <w:lang w:eastAsia="en-GB"/>
+        </w:rPr>
+        <w:t>ő</w:t>
+      </w:r>
+      <w:r>
+        <w:rPr>
+          <w:lang w:eastAsia="en-GB"/>
+        </w:rPr>
+        <w:t xml:space="preserve"> fesz</w:t>
+      </w:r>
+      <w:r>
+        <w:rPr>
+          <w:lang w:eastAsia="en-GB"/>
+        </w:rPr>
+        <w:t>ü</w:t>
+      </w:r>
+      <w:r>
+        <w:rPr>
+          <w:lang w:eastAsia="en-GB"/>
+        </w:rPr>
+        <w:t>ltség értékeket, amelyeknél m</w:t>
+      </w:r>
+      <w:r>
+        <w:rPr>
+          <w:lang w:eastAsia="en-GB"/>
+        </w:rPr>
+        <w:t>á</w:t>
+      </w:r>
+      <w:r>
+        <w:rPr>
+          <w:lang w:eastAsia="en-GB"/>
+        </w:rPr>
+        <w:t>r a kimen</w:t>
+      </w:r>
+      <w:r>
+        <w:rPr>
+          <w:lang w:eastAsia="en-GB"/>
+        </w:rPr>
+        <w:t>ő</w:t>
+      </w:r>
+      <w:r>
+        <w:rPr>
+          <w:lang w:eastAsia="en-GB"/>
+        </w:rPr>
+        <w:t xml:space="preserve"> jel alakja torzul. Tapasztalatait jegyezze fel a jegyz</w:t>
+      </w:r>
+      <w:r>
+        <w:rPr>
+          <w:lang w:eastAsia="en-GB"/>
+        </w:rPr>
+        <w:t>ő</w:t>
+      </w:r>
+      <w:r>
+        <w:rPr>
+          <w:lang w:eastAsia="en-GB"/>
+        </w:rPr>
+        <w:t>könyvében, a be- és kimeneti jeleket rajzolja le! Figyelem! A 7905 l</w:t>
+      </w:r>
+      <w:r>
+        <w:rPr>
+          <w:lang w:eastAsia="en-GB"/>
+        </w:rPr>
+        <w:t>á</w:t>
+      </w:r>
+      <w:r>
+        <w:rPr>
+          <w:lang w:eastAsia="en-GB"/>
+        </w:rPr>
+        <w:t>bkioszt</w:t>
+      </w:r>
+      <w:r>
+        <w:rPr>
+          <w:lang w:eastAsia="en-GB"/>
+        </w:rPr>
+        <w:t>á</w:t>
+      </w:r>
+      <w:r>
+        <w:rPr>
+          <w:lang w:eastAsia="en-GB"/>
+        </w:rPr>
+        <w:t>sa eltér a 7805-höz képest! Tipp: Figyelje a bemen</w:t>
+      </w:r>
+      <w:r>
+        <w:rPr>
+          <w:lang w:eastAsia="en-GB"/>
+        </w:rPr>
+        <w:t>ő</w:t>
+      </w:r>
+      <w:r>
+        <w:rPr>
+          <w:lang w:eastAsia="en-GB"/>
+        </w:rPr>
+        <w:t xml:space="preserve"> fesz</w:t>
+      </w:r>
+      <w:r>
+        <w:rPr>
+          <w:lang w:eastAsia="en-GB"/>
+        </w:rPr>
+        <w:t>ü</w:t>
+      </w:r>
+      <w:r>
+        <w:rPr>
+          <w:lang w:eastAsia="en-GB"/>
+        </w:rPr>
+        <w:t xml:space="preserve">ltséget az </w:t>
+      </w:r>
+      <m:oMath>
+        <m:r>
+          <w:rPr>
+            <w:rFonts w:ascii="Cambria Math" w:hAnsi="Cambria Math"/>
+            <w:lang w:eastAsia="en-GB"/>
+          </w:rPr>
+          <m:t>IC</m:t>
+        </m:r>
+      </m:oMath>
+      <w:r>
+        <w:rPr>
+          <w:lang w:eastAsia="en-GB"/>
+        </w:rPr>
+        <w:t xml:space="preserve"> be- menetén. Kössön k</w:t>
+      </w:r>
+      <w:r>
+        <w:rPr>
+          <w:lang w:eastAsia="en-GB"/>
+        </w:rPr>
+        <w:t>ü</w:t>
+      </w:r>
+      <w:r>
+        <w:rPr>
+          <w:lang w:eastAsia="en-GB"/>
+        </w:rPr>
+        <w:t>lönböz</w:t>
+      </w:r>
+      <w:r>
+        <w:rPr>
+          <w:lang w:eastAsia="en-GB"/>
+        </w:rPr>
+        <w:t>ő</w:t>
+      </w:r>
+      <w:r>
+        <w:rPr>
+          <w:lang w:eastAsia="en-GB"/>
+        </w:rPr>
+        <w:t xml:space="preserve"> érték</w:t>
+      </w:r>
+      <w:r>
+        <w:rPr>
+          <w:lang w:eastAsia="en-GB"/>
+        </w:rPr>
+        <w:t>ű</w:t>
+      </w:r>
+      <w:r>
+        <w:rPr>
+          <w:lang w:eastAsia="en-GB"/>
+        </w:rPr>
+        <w:t xml:space="preserve"> ellen</w:t>
+      </w:r>
+      <w:r>
+        <w:rPr>
+          <w:lang w:eastAsia="en-GB"/>
+        </w:rPr>
+        <w:t>á</w:t>
+      </w:r>
+      <w:r>
+        <w:rPr>
+          <w:lang w:eastAsia="en-GB"/>
+        </w:rPr>
+        <w:t>ll</w:t>
+      </w:r>
+      <w:r>
+        <w:rPr>
+          <w:lang w:eastAsia="en-GB"/>
+        </w:rPr>
+        <w:t>á</w:t>
+      </w:r>
+      <w:r>
+        <w:rPr>
+          <w:lang w:eastAsia="en-GB"/>
+        </w:rPr>
+        <w:t>sokat sorba a bemenettel, péld</w:t>
+      </w:r>
+      <w:r>
+        <w:rPr>
+          <w:lang w:eastAsia="en-GB"/>
+        </w:rPr>
+        <w:t>á</w:t>
+      </w:r>
+      <w:r>
+        <w:rPr>
+          <w:lang w:eastAsia="en-GB"/>
+        </w:rPr>
+        <w:t xml:space="preserve">ul </w:t>
+      </w:r>
+      <m:oMath>
+        <m:r>
+          <w:rPr>
+            <w:rFonts w:ascii="Cambria Math" w:hAnsi="Cambria Math"/>
+            <w:lang w:eastAsia="en-GB"/>
+          </w:rPr>
+          <m:t>200, 470, 1000, 1500</m:t>
+        </m:r>
+        <m:r>
+          <m:rPr>
+            <m:sty m:val="p"/>
+          </m:rPr>
+          <w:rPr>
+            <w:rFonts w:ascii="Cambria Math" w:hAnsi="Cambria Math"/>
+            <w:lang w:eastAsia="en-GB"/>
+          </w:rPr>
+          <m:t>Ω</m:t>
+        </m:r>
+      </m:oMath>
+      <w:r>
+        <w:rPr>
+          <w:lang w:eastAsia="en-GB"/>
+        </w:rPr>
+        <w:t>.</w:t>
+      </w:r>
+    </w:p>
+    <w:p>
+      <w:pPr>
+        <w:pStyle w:val="Kiemel"/>
+        <w:rPr>
+          <w:lang w:eastAsia="en-GB"/>
+        </w:rPr>
+      </w:pPr>
+      <w:r>
+        <w:rPr>
+          <w:lang w:eastAsia="en-GB"/>
+        </w:rPr>
+        <w:t>Feszültség regulátor</w:t>
+      </w:r>
+    </w:p>
+    <w:p>
+      <w:pPr>
+        <w:rPr>
+          <w:lang w:eastAsia="en-GB"/>
+        </w:rPr>
+      </w:pPr>
+      <m:oMath>
+        <m:r>
+          <w:rPr>
+            <w:rFonts w:ascii="Cambria Math" w:hAnsi="Cambria Math"/>
+            <w:lang w:eastAsia="en-GB"/>
+          </w:rPr>
+          <m:t>200</m:t>
+        </m:r>
+        <m:r>
+          <m:rPr>
+            <m:sty m:val="p"/>
+          </m:rPr>
+          <w:rPr>
+            <w:rFonts w:ascii="Cambria Math" w:hAnsi="Cambria Math"/>
+            <w:lang w:eastAsia="en-GB"/>
+          </w:rPr>
+          <m:t>Ω</m:t>
+        </m:r>
+      </m:oMath>
+      <w:r>
+        <w:rPr>
+          <w:lang w:eastAsia="en-GB"/>
+        </w:rPr>
+        <w:t>: Azonos jelalak</w:t>
+      </w:r>
+    </w:p>
+    <w:p>
+      <w:pPr>
+        <w:rPr>
+          <w:lang w:eastAsia="en-GB"/>
+        </w:rPr>
+      </w:pPr>
+      <m:oMath>
+        <m:r>
+          <w:rPr>
+            <w:rFonts w:ascii="Cambria Math" w:hAnsi="Cambria Math"/>
+            <w:lang w:eastAsia="en-GB"/>
+          </w:rPr>
+          <m:t>470</m:t>
+        </m:r>
+        <m:r>
+          <m:rPr>
+            <m:sty m:val="p"/>
+          </m:rPr>
+          <w:rPr>
+            <w:rFonts w:ascii="Cambria Math" w:hAnsi="Cambria Math"/>
+            <w:lang w:eastAsia="en-GB"/>
+          </w:rPr>
+          <m:t>Ω</m:t>
+        </m:r>
+      </m:oMath>
+      <w:r>
+        <w:rPr>
+          <w:lang w:eastAsia="en-GB"/>
+        </w:rPr>
+        <w:t xml:space="preserve">: </w:t>
+      </w:r>
+      <w:r>
+        <w:rPr>
+          <w:lang w:eastAsia="en-GB"/>
+        </w:rPr>
+        <w:t>Azonos jelalak</w:t>
+      </w:r>
+    </w:p>
+    <w:p>
+      <w:pPr>
+        <w:rPr>
+          <w:lang w:eastAsia="en-GB"/>
+        </w:rPr>
+      </w:pPr>
+      <m:oMath>
+        <m:r>
+          <w:rPr>
+            <w:rFonts w:ascii="Cambria Math" w:hAnsi="Cambria Math"/>
+            <w:lang w:eastAsia="en-GB"/>
+          </w:rPr>
+          <m:t>1000</m:t>
+        </m:r>
+        <m:r>
+          <m:rPr>
+            <m:sty m:val="p"/>
+          </m:rPr>
+          <w:rPr>
+            <w:rFonts w:ascii="Cambria Math" w:hAnsi="Cambria Math"/>
+            <w:lang w:eastAsia="en-GB"/>
+          </w:rPr>
+          <m:t>Ω</m:t>
+        </m:r>
+      </m:oMath>
+      <w:r>
+        <w:rPr>
+          <w:lang w:eastAsia="en-GB"/>
+        </w:rPr>
+        <w:t>: A periódus idő nagyrészében stabil 5V viszont a végén 4V-ra beesik a feszültség.</w:t>
+      </w:r>
+    </w:p>
+    <w:p>
+      <w:pPr>
+        <w:rPr>
+          <w:lang w:eastAsia="en-GB"/>
+        </w:rPr>
+      </w:pPr>
+      <m:oMath>
+        <m:r>
+          <w:rPr>
+            <w:rFonts w:ascii="Cambria Math" w:hAnsi="Cambria Math"/>
+            <w:lang w:eastAsia="en-GB"/>
+          </w:rPr>
+          <m:t>1500</m:t>
+        </m:r>
+        <m:r>
+          <m:rPr>
+            <m:sty m:val="p"/>
+          </m:rPr>
+          <w:rPr>
+            <w:rFonts w:ascii="Cambria Math" w:hAnsi="Cambria Math"/>
+            <w:lang w:eastAsia="en-GB"/>
+          </w:rPr>
+          <m:t>Ω</m:t>
+        </m:r>
+      </m:oMath>
+      <w:r>
+        <w:rPr>
+          <w:lang w:eastAsia="en-GB"/>
+        </w:rPr>
+        <w:t>: Folyamatosan esik a feszültég a periódus idő alatt 4V-ra.</w:t>
+      </w:r>
+    </w:p>
+    <w:p>
+      <w:pPr>
+        <w:rPr>
+          <w:lang w:eastAsia="en-GB"/>
+        </w:rPr>
+      </w:pPr>
+      <m:oMath>
+        <m:r>
+          <w:rPr>
+            <w:rFonts w:ascii="Cambria Math" w:hAnsi="Cambria Math"/>
+            <w:lang w:eastAsia="en-GB"/>
+          </w:rPr>
+          <m:t>2200</m:t>
+        </m:r>
+        <m:r>
+          <m:rPr>
+            <m:sty m:val="p"/>
+          </m:rPr>
+          <w:rPr>
+            <w:rFonts w:ascii="Cambria Math" w:hAnsi="Cambria Math"/>
+            <w:lang w:eastAsia="en-GB"/>
+          </w:rPr>
+          <m:t>Ω</m:t>
+        </m:r>
+      </m:oMath>
+      <w:r>
+        <w:rPr>
+          <w:lang w:eastAsia="en-GB"/>
+        </w:rPr>
+        <w:t>: Már 4V-ra tud csak visszatölteni, így elvesztette az 5V tápegység készségét</w:t>
+      </w:r>
+    </w:p>
+    <w:p>
+      <w:pPr>
+        <w:rPr>
+          <w:lang w:eastAsia="en-GB"/>
+        </w:rPr>
+      </w:pPr>
+      <m:oMath>
+        <m:r>
+          <w:rPr>
+            <w:rFonts w:ascii="Cambria Math" w:hAnsi="Cambria Math"/>
+            <w:lang w:eastAsia="en-GB"/>
+          </w:rPr>
+          <m:t>4700</m:t>
+        </m:r>
+        <m:r>
+          <m:rPr>
+            <m:sty m:val="p"/>
+          </m:rPr>
+          <w:rPr>
+            <w:rFonts w:ascii="Cambria Math" w:hAnsi="Cambria Math"/>
+            <w:lang w:eastAsia="en-GB"/>
+          </w:rPr>
+          <m:t>Ω</m:t>
+        </m:r>
+      </m:oMath>
+      <w:r>
+        <w:rPr>
+          <w:lang w:eastAsia="en-GB"/>
+        </w:rPr>
+        <w:t>: Már nem képes fenntartani az 5V-ot, helyette 2V-ra egyenirányít.</w:t>
+      </w:r>
+    </w:p>
+    <w:p>
+      <w:pPr>
+        <w:rPr>
+          <w:rFonts w:eastAsiaTheme="minorEastAsia"/>
+          <w:lang w:eastAsia="en-GB"/>
+        </w:rPr>
+      </w:pPr>
+      <w:r>
+        <w:rPr>
+          <w:rFonts w:eastAsiaTheme="minorEastAsia"/>
+          <w:noProof/>
+          <w:lang w:eastAsia="en-GB"/>
+        </w:rPr>
+        <mc:AlternateContent>
+          <mc:Choice Requires="wps">
+            <w:drawing>
+              <wp:anchor distT="45720" distB="45720" distL="114300" distR="114300" simplePos="0" relativeHeight="251662336" behindDoc="0" locked="0" layoutInCell="1" allowOverlap="1" wp14:anchorId="7DCE483D" wp14:editId="6DB65919">
+                <wp:simplePos x="0" y="0"/>
+                <wp:positionH relativeFrom="rightMargin">
+                  <wp:posOffset>-2520315</wp:posOffset>
+                </wp:positionH>
+                <wp:positionV relativeFrom="topMargin">
+                  <wp:posOffset>8281035</wp:posOffset>
+                </wp:positionV>
+                <wp:extent cx="1800000" cy="579600"/>
+                <wp:effectExtent l="0" t="0" r="0" b="0"/>
+                <wp:wrapSquare wrapText="bothSides"/>
+                <wp:docPr id="175002286" name="Szövegdoboz 2"/>
+                <wp:cNvGraphicFramePr>
+                  <a:graphicFrameLocks xmlns:a="http://schemas.openxmlformats.org/drawingml/2006/main"/>
+                </wp:cNvGraphicFramePr>
+                <a:graphic xmlns:a="http://schemas.openxmlformats.org/drawingml/2006/main">
+                  <a:graphicData uri="http://schemas.microsoft.com/office/word/2010/wordprocessingShape">
+                    <wps:wsp>
+                      <wps:cNvSpPr txBox="1">
+                        <a:spLocks noChangeArrowheads="1"/>
+                      </wps:cNvSpPr>
+                      <wps:spPr bwMode="auto">
+                        <a:xfrm>
+                          <a:off x="0" y="0"/>
+                          <a:ext cx="1800000" cy="579600"/>
+                        </a:xfrm>
+                        <a:prstGeom prst="rect">
+                          <a:avLst/>
+                        </a:prstGeom>
+                        <a:solidFill>
+                          <a:srgbClr val="FFFFFF"/>
+                        </a:solidFill>
+                        <a:ln w="9525">
+                          <a:noFill/>
+                          <a:miter lim="800000"/>
+                          <a:headEnd/>
+                          <a:tailEnd/>
+                        </a:ln>
+                      </wps:spPr>
+                      <wps:txbx>
+                        <w:txbxContent>
+                          <w:p>
+                            <w:pPr>
+                              <w:tabs>
+                                <w:tab w:val="left" w:leader="underscore" w:pos="2268"/>
+                              </w:tabs>
+                              <w:ind w:firstLine="0"/>
+                            </w:pPr>
+                            <w:r>
+                              <w:tab/>
+                            </w:r>
+                          </w:p>
+                          <w:p>
+                            <w:pPr>
+                              <w:tabs>
+                                <w:tab w:val="center" w:pos="1134"/>
+                                <w:tab w:val="left" w:leader="underscore" w:pos="1956"/>
+                              </w:tabs>
+                              <w:spacing w:before="120"/>
+                              <w:ind w:firstLine="0"/>
+                            </w:pPr>
+                            <w:r>
+                              <w:tab/>
+                              <w:t>Vad Avar</w:t>
+                            </w:r>
+                          </w:p>
+                        </w:txbxContent>
+                      </wps:txbx>
+                      <wps:bodyPr rot="0" vert="horz" wrap="square" lIns="91440" tIns="45720" rIns="91440" bIns="45720" anchor="t" anchorCtr="0">
+                        <a:noAutofit/>
+                      </wps:bodyPr>
+                    </wps:wsp>
+                  </a:graphicData>
+                </a:graphic>
+                <wp14:sizeRelH relativeFrom="margin">
+                  <wp14:pctWidth>0</wp14:pctWidth>
+                </wp14:sizeRelH>
+                <wp14:sizeRelV relativeFrom="margin">
+                  <wp14:pctHeight>0</wp14:pctHeight>
+                </wp14:sizeRelV>
+              </wp:anchor>
+            </w:drawing>
+          </mc:Choice>
+          <mc:Fallback>
+            <w:pict>
+              <v:shape w14:anchorId="7DCE483D" id="_x0000_s1027" type="#_x0000_t202" style="position:absolute;left:0;text-align:left;margin-left:-198.45pt;margin-top:652.05pt;width:141.75pt;height:45.65pt;z-index:251662336;visibility:visible;mso-wrap-style:square;mso-width-percent:0;mso-height-percent:0;mso-wrap-distance-left:9pt;mso-wrap-distance-top:3.6pt;mso-wrap-distance-right:9pt;mso-wrap-distance-bottom:3.6pt;mso-position-horizontal:absolute;mso-position-horizontal-relative:right-margin-area;mso-position-vertical:absolute;mso-position-vertical-relative:top-margin-area;mso-width-percent:0;mso-height-percent:0;mso-width-relative:margin;mso-height-relative:margin;v-text-anchor:top" o:gfxdata="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" stroked="f">
+                <v:textbox>
+                  <w:txbxContent>
+                    <w:p>
+                      <w:pPr>
+                        <w:tabs>
+                          <w:tab w:val="left" w:leader="underscore" w:pos="2268"/>
+                        </w:tabs>
+                        <w:ind w:firstLine="0"/>
+                      </w:pPr>
+                      <w:r>
+                        <w:tab/>
+                      </w:r>
+                    </w:p>
+                    <w:p>
+                      <w:pPr>
+                        <w:tabs>
+                          <w:tab w:val="center" w:pos="1134"/>
+                          <w:tab w:val="left" w:leader="underscore" w:pos="1956"/>
+                        </w:tabs>
+                        <w:spacing w:before="120"/>
+                        <w:ind w:firstLine="0"/>
+                      </w:pPr>
+                      <w:r>
+                        <w:tab/>
+                        <w:t>Vad Avar</w:t>
+                      </w:r>
+                    </w:p>
+                  </w:txbxContent>
+                </v:textbox>
+                <w10:wrap type="square" anchorx="margin" anchory="margin"/>
+              </v:shape>
+            </w:pict>
+          </mc:Fallback>
+        </mc:AlternateContent>
+      </w:r>
+      <w:r>
+        <w:rPr>
+          <w:rFonts w:eastAsiaTheme="minorEastAsia"/>
+          <w:noProof/>
+          <w:lang w:eastAsia="en-GB"/>
+        </w:rPr>
+        <mc:AlternateContent>
+          <mc:Choice Requires="wps">
+            <w:drawing>
+              <wp:anchor distT="45720" distB="45720" distL="114300" distR="114300" simplePos="0" relativeHeight="251661312" behindDoc="0" locked="0" layoutInCell="1" allowOverlap="1" wp14:anchorId="0785078D" wp14:editId="157F5C41">
+                <wp:simplePos x="0" y="0"/>
+                <wp:positionH relativeFrom="leftMargin">
+                  <wp:posOffset>1620520</wp:posOffset>
+                </wp:positionH>
+                <wp:positionV relativeFrom="topMargin">
+                  <wp:posOffset>8281035</wp:posOffset>
+                </wp:positionV>
+                <wp:extent cx="1800000" cy="579600"/>
+                <wp:effectExtent l="0" t="0" r="0" b="0"/>
+                <wp:wrapSquare wrapText="bothSides"/>
+                <wp:docPr id="857225738" name="Szövegdoboz 2"/>
+                <wp:cNvGraphicFramePr>
+                  <a:graphicFrameLocks xmlns:a="http://schemas.openxmlformats.org/drawingml/2006/main"/>
+                </wp:cNvGraphicFramePr>
+                <a:graphic xmlns:a="http://schemas.openxmlformats.org/drawingml/2006/main">
+                  <a:graphicData uri="http://schemas.microsoft.com/office/word/2010/wordprocessingShape">
+                    <wps:wsp>
+                      <wps:cNvSpPr txBox="1">
+                        <a:spLocks noChangeArrowheads="1"/>
+                      </wps:cNvSpPr>
+                      <wps:spPr bwMode="auto">
+                        <a:xfrm>
+                          <a:off x="0" y="0"/>
+                          <a:ext cx="1800000" cy="579600"/>
+                        </a:xfrm>
+                        <a:prstGeom prst="rect">
+                          <a:avLst/>
+                        </a:prstGeom>
+                        <a:solidFill>
+                          <a:srgbClr val="FFFFFF"/>
+                        </a:solidFill>
+                        <a:ln w="9525">
+                          <a:noFill/>
+                          <a:miter lim="800000"/>
+                          <a:headEnd/>
+                          <a:tailEnd/>
+                        </a:ln>
+                      </wps:spPr>
+                      <wps:txbx>
+                        <w:txbxContent>
+                          <w:p>
+                            <w:pPr>
+                              <w:tabs>
+                                <w:tab w:val="left" w:leader="underscore" w:pos="2268"/>
+                              </w:tabs>
+                              <w:ind w:firstLine="0"/>
+                            </w:pPr>
+                            <w:r>
+                              <w:tab/>
+                            </w:r>
+                          </w:p>
+                          <w:p>
+                            <w:pPr>
+                              <w:tabs>
+                                <w:tab w:val="center" w:pos="1134"/>
+                                <w:tab w:val="left" w:leader="underscore" w:pos="1956"/>
+                              </w:tabs>
+                              <w:spacing w:before="120"/>
+                              <w:ind w:firstLine="0"/>
+                            </w:pPr>
+                            <w:r>
+                              <w:tab/>
+                              <w:t>Stefán Kornél</w:t>
+                            </w:r>
+                          </w:p>
+                        </w:txbxContent>
+                      </wps:txbx>
+                      <wps:bodyPr rot="0" vert="horz" wrap="square" lIns="91440" tIns="45720" rIns="91440" bIns="45720" anchor="t" anchorCtr="0">
+                        <a:noAutofit/>
+                      </wps:bodyPr>
+                    </wps:wsp>
+                  </a:graphicData>
+                </a:graphic>
+                <wp14:sizeRelH relativeFrom="margin">
+                  <wp14:pctWidth>0</wp14:pctWidth>
+                </wp14:sizeRelH>
+                <wp14:sizeRelV relativeFrom="margin">
+                  <wp14:pctHeight>0</wp14:pctHeight>
+                </wp14:sizeRelV>
+              </wp:anchor>
+            </w:drawing>
+          </mc:Choice>
+          <mc:Fallback>
+            <w:pict>
+              <v:shape w14:anchorId="0785078D" id="_x0000_s1028" type="#_x0000_t202" style="position:absolute;left:0;text-align:left;margin-left:127.6pt;margin-top:652.05pt;width:141.75pt;height:45.65pt;z-index:251661312;visibility:visible;mso-wrap-style:square;mso-width-percent:0;mso-height-percent:0;mso-wrap-distance-left:9pt;mso-wrap-distance-top:3.6pt;mso-wrap-distance-right:9pt;mso-wrap-distance-bottom:3.6pt;mso-position-horizontal:absolute;mso-position-horizontal-relative:left-margin-area;mso-position-vertical:absolute;mso-position-vertical-relative:top-margin-area;mso-width-percent:0;mso-height-percent:0;mso-width-relative:margin;mso-height-relative:margin;v-text-anchor:top" o:gfxdata="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" stroked="f">
+                <v:textbox>
+                  <w:txbxContent>
+                    <w:p>
+                      <w:pPr>
+                        <w:tabs>
+                          <w:tab w:val="left" w:leader="underscore" w:pos="2268"/>
+                        </w:tabs>
+                        <w:ind w:firstLine="0"/>
+                      </w:pPr>
+                      <w:r>
+                        <w:tab/>
+                      </w:r>
+                    </w:p>
+                    <w:p>
+                      <w:pPr>
+                        <w:tabs>
+                          <w:tab w:val="center" w:pos="1134"/>
+                          <w:tab w:val="left" w:leader="underscore" w:pos="1956"/>
+                        </w:tabs>
+                        <w:spacing w:before="120"/>
+                        <w:ind w:firstLine="0"/>
+                      </w:pPr>
+                      <w:r>
+                        <w:tab/>
+                        <w:t>Stefán Kornél</w:t>
+                      </w:r>
+                    </w:p>
+                  </w:txbxContent>
+                </v:textbox>
+                <w10:wrap type="square" anchorx="margin" anchory="margin"/>
+              </v:shape>
+            </w:pict>
+          </mc:Fallback>
+        </mc:AlternateContent>
       </w:r>
     </w:p>
     <w:sectPr>
-      <w:headerReference w:type="even" r:id="rId22"/>
-      <w:headerReference w:type="default" r:id="rId23"/>
-      <w:footerReference w:type="even" r:id="rId24"/>
-      <w:footerReference w:type="default" r:id="rId25"/>
-      <w:footerReference w:type="first" r:id="rId26"/>
+      <w:headerReference w:type="even" r:id="rId31"/>
+      <w:headerReference w:type="default" r:id="rId32"/>
+      <w:footerReference w:type="even" r:id="rId33"/>
+      <w:footerReference w:type="default" r:id="rId34"/>
+      <w:footerReference w:type="first" r:id="rId35"/>
       <w:pgSz w:w="12240" w:h="15840"/>
       <w:pgMar w:top="1417" w:right="1417" w:bottom="1417" w:left="1417" w:header="720" w:footer="720" w:gutter="0"/>
       <w:cols w:space="720"/>
@@ -3969,23 +8829,7 @@
       <w:t>Elektronika</w:t>
     </w:r>
     <w:r>
-      <w:t xml:space="preserve"> </w:t>
-    </w:r>
-    <w:proofErr w:type="spellStart"/>
-    <w:r>
-      <w:t>lab</w:t>
-    </w:r>
-    <w:proofErr w:type="spellEnd"/>
-    <w:r>
-      <w:t xml:space="preserve">. </w:t>
-    </w:r>
-    <w:proofErr w:type="spellStart"/>
-    <w:r>
-      <w:t>gyak</w:t>
-    </w:r>
-    <w:proofErr w:type="spellEnd"/>
-    <w:r>
-      <w:t>.</w:t>
+      <w:t xml:space="preserve"> lab. gyak.</w:t>
     </w:r>
   </w:p>
 </w:hdr>
@@ -4966,7 +9810,7 @@
   <w:style w:type="paragraph" w:default="1" w:styleId="Norml">
     <w:name w:val="Normal"/>
     <w:qFormat/>
-    <w:rsid w:val="00DC2C6D"/>
+    <w:rsid w:val="002D018A"/>
     <w:pPr>
       <w:spacing w:after="0" w:line="240" w:lineRule="auto"/>
       <w:ind w:firstLine="567"/>
